--- a/2017/Декабрь/08.12/Киризлеев СВ.docx
+++ b/2017/Декабрь/08.12/Киризлеев СВ.docx
@@ -8,11 +8,15 @@
         <w:ind w:left="-567" w:right="-58"/>
         <w:rPr>
           <w:b w:val="0"/>
+          <w:sz w:val="24"/>
+          <w:szCs w:val="24"/>
         </w:rPr>
       </w:pPr>
       <w:r>
         <w:rPr>
           <w:b w:val="0"/>
+          <w:sz w:val="24"/>
+          <w:szCs w:val="24"/>
         </w:rPr>
         <w:t>Выписной эпикриз</w:t>
       </w:r>
@@ -23,15 +27,29 @@
         <w:ind w:left="-567"/>
         <w:rPr>
           <w:b/>
+          <w:sz w:val="24"/>
+          <w:szCs w:val="24"/>
         </w:rPr>
       </w:pPr>
       <w:r>
+        <w:rPr>
+          <w:sz w:val="24"/>
+          <w:szCs w:val="24"/>
+        </w:rPr>
         <w:t xml:space="preserve">Из истории болезни № </w:t>
       </w:r>
       <w:r>
+        <w:rPr>
+          <w:sz w:val="24"/>
+          <w:szCs w:val="24"/>
+        </w:rPr>
         <w:t xml:space="preserve"> </w:t>
       </w:r>
       <w:r>
+        <w:rPr>
+          <w:sz w:val="24"/>
+          <w:szCs w:val="24"/>
+        </w:rPr>
         <w:t>1685</w:t>
       </w:r>
     </w:p>
@@ -39,22 +57,33 @@
       <w:pPr>
         <w:pStyle w:val="5"/>
         <w:ind w:left="-567"/>
+        <w:rPr>
+          <w:sz w:val="24"/>
+          <w:szCs w:val="24"/>
+        </w:rPr>
       </w:pPr>
       <w:r>
+        <w:rPr>
+          <w:sz w:val="24"/>
+          <w:szCs w:val="24"/>
+        </w:rPr>
         <w:t xml:space="preserve">Ф.И.О: </w:t>
       </w:r>
-      <w:bookmarkStart w:id="0" w:name="_GoBack"/>
       <w:proofErr w:type="spellStart"/>
       <w:r>
+        <w:rPr>
+          <w:sz w:val="24"/>
+          <w:szCs w:val="24"/>
+        </w:rPr>
         <w:t>Киризлеев</w:t>
       </w:r>
       <w:proofErr w:type="spellEnd"/>
       <w:r>
-        <w:t xml:space="preserve"> </w:t>
-      </w:r>
-      <w:bookmarkEnd w:id="0"/>
-      <w:r>
-        <w:t>Семен Владимирович</w:t>
+        <w:rPr>
+          <w:sz w:val="24"/>
+          <w:szCs w:val="24"/>
+        </w:rPr>
+        <w:t xml:space="preserve"> Семен Владимирович</w:t>
       </w:r>
     </w:p>
     <w:p>
@@ -62,35 +91,29 @@
         <w:ind w:left="-567"/>
         <w:jc w:val="both"/>
         <w:rPr>
-          <w:sz w:val="28"/>
-          <w:szCs w:val="20"/>
           <w:lang w:val="ru-RU"/>
         </w:rPr>
       </w:pPr>
       <w:r>
         <w:rPr>
-          <w:sz w:val="28"/>
           <w:lang w:val="ru-RU"/>
         </w:rPr>
         <w:t>Год рождения:</w:t>
       </w:r>
       <w:r>
         <w:rPr>
-          <w:sz w:val="28"/>
           <w:lang w:val="ru-RU"/>
         </w:rPr>
         <w:t xml:space="preserve"> </w:t>
       </w:r>
       <w:r>
         <w:rPr>
-          <w:sz w:val="28"/>
           <w:lang w:val="ru-RU"/>
         </w:rPr>
         <w:t>19</w:t>
       </w:r>
       <w:r>
         <w:rPr>
-          <w:sz w:val="28"/>
           <w:lang w:val="ru-RU"/>
         </w:rPr>
         <w:t>60</w:t>
@@ -101,20 +124,17 @@
         <w:ind w:left="-567"/>
         <w:jc w:val="both"/>
         <w:rPr>
-          <w:sz w:val="28"/>
           <w:lang w:val="ru-RU"/>
         </w:rPr>
       </w:pPr>
       <w:r>
         <w:rPr>
-          <w:sz w:val="28"/>
           <w:lang w:val="ru-RU"/>
         </w:rPr>
         <w:t xml:space="preserve">Место жительства: </w:t>
       </w:r>
       <w:r>
         <w:rPr>
-          <w:sz w:val="28"/>
           <w:lang w:val="ru-RU"/>
         </w:rPr>
         <w:t xml:space="preserve">Приморский р-н, с. </w:t>
@@ -122,7 +142,6 @@
       <w:proofErr w:type="spellStart"/>
       <w:r>
         <w:rPr>
-          <w:sz w:val="28"/>
           <w:lang w:val="ru-RU"/>
         </w:rPr>
         <w:t>Индивка</w:t>
@@ -130,7 +149,6 @@
       <w:proofErr w:type="spellEnd"/>
       <w:r>
         <w:rPr>
-          <w:sz w:val="28"/>
           <w:lang w:val="ru-RU"/>
         </w:rPr>
         <w:t xml:space="preserve"> ул. Шевченко 9</w:t>
@@ -141,24 +159,32 @@
         <w:ind w:left="-567"/>
         <w:jc w:val="both"/>
         <w:rPr>
-          <w:sz w:val="28"/>
-          <w:szCs w:val="20"/>
           <w:lang w:val="ru-RU"/>
         </w:rPr>
       </w:pPr>
       <w:r>
         <w:rPr>
-          <w:sz w:val="28"/>
           <w:lang w:val="ru-RU"/>
         </w:rPr>
         <w:t xml:space="preserve">Место работы: </w:t>
       </w:r>
       <w:r>
         <w:rPr>
-          <w:sz w:val="28"/>
-          <w:lang w:val="ru-RU"/>
-        </w:rPr>
-        <w:t xml:space="preserve">ООО Надежда 2009" охранник </w:t>
+          <w:lang w:val="ru-RU"/>
+        </w:rPr>
+        <w:t xml:space="preserve">ООО </w:t>
+      </w:r>
+      <w:r>
+        <w:rPr>
+          <w:lang w:val="ru-RU"/>
+        </w:rPr>
+        <w:t>«</w:t>
+      </w:r>
+      <w:r>
+        <w:rPr>
+          <w:lang w:val="ru-RU"/>
+        </w:rPr>
+        <w:t xml:space="preserve">Надежда 2009" охранник </w:t>
       </w:r>
     </w:p>
     <w:p>
@@ -166,14 +192,12 @@
         <w:ind w:left="-567"/>
         <w:jc w:val="both"/>
         <w:rPr>
-          <w:sz w:val="28"/>
           <w:lang w:val="ru-RU"/>
         </w:rPr>
       </w:pPr>
       <w:sdt>
         <w:sdtPr>
           <w:rPr>
-            <w:sz w:val="28"/>
             <w:lang w:val="ru-RU"/>
           </w:rPr>
           <w:id w:val="-898747501"/>
@@ -189,7 +213,6 @@
         <w:sdtContent>
           <w:r>
             <w:rPr>
-              <w:sz w:val="28"/>
               <w:lang w:val="ru-RU"/>
             </w:rPr>
             <w:t xml:space="preserve">Находился </w:t>
@@ -198,77 +221,68 @@
       </w:sdt>
       <w:r>
         <w:rPr>
-          <w:sz w:val="28"/>
           <w:lang w:val="ru-RU"/>
         </w:rPr>
         <w:t xml:space="preserve"> на лечении с </w:t>
       </w:r>
       <w:r>
         <w:rPr>
-          <w:sz w:val="28"/>
           <w:lang w:val="ru-RU"/>
         </w:rPr>
         <w:t xml:space="preserve">  </w:t>
       </w:r>
       <w:r>
         <w:rPr>
-          <w:sz w:val="28"/>
           <w:lang w:val="ru-RU"/>
         </w:rPr>
         <w:t>29</w:t>
       </w:r>
       <w:r>
         <w:rPr>
-          <w:sz w:val="28"/>
           <w:lang w:val="ru-RU"/>
         </w:rPr>
         <w:t>.</w:t>
       </w:r>
       <w:r>
         <w:rPr>
-          <w:sz w:val="28"/>
           <w:lang w:val="ru-RU"/>
         </w:rPr>
         <w:t>11.17</w:t>
       </w:r>
       <w:r>
         <w:rPr>
-          <w:sz w:val="28"/>
           <w:lang w:val="ru-RU"/>
         </w:rPr>
         <w:t xml:space="preserve"> по   </w:t>
       </w:r>
       <w:r>
         <w:rPr>
-          <w:sz w:val="28"/>
           <w:lang w:val="ru-RU"/>
         </w:rPr>
         <w:t>11</w:t>
       </w:r>
       <w:r>
         <w:rPr>
-          <w:sz w:val="28"/>
           <w:lang w:val="ru-RU"/>
         </w:rPr>
         <w:t>.</w:t>
       </w:r>
       <w:r>
         <w:rPr>
-          <w:sz w:val="28"/>
-          <w:lang w:val="ru-RU"/>
-        </w:rPr>
-        <w:t>11</w:t>
-      </w:r>
-      <w:r>
-        <w:rPr>
-          <w:sz w:val="28"/>
+          <w:lang w:val="ru-RU"/>
+        </w:rPr>
+        <w:t>12</w:t>
+      </w:r>
+      <w:bookmarkStart w:id="0" w:name="_GoBack"/>
+      <w:bookmarkEnd w:id="0"/>
+      <w:r>
+        <w:rPr>
           <w:lang w:val="ru-RU"/>
         </w:rPr>
         <w:t>.17</w:t>
       </w:r>
       <w:r>
         <w:rPr>
-          <w:sz w:val="28"/>
           <w:lang w:val="ru-RU"/>
         </w:rPr>
         <w:t xml:space="preserve"> в </w:t>
@@ -276,7 +290,6 @@
       <w:sdt>
         <w:sdtPr>
           <w:rPr>
-            <w:sz w:val="28"/>
             <w:lang w:val="ru-RU"/>
           </w:rPr>
           <w:id w:val="-690990251"/>
@@ -292,7 +305,6 @@
         <w:sdtContent>
           <w:r>
             <w:rPr>
-              <w:sz w:val="28"/>
               <w:lang w:val="ru-RU"/>
             </w:rPr>
             <w:t>энд.</w:t>
@@ -301,7 +313,6 @@
       </w:sdt>
       <w:r>
         <w:rPr>
-          <w:sz w:val="28"/>
           <w:lang w:val="ru-RU"/>
         </w:rPr>
         <w:t xml:space="preserve">  отд.</w:t>
@@ -312,15 +323,11 @@
         <w:ind w:left="-567"/>
         <w:jc w:val="both"/>
         <w:rPr>
-          <w:sz w:val="28"/>
-          <w:szCs w:val="28"/>
           <w:lang w:val="ru-RU"/>
         </w:rPr>
       </w:pPr>
       <w:r>
         <w:rPr>
-          <w:sz w:val="28"/>
-          <w:szCs w:val="28"/>
           <w:u w:val="single"/>
           <w:lang w:val="ru-RU"/>
         </w:rPr>
@@ -328,8 +335,6 @@
       </w:r>
       <w:r>
         <w:rPr>
-          <w:sz w:val="28"/>
-          <w:szCs w:val="28"/>
           <w:lang w:val="ru-RU"/>
         </w:rPr>
         <w:t>:</w:t>
@@ -338,61 +343,31 @@
       <w:bookmarkEnd w:id="1"/>
       <w:r>
         <w:rPr>
-          <w:sz w:val="28"/>
-          <w:szCs w:val="28"/>
-          <w:lang w:val="ru-RU"/>
-        </w:rPr>
-        <w:t xml:space="preserve">  </w:t>
-      </w:r>
-      <w:r>
-        <w:rPr>
-          <w:sz w:val="26"/>
-          <w:szCs w:val="26"/>
-          <w:lang w:val="ru-RU"/>
-        </w:rPr>
-        <w:t>Сахарный диабет, тип</w:t>
-      </w:r>
-      <w:proofErr w:type="gramStart"/>
-      <w:r>
-        <w:rPr>
-          <w:sz w:val="26"/>
-          <w:szCs w:val="26"/>
-          <w:lang w:val="ru-RU"/>
-        </w:rPr>
-        <w:t xml:space="preserve"> ,</w:t>
-      </w:r>
-      <w:proofErr w:type="gramEnd"/>
-      <w:r>
-        <w:rPr>
-          <w:sz w:val="26"/>
-          <w:szCs w:val="26"/>
+          <w:lang w:val="ru-RU"/>
+        </w:rPr>
+        <w:t xml:space="preserve">  Сахарный диабет, тип </w:t>
+      </w:r>
+      <w:r>
+        <w:rPr>
+          <w:lang w:val="ru-RU"/>
+        </w:rPr>
+        <w:t>2</w:t>
+      </w:r>
+      <w:r>
+        <w:rPr>
+          <w:lang w:val="ru-RU"/>
+        </w:rPr>
+        <w:t xml:space="preserve">, </w:t>
+      </w:r>
+      <w:r>
+        <w:rPr>
           <w:lang w:val="ru-RU"/>
         </w:rPr>
         <w:t xml:space="preserve"> </w:t>
-      </w:r>
-      <w:proofErr w:type="spellStart"/>
-      <w:r>
-        <w:rPr>
-          <w:sz w:val="26"/>
-          <w:szCs w:val="26"/>
-          <w:lang w:val="ru-RU"/>
-        </w:rPr>
-        <w:t>вторичноинсулинзависимый</w:t>
-      </w:r>
-      <w:proofErr w:type="spellEnd"/>
-      <w:r>
-        <w:rPr>
-          <w:sz w:val="26"/>
-          <w:szCs w:val="26"/>
-          <w:lang w:val="ru-RU"/>
-        </w:rPr>
-        <w:t xml:space="preserve">, </w:t>
       </w:r>
       <w:sdt>
         <w:sdtPr>
           <w:rPr>
-            <w:sz w:val="26"/>
-            <w:szCs w:val="26"/>
             <w:lang w:val="ru-RU"/>
           </w:rPr>
           <w:id w:val="355073878"/>
@@ -409,26 +384,20 @@
         <w:sdtContent>
           <w:r>
             <w:rPr>
-              <w:sz w:val="26"/>
-              <w:szCs w:val="26"/>
               <w:lang w:val="ru-RU"/>
             </w:rPr>
-            <w:t xml:space="preserve">тяжелая форма, </w:t>
+            <w:t>средней тяжести,</w:t>
           </w:r>
         </w:sdtContent>
       </w:sdt>
       <w:r>
         <w:rPr>
-          <w:sz w:val="26"/>
-          <w:szCs w:val="26"/>
           <w:lang w:val="ru-RU"/>
         </w:rPr>
         <w:t xml:space="preserve"> </w:t>
       </w:r>
       <w:r>
         <w:rPr>
-          <w:sz w:val="26"/>
-          <w:szCs w:val="26"/>
           <w:lang w:val="ru-RU"/>
         </w:rPr>
         <w:t xml:space="preserve">ст. </w:t>
@@ -436,8 +405,6 @@
       <w:sdt>
         <w:sdtPr>
           <w:rPr>
-            <w:sz w:val="26"/>
-            <w:szCs w:val="26"/>
             <w:lang w:val="ru-RU"/>
           </w:rPr>
           <w:alias w:val="диабет"/>
@@ -457,8 +424,6 @@
         <w:sdtContent>
           <w:r>
             <w:rPr>
-              <w:sz w:val="26"/>
-              <w:szCs w:val="26"/>
               <w:lang w:val="ru-RU"/>
             </w:rPr>
             <w:t>декомпенсации.</w:t>
@@ -467,11 +432,155 @@
       </w:sdt>
       <w:r>
         <w:rPr>
-          <w:sz w:val="26"/>
-          <w:szCs w:val="26"/>
           <w:lang w:val="ru-RU"/>
         </w:rPr>
         <w:t xml:space="preserve">  </w:t>
+      </w:r>
+      <w:r>
+        <w:rPr>
+          <w:lang w:val="ru-RU"/>
+        </w:rPr>
+        <w:t xml:space="preserve"> Ангиопатия сетчатки по смешанному типу ОИ. </w:t>
+      </w:r>
+      <w:r>
+        <w:rPr>
+          <w:lang w:val="ru-RU"/>
+        </w:rPr>
+        <w:t>ХБП I с</w:t>
+      </w:r>
+      <w:r>
+        <w:rPr>
+          <w:lang w:val="ru-RU"/>
+        </w:rPr>
+        <w:t>т. Диабетическая нефропатия III</w:t>
+      </w:r>
+      <w:r>
+        <w:rPr>
+          <w:lang w:val="ru-RU"/>
+        </w:rPr>
+        <w:t xml:space="preserve"> ст. Диабетическая ангиопатия артерий н/к. </w:t>
+      </w:r>
+      <w:r>
+        <w:rPr>
+          <w:lang w:val="ru-RU"/>
+        </w:rPr>
+        <w:t>Диабетическая дистальная симметричная полинейропатия н/</w:t>
+      </w:r>
+      <w:proofErr w:type="gramStart"/>
+      <w:r>
+        <w:rPr>
+          <w:lang w:val="ru-RU"/>
+        </w:rPr>
+        <w:t>к</w:t>
+      </w:r>
+      <w:proofErr w:type="gramEnd"/>
+      <w:r>
+        <w:rPr>
+          <w:lang w:val="ru-RU"/>
+        </w:rPr>
+        <w:t>, сенсомоторная форма (NSS 4, NDS 4). Образование пр. почки. Кисты левой почки.  Ожирение I</w:t>
+      </w:r>
+      <w:r>
+        <w:rPr>
+          <w:lang w:val="ru-RU"/>
+        </w:rPr>
+        <w:t xml:space="preserve"> ст. (ИМТ </w:t>
+      </w:r>
+      <w:r>
+        <w:rPr>
+          <w:lang w:val="ru-RU"/>
+        </w:rPr>
+        <w:t>31</w:t>
+      </w:r>
+      <w:r>
+        <w:rPr>
+          <w:lang w:val="ru-RU"/>
+        </w:rPr>
+        <w:t>кг/м</w:t>
+      </w:r>
+      <w:proofErr w:type="gramStart"/>
+      <w:r>
+        <w:rPr>
+          <w:lang w:val="ru-RU"/>
+        </w:rPr>
+        <w:t>2</w:t>
+      </w:r>
+      <w:proofErr w:type="gramEnd"/>
+      <w:r>
+        <w:rPr>
+          <w:lang w:val="ru-RU"/>
+        </w:rPr>
+        <w:t xml:space="preserve">) алим.-конституционального генеза, стабильное течение.  ИБС, стенокардия напряжения 1-II ф. </w:t>
+      </w:r>
+      <w:proofErr w:type="spellStart"/>
+      <w:r>
+        <w:rPr>
+          <w:lang w:val="ru-RU"/>
+        </w:rPr>
+        <w:t>кл</w:t>
+      </w:r>
+      <w:proofErr w:type="spellEnd"/>
+      <w:r>
+        <w:rPr>
+          <w:lang w:val="ru-RU"/>
+        </w:rPr>
+        <w:t>.  Гипертоническая болезнь II стадии 2 степени. Гипертензивное сердце</w:t>
+      </w:r>
+      <w:r>
+        <w:rPr>
+          <w:lang w:val="ru-RU"/>
+        </w:rPr>
+        <w:t>.</w:t>
+      </w:r>
+      <w:r>
+        <w:rPr>
+          <w:lang w:val="ru-RU"/>
+        </w:rPr>
+        <w:t xml:space="preserve"> </w:t>
+      </w:r>
+      <w:r>
+        <w:rPr>
+          <w:lang w:val="ru-RU"/>
+        </w:rPr>
+        <w:t xml:space="preserve"> </w:t>
+      </w:r>
+      <w:proofErr w:type="spellStart"/>
+      <w:r>
+        <w:rPr>
+          <w:lang w:val="ru-RU"/>
+        </w:rPr>
+        <w:t>Наджелудочковая</w:t>
+      </w:r>
+      <w:proofErr w:type="spellEnd"/>
+      <w:r>
+        <w:rPr>
+          <w:lang w:val="ru-RU"/>
+        </w:rPr>
+        <w:t xml:space="preserve"> экстрасистолия </w:t>
+      </w:r>
+      <w:r>
+        <w:rPr>
+          <w:lang w:val="ru-RU"/>
+        </w:rPr>
+        <w:t xml:space="preserve">СН I. Риск 4.  Гематома печение </w:t>
+      </w:r>
+      <w:r>
+        <w:rPr>
+          <w:lang w:val="en-US"/>
+        </w:rPr>
+        <w:t>S</w:t>
+      </w:r>
+      <w:r>
+        <w:rPr>
+          <w:lang w:val="ru-RU"/>
+        </w:rPr>
+        <w:t xml:space="preserve"> </w:t>
+      </w:r>
+      <w:r>
+        <w:rPr>
+          <w:lang w:val="en-US"/>
+        </w:rPr>
+        <w:t>II</w:t>
       </w:r>
     </w:p>
     <w:p>
@@ -479,1254 +588,58 @@
         <w:ind w:left="-567"/>
         <w:jc w:val="both"/>
         <w:rPr>
-          <w:sz w:val="28"/>
-          <w:szCs w:val="28"/>
           <w:lang w:val="ru-RU"/>
         </w:rPr>
       </w:pPr>
+      <w:bookmarkStart w:id="2" w:name="дк"/>
+      <w:bookmarkEnd w:id="2"/>
       <w:proofErr w:type="gramStart"/>
       <w:r>
         <w:rPr>
-          <w:sz w:val="28"/>
-          <w:szCs w:val="28"/>
-          <w:lang w:val="ru-RU"/>
-        </w:rPr>
-        <w:t>Диабетическая</w:t>
-      </w:r>
-      <w:proofErr w:type="gramEnd"/>
-      <w:r>
-        <w:rPr>
-          <w:sz w:val="28"/>
-          <w:szCs w:val="28"/>
+          <w:u w:val="single"/>
+          <w:lang w:val="ru-RU"/>
+        </w:rPr>
+        <w:t xml:space="preserve">Жалобы при поступлении </w:t>
+      </w:r>
+      <w:r>
+        <w:rPr>
+          <w:lang w:val="ru-RU"/>
+        </w:rPr>
+        <w:t xml:space="preserve">на </w:t>
+      </w:r>
+      <w:r>
+        <w:rPr>
+          <w:lang w:val="ru-RU"/>
+        </w:rPr>
+        <w:t xml:space="preserve">сухость во рту, </w:t>
+      </w:r>
+      <w:r>
+        <w:rPr>
+          <w:lang w:val="ru-RU"/>
+        </w:rPr>
+        <w:t>жажду,</w:t>
+      </w:r>
+      <w:r>
+        <w:rPr>
           <w:lang w:val="ru-RU"/>
         </w:rPr>
         <w:t xml:space="preserve"> </w:t>
       </w:r>
-      <w:proofErr w:type="spellStart"/>
-      <w:r>
-        <w:rPr>
-          <w:sz w:val="28"/>
-          <w:szCs w:val="28"/>
-          <w:lang w:val="ru-RU"/>
-        </w:rPr>
-        <w:t>ангиопатия</w:t>
-      </w:r>
-      <w:proofErr w:type="spellEnd"/>
-      <w:r>
-        <w:rPr>
-          <w:sz w:val="28"/>
-          <w:szCs w:val="28"/>
-          <w:lang w:val="ru-RU"/>
-        </w:rPr>
-        <w:t xml:space="preserve"> сетчатки ОИ. </w:t>
-      </w:r>
-    </w:p>
-    <w:p>
-      <w:pPr>
-        <w:ind w:left="-567"/>
-        <w:jc w:val="both"/>
-        <w:rPr>
-          <w:color w:val="0000CC"/>
-          <w:sz w:val="28"/>
-          <w:szCs w:val="28"/>
-          <w:lang w:val="ru-RU"/>
-        </w:rPr>
-      </w:pPr>
-      <w:r>
-        <w:rPr>
-          <w:color w:val="0000CC"/>
-          <w:sz w:val="28"/>
-          <w:szCs w:val="28"/>
-          <w:lang w:val="ru-RU"/>
-        </w:rPr>
-        <w:t xml:space="preserve">Диабетическая дистальная симметричная </w:t>
-      </w:r>
-      <w:proofErr w:type="spellStart"/>
-      <w:r>
-        <w:rPr>
-          <w:color w:val="0000CC"/>
-          <w:sz w:val="28"/>
-          <w:szCs w:val="28"/>
-          <w:lang w:val="ru-RU"/>
-        </w:rPr>
-        <w:t>полинейропатия</w:t>
-      </w:r>
-      <w:proofErr w:type="spellEnd"/>
-      <w:r>
-        <w:rPr>
-          <w:color w:val="0000CC"/>
-          <w:sz w:val="28"/>
-          <w:szCs w:val="28"/>
-          <w:lang w:val="ru-RU"/>
-        </w:rPr>
-        <w:t xml:space="preserve"> н/</w:t>
-      </w:r>
-      <w:proofErr w:type="gramStart"/>
-      <w:r>
-        <w:rPr>
-          <w:color w:val="0000CC"/>
-          <w:sz w:val="28"/>
-          <w:szCs w:val="28"/>
-          <w:lang w:val="ru-RU"/>
-        </w:rPr>
-        <w:t>к</w:t>
-      </w:r>
-      <w:proofErr w:type="gramEnd"/>
-      <w:r>
-        <w:rPr>
-          <w:color w:val="0000CC"/>
-          <w:sz w:val="28"/>
-          <w:szCs w:val="28"/>
-          <w:lang w:val="ru-RU"/>
-        </w:rPr>
-        <w:t>, сенсомоторная форма</w:t>
-      </w:r>
-      <w:r>
-        <w:rPr>
-          <w:color w:val="0000CC"/>
-          <w:sz w:val="28"/>
-          <w:szCs w:val="28"/>
-          <w:lang w:val="ru-RU"/>
-        </w:rPr>
-        <w:t xml:space="preserve"> (NSS 6, NDS 6), </w:t>
-      </w:r>
-      <w:r>
-        <w:rPr>
-          <w:color w:val="0000CC"/>
-          <w:sz w:val="28"/>
-          <w:szCs w:val="28"/>
-          <w:lang w:val="ru-RU"/>
-        </w:rPr>
-        <w:t xml:space="preserve">  хроническое течение</w:t>
-      </w:r>
-    </w:p>
-    <w:p>
-      <w:pPr>
-        <w:ind w:left="-567"/>
-        <w:jc w:val="both"/>
-        <w:rPr>
-          <w:sz w:val="28"/>
-          <w:szCs w:val="28"/>
-          <w:lang w:val="ru-RU"/>
-        </w:rPr>
-      </w:pPr>
-      <w:proofErr w:type="gramStart"/>
-      <w:r>
-        <w:rPr>
-          <w:sz w:val="28"/>
-          <w:szCs w:val="28"/>
-          <w:lang w:val="ru-RU"/>
-        </w:rPr>
-        <w:t>Диаб</w:t>
-      </w:r>
-      <w:r>
-        <w:rPr>
-          <w:sz w:val="28"/>
-          <w:szCs w:val="28"/>
-          <w:lang w:val="ru-RU"/>
-        </w:rPr>
-        <w:t>етическая</w:t>
-      </w:r>
-      <w:proofErr w:type="gramEnd"/>
-      <w:r>
-        <w:rPr>
-          <w:sz w:val="28"/>
-          <w:szCs w:val="28"/>
+      <w:r>
+        <w:rPr>
+          <w:lang w:val="ru-RU"/>
+        </w:rPr>
+        <w:t>полиурию,</w:t>
+      </w:r>
+      <w:r>
+        <w:rPr>
           <w:lang w:val="ru-RU"/>
         </w:rPr>
         <w:t xml:space="preserve"> </w:t>
-      </w:r>
-      <w:proofErr w:type="spellStart"/>
-      <w:r>
-        <w:rPr>
-          <w:sz w:val="28"/>
-          <w:szCs w:val="28"/>
-          <w:lang w:val="ru-RU"/>
-        </w:rPr>
-        <w:t>ангиопатия</w:t>
-      </w:r>
-      <w:proofErr w:type="spellEnd"/>
-      <w:r>
-        <w:rPr>
-          <w:sz w:val="28"/>
-          <w:szCs w:val="28"/>
-          <w:lang w:val="ru-RU"/>
-        </w:rPr>
-        <w:t xml:space="preserve"> артерий н/к. </w:t>
-      </w:r>
-    </w:p>
-    <w:p>
-      <w:pPr>
-        <w:ind w:left="-567"/>
-        <w:jc w:val="both"/>
-        <w:rPr>
-          <w:sz w:val="28"/>
-          <w:szCs w:val="28"/>
-          <w:lang w:val="ru-RU"/>
-        </w:rPr>
-      </w:pPr>
-      <w:r>
-        <w:rPr>
-          <w:color w:val="7030A0"/>
-          <w:sz w:val="28"/>
-          <w:szCs w:val="28"/>
-          <w:lang w:val="ru-RU"/>
-        </w:rPr>
-        <w:t>ХБП II-IV ст. Диабетическая нефропатия III-IV ст.</w:t>
-      </w:r>
-      <w:r>
-        <w:rPr>
-          <w:color w:val="7030A0"/>
-          <w:sz w:val="28"/>
-          <w:szCs w:val="28"/>
-          <w:lang w:val="ru-RU"/>
-        </w:rPr>
-        <w:t xml:space="preserve"> </w:t>
-      </w:r>
-    </w:p>
-    <w:p>
-      <w:pPr>
-        <w:ind w:left="-567"/>
-        <w:jc w:val="both"/>
-        <w:rPr>
-          <w:color w:val="E36C0A" w:themeColor="accent6" w:themeShade="BF"/>
-          <w:sz w:val="28"/>
-          <w:szCs w:val="28"/>
-          <w:lang w:val="ru-RU"/>
-        </w:rPr>
-      </w:pPr>
-      <w:r>
-        <w:rPr>
-          <w:color w:val="E36C0A" w:themeColor="accent6" w:themeShade="BF"/>
-          <w:sz w:val="28"/>
-          <w:szCs w:val="28"/>
-          <w:lang w:val="ru-RU"/>
-        </w:rPr>
-        <w:t xml:space="preserve">Ожирение II ст. (ИМТ кг/м2) </w:t>
-      </w:r>
-      <w:proofErr w:type="spellStart"/>
-      <w:r>
-        <w:rPr>
-          <w:color w:val="E36C0A" w:themeColor="accent6" w:themeShade="BF"/>
-          <w:sz w:val="28"/>
-          <w:szCs w:val="28"/>
-          <w:lang w:val="ru-RU"/>
-        </w:rPr>
-        <w:t>алим</w:t>
-      </w:r>
-      <w:proofErr w:type="spellEnd"/>
-      <w:proofErr w:type="gramStart"/>
-      <w:r>
-        <w:rPr>
-          <w:color w:val="E36C0A" w:themeColor="accent6" w:themeShade="BF"/>
-          <w:sz w:val="28"/>
-          <w:szCs w:val="28"/>
-          <w:lang w:val="ru-RU"/>
-        </w:rPr>
-        <w:t>.-</w:t>
-      </w:r>
-      <w:proofErr w:type="gramEnd"/>
-      <w:r>
-        <w:rPr>
-          <w:color w:val="E36C0A" w:themeColor="accent6" w:themeShade="BF"/>
-          <w:sz w:val="28"/>
-          <w:szCs w:val="28"/>
-          <w:lang w:val="ru-RU"/>
-        </w:rPr>
-        <w:t xml:space="preserve">конституционального генеза, стабильное течение.  </w:t>
-      </w:r>
-    </w:p>
-    <w:p>
-      <w:pPr>
-        <w:ind w:left="-567"/>
-        <w:jc w:val="both"/>
-        <w:rPr>
-          <w:sz w:val="28"/>
-          <w:szCs w:val="28"/>
-          <w:lang w:val="ru-RU"/>
-        </w:rPr>
-      </w:pPr>
-      <w:proofErr w:type="gramStart"/>
-      <w:r>
-        <w:rPr>
-          <w:color w:val="4F6228" w:themeColor="accent3" w:themeShade="80"/>
-          <w:sz w:val="28"/>
-          <w:szCs w:val="28"/>
-          <w:lang w:val="ru-RU"/>
-        </w:rPr>
-        <w:t>Аутоиммунный</w:t>
-      </w:r>
-      <w:proofErr w:type="gramEnd"/>
-      <w:r>
-        <w:rPr>
-          <w:color w:val="4F6228" w:themeColor="accent3" w:themeShade="80"/>
-          <w:sz w:val="28"/>
-          <w:szCs w:val="28"/>
-          <w:lang w:val="ru-RU"/>
-        </w:rPr>
-        <w:t xml:space="preserve"> </w:t>
-      </w:r>
-      <w:proofErr w:type="spellStart"/>
-      <w:r>
-        <w:rPr>
-          <w:color w:val="4F6228" w:themeColor="accent3" w:themeShade="80"/>
-          <w:sz w:val="28"/>
-          <w:szCs w:val="28"/>
-          <w:lang w:val="ru-RU"/>
-        </w:rPr>
-        <w:t>тиреоидит</w:t>
-      </w:r>
-      <w:proofErr w:type="spellEnd"/>
-      <w:r>
-        <w:rPr>
-          <w:color w:val="4F6228" w:themeColor="accent3" w:themeShade="80"/>
-          <w:sz w:val="28"/>
-          <w:szCs w:val="28"/>
-          <w:lang w:val="ru-RU"/>
-        </w:rPr>
-        <w:t xml:space="preserve">, </w:t>
       </w:r>
       <w:sdt>
         <w:sdtPr>
           <w:rPr>
-            <w:color w:val="4F6228" w:themeColor="accent3" w:themeShade="80"/>
-            <w:sz w:val="28"/>
-            <w:szCs w:val="28"/>
-            <w:lang w:val="ru-RU"/>
-          </w:rPr>
-          <w:id w:val="105240480"/>
-          <w:placeholder>
-            <w:docPart w:val="FBFC6A18E07A484F9E976562E903BEB7"/>
-          </w:placeholder>
-          <w:comboBox>
-            <w:listItem w:displayText="без увеличения объема щит. железы." w:value="без увеличения объема щит. железы."/>
-            <w:listItem w:displayText="гипертрофическая форма." w:value="гипертрофическая форма."/>
-          </w:comboBox>
-        </w:sdtPr>
-        <w:sdtEndPr/>
-        <w:sdtContent>
-          <w:r>
-            <w:rPr>
-              <w:color w:val="4F6228" w:themeColor="accent3" w:themeShade="80"/>
-              <w:sz w:val="28"/>
-              <w:szCs w:val="28"/>
-              <w:lang w:val="ru-RU"/>
-            </w:rPr>
-            <w:t>гипертрофическая форма.</w:t>
-          </w:r>
-        </w:sdtContent>
-      </w:sdt>
-      <w:r>
-        <w:rPr>
-          <w:color w:val="4F6228" w:themeColor="accent3" w:themeShade="80"/>
-          <w:sz w:val="28"/>
-          <w:szCs w:val="28"/>
-          <w:lang w:val="ru-RU"/>
-        </w:rPr>
-        <w:t xml:space="preserve"> Гипотиреоз, средней тяжести,  </w:t>
-      </w:r>
-      <w:r>
-        <w:rPr>
-          <w:color w:val="4F6228" w:themeColor="accent3" w:themeShade="80"/>
-          <w:sz w:val="28"/>
-          <w:szCs w:val="28"/>
-          <w:lang w:val="ru-RU"/>
-        </w:rPr>
-        <w:t xml:space="preserve">ст. </w:t>
-      </w:r>
-      <w:r>
-        <w:rPr>
-          <w:color w:val="4F6228" w:themeColor="accent3" w:themeShade="80"/>
-          <w:sz w:val="28"/>
-          <w:szCs w:val="28"/>
-          <w:lang w:val="ru-RU"/>
-        </w:rPr>
-        <w:t>медикаментозн</w:t>
-      </w:r>
-      <w:r>
-        <w:rPr>
-          <w:color w:val="4F6228" w:themeColor="accent3" w:themeShade="80"/>
-          <w:sz w:val="28"/>
-          <w:szCs w:val="28"/>
-          <w:lang w:val="ru-RU"/>
-        </w:rPr>
-        <w:t>ой</w:t>
-      </w:r>
-      <w:r>
-        <w:rPr>
-          <w:color w:val="4F6228" w:themeColor="accent3" w:themeShade="80"/>
-          <w:sz w:val="28"/>
-          <w:szCs w:val="28"/>
-          <w:lang w:val="ru-RU"/>
-        </w:rPr>
-        <w:t xml:space="preserve"> </w:t>
-      </w:r>
-      <w:proofErr w:type="spellStart"/>
-      <w:r>
-        <w:rPr>
-          <w:color w:val="4F6228" w:themeColor="accent3" w:themeShade="80"/>
-          <w:sz w:val="28"/>
-          <w:szCs w:val="28"/>
-          <w:lang w:val="ru-RU"/>
-        </w:rPr>
-        <w:t>субкомпенсаци</w:t>
-      </w:r>
-      <w:r>
-        <w:rPr>
-          <w:color w:val="4F6228" w:themeColor="accent3" w:themeShade="80"/>
-          <w:sz w:val="28"/>
-          <w:szCs w:val="28"/>
-          <w:lang w:val="ru-RU"/>
-        </w:rPr>
-        <w:t>и</w:t>
-      </w:r>
-      <w:proofErr w:type="spellEnd"/>
-      <w:r>
-        <w:rPr>
-          <w:color w:val="4F6228" w:themeColor="accent3" w:themeShade="80"/>
-          <w:sz w:val="28"/>
-          <w:szCs w:val="28"/>
-          <w:lang w:val="ru-RU"/>
-        </w:rPr>
-        <w:t xml:space="preserve">. </w:t>
-      </w:r>
-      <w:sdt>
-        <w:sdtPr>
-          <w:rPr>
-            <w:color w:val="4F6228" w:themeColor="accent3" w:themeShade="80"/>
-            <w:sz w:val="28"/>
-            <w:szCs w:val="28"/>
-            <w:lang w:val="ru-RU"/>
-          </w:rPr>
-          <w:id w:val="590198144"/>
-          <w:placeholder>
-            <w:docPart w:val="DefaultPlaceholder_1082065159"/>
-          </w:placeholder>
-          <w:dropDownList>
-            <w:listItem w:value="Выберите элемент."/>
-            <w:listItem w:displayText="Диффузный токсический " w:value="Диффузный токсический "/>
-            <w:listItem w:displayText="Диффузный " w:value="Диффузный "/>
-            <w:listItem w:displayText="Смешаный " w:value="Смешаный "/>
-            <w:listItem w:displayText="Узловой " w:value="Узловой "/>
-          </w:dropDownList>
-        </w:sdtPr>
-        <w:sdtEndPr/>
-        <w:sdtContent>
-          <w:r>
-            <w:rPr>
-              <w:color w:val="4F6228" w:themeColor="accent3" w:themeShade="80"/>
-              <w:sz w:val="28"/>
-              <w:szCs w:val="28"/>
-              <w:lang w:val="ru-RU"/>
-            </w:rPr>
-            <w:t xml:space="preserve">Диффузный токсический </w:t>
-          </w:r>
-        </w:sdtContent>
-      </w:sdt>
-      <w:r>
-        <w:rPr>
-          <w:color w:val="4F6228" w:themeColor="accent3" w:themeShade="80"/>
-          <w:sz w:val="28"/>
-          <w:szCs w:val="28"/>
-          <w:lang w:val="ru-RU"/>
-        </w:rPr>
-        <w:t xml:space="preserve"> зоб II. </w:t>
-      </w:r>
-      <w:proofErr w:type="spellStart"/>
-      <w:r>
-        <w:rPr>
-          <w:color w:val="4F6228" w:themeColor="accent3" w:themeShade="80"/>
-          <w:sz w:val="28"/>
-          <w:szCs w:val="28"/>
-          <w:lang w:val="ru-RU"/>
-        </w:rPr>
-        <w:t>Эутиреоидное</w:t>
-      </w:r>
-      <w:proofErr w:type="spellEnd"/>
-      <w:r>
-        <w:rPr>
-          <w:color w:val="4F6228" w:themeColor="accent3" w:themeShade="80"/>
-          <w:sz w:val="28"/>
-          <w:szCs w:val="28"/>
-          <w:lang w:val="ru-RU"/>
-        </w:rPr>
-        <w:t xml:space="preserve"> состояние</w:t>
-      </w:r>
-      <w:r>
-        <w:rPr>
-          <w:sz w:val="28"/>
-          <w:szCs w:val="28"/>
-          <w:lang w:val="ru-RU"/>
-        </w:rPr>
-        <w:t xml:space="preserve">. </w:t>
-      </w:r>
-    </w:p>
-    <w:p>
-      <w:pPr>
-        <w:ind w:left="-567"/>
-        <w:jc w:val="both"/>
-        <w:rPr>
-          <w:color w:val="17365D" w:themeColor="text2" w:themeShade="BF"/>
-          <w:sz w:val="28"/>
-          <w:szCs w:val="28"/>
-          <w:lang w:val="ru-RU"/>
-        </w:rPr>
-      </w:pPr>
-      <w:r>
-        <w:rPr>
-          <w:color w:val="17365D" w:themeColor="text2" w:themeShade="BF"/>
-          <w:sz w:val="28"/>
-          <w:szCs w:val="28"/>
-          <w:lang w:val="ru-RU"/>
-        </w:rPr>
-        <w:t xml:space="preserve">Миопия </w:t>
-      </w:r>
-      <w:sdt>
-        <w:sdtPr>
-          <w:rPr>
-            <w:color w:val="17365D" w:themeColor="text2" w:themeShade="BF"/>
-            <w:sz w:val="28"/>
-            <w:szCs w:val="28"/>
-            <w:lang w:val="ru-RU"/>
-          </w:rPr>
-          <w:id w:val="-1410379913"/>
-          <w:placeholder>
-            <w:docPart w:val="DefaultPlaceholder_1082065159"/>
-          </w:placeholder>
-          <w:comboBox>
-            <w:listItem w:value="Выберите элемент."/>
-            <w:listItem w:displayText="слабой " w:value="слабой "/>
-            <w:listItem w:displayText="высокой" w:value="высокой"/>
-            <w:listItem w:displayText="средней" w:value="средней"/>
-          </w:comboBox>
-        </w:sdtPr>
-        <w:sdtEndPr/>
-        <w:sdtContent>
-          <w:r>
-            <w:rPr>
-              <w:color w:val="17365D" w:themeColor="text2" w:themeShade="BF"/>
-              <w:sz w:val="28"/>
-              <w:szCs w:val="28"/>
-              <w:lang w:val="ru-RU"/>
-            </w:rPr>
-            <w:t xml:space="preserve">слабой </w:t>
-          </w:r>
-        </w:sdtContent>
-      </w:sdt>
-      <w:r>
-        <w:rPr>
-          <w:color w:val="17365D" w:themeColor="text2" w:themeShade="BF"/>
-          <w:sz w:val="28"/>
-          <w:szCs w:val="28"/>
-          <w:lang w:val="ru-RU"/>
-        </w:rPr>
-        <w:t xml:space="preserve"> степени ОИ.</w:t>
-      </w:r>
-      <w:r>
-        <w:rPr>
-          <w:color w:val="17365D" w:themeColor="text2" w:themeShade="BF"/>
-          <w:sz w:val="28"/>
-          <w:szCs w:val="28"/>
-          <w:lang w:val="ru-RU"/>
-        </w:rPr>
-        <w:t xml:space="preserve"> </w:t>
-      </w:r>
-    </w:p>
-    <w:p>
-      <w:pPr>
-        <w:ind w:left="-567"/>
-        <w:jc w:val="both"/>
-        <w:rPr>
-          <w:color w:val="17365D" w:themeColor="text2" w:themeShade="BF"/>
-          <w:sz w:val="28"/>
-          <w:szCs w:val="28"/>
-          <w:lang w:val="ru-RU"/>
-        </w:rPr>
-      </w:pPr>
-      <w:proofErr w:type="spellStart"/>
-      <w:r>
-        <w:rPr>
-          <w:color w:val="17365D" w:themeColor="text2" w:themeShade="BF"/>
-          <w:sz w:val="28"/>
-          <w:szCs w:val="28"/>
-          <w:lang w:val="ru-RU"/>
-        </w:rPr>
-        <w:t>А</w:t>
-      </w:r>
-      <w:r>
-        <w:rPr>
-          <w:color w:val="17365D" w:themeColor="text2" w:themeShade="BF"/>
-          <w:sz w:val="28"/>
-          <w:szCs w:val="28"/>
-          <w:lang w:val="ru-RU"/>
-        </w:rPr>
-        <w:t>нгиопатия</w:t>
-      </w:r>
-      <w:proofErr w:type="spellEnd"/>
-      <w:r>
-        <w:rPr>
-          <w:color w:val="17365D" w:themeColor="text2" w:themeShade="BF"/>
-          <w:sz w:val="28"/>
-          <w:szCs w:val="28"/>
-          <w:lang w:val="ru-RU"/>
-        </w:rPr>
-        <w:t xml:space="preserve"> сосудов сетчатки </w:t>
-      </w:r>
-      <w:sdt>
-        <w:sdtPr>
-          <w:rPr>
-            <w:color w:val="17365D" w:themeColor="text2" w:themeShade="BF"/>
-            <w:sz w:val="28"/>
-            <w:szCs w:val="28"/>
-            <w:lang w:val="ru-RU"/>
-          </w:rPr>
-          <w:id w:val="2051261544"/>
-          <w:placeholder>
-            <w:docPart w:val="DefaultPlaceholder_1082065159"/>
-          </w:placeholder>
-          <w:comboBox>
-            <w:listItem w:value="Выберите элемент."/>
-            <w:listItem w:displayText="ОИ" w:value="ОИ"/>
-            <w:listItem w:displayText="ОД" w:value="ОД"/>
-            <w:listItem w:displayText="OS" w:value="OS"/>
-          </w:comboBox>
-        </w:sdtPr>
-        <w:sdtEndPr/>
-        <w:sdtContent>
-          <w:r>
-            <w:rPr>
-              <w:color w:val="17365D" w:themeColor="text2" w:themeShade="BF"/>
-              <w:sz w:val="28"/>
-              <w:szCs w:val="28"/>
-              <w:lang w:val="ru-RU"/>
-            </w:rPr>
-            <w:t>ОИ</w:t>
-          </w:r>
-        </w:sdtContent>
-      </w:sdt>
-      <w:r>
-        <w:rPr>
-          <w:color w:val="17365D" w:themeColor="text2" w:themeShade="BF"/>
-          <w:sz w:val="28"/>
-          <w:szCs w:val="28"/>
-          <w:lang w:val="ru-RU"/>
-        </w:rPr>
-        <w:t>.</w:t>
-      </w:r>
-      <w:r>
-        <w:rPr>
-          <w:color w:val="17365D" w:themeColor="text2" w:themeShade="BF"/>
-          <w:sz w:val="28"/>
-          <w:szCs w:val="28"/>
-          <w:lang w:val="ru-RU"/>
-        </w:rPr>
-        <w:t xml:space="preserve"> </w:t>
-      </w:r>
-      <w:r>
-        <w:rPr>
-          <w:color w:val="17365D" w:themeColor="text2" w:themeShade="BF"/>
-          <w:sz w:val="28"/>
-          <w:szCs w:val="28"/>
-          <w:lang w:val="ru-RU"/>
-        </w:rPr>
-        <w:t xml:space="preserve">Начальная катаракта </w:t>
-      </w:r>
-      <w:sdt>
-        <w:sdtPr>
-          <w:rPr>
-            <w:color w:val="17365D" w:themeColor="text2" w:themeShade="BF"/>
-            <w:sz w:val="28"/>
-            <w:szCs w:val="28"/>
-            <w:lang w:val="ru-RU"/>
-          </w:rPr>
-          <w:id w:val="517513702"/>
-          <w:placeholder>
-            <w:docPart w:val="DB435B1E68954750936FB322747598D2"/>
-          </w:placeholder>
-          <w:comboBox>
-            <w:listItem w:value="Выберите элемент."/>
-            <w:listItem w:displayText="ОИ" w:value="ОИ"/>
-            <w:listItem w:displayText="ОД" w:value="ОД"/>
-            <w:listItem w:displayText="OS" w:value="OS"/>
-          </w:comboBox>
-        </w:sdtPr>
-        <w:sdtEndPr/>
-        <w:sdtContent>
-          <w:r>
-            <w:rPr>
-              <w:color w:val="17365D" w:themeColor="text2" w:themeShade="BF"/>
-              <w:sz w:val="28"/>
-              <w:szCs w:val="28"/>
-              <w:lang w:val="ru-RU"/>
-            </w:rPr>
-            <w:t>ОИ</w:t>
-          </w:r>
-        </w:sdtContent>
-      </w:sdt>
-      <w:r>
-        <w:rPr>
-          <w:color w:val="17365D" w:themeColor="text2" w:themeShade="BF"/>
-          <w:sz w:val="28"/>
-          <w:szCs w:val="28"/>
-          <w:lang w:val="ru-RU"/>
-        </w:rPr>
-        <w:t xml:space="preserve">. </w:t>
-      </w:r>
-      <w:r>
-        <w:rPr>
-          <w:color w:val="17365D" w:themeColor="text2" w:themeShade="BF"/>
-          <w:sz w:val="28"/>
-          <w:szCs w:val="28"/>
-          <w:lang w:val="ru-RU"/>
-        </w:rPr>
-        <w:t xml:space="preserve"> </w:t>
-      </w:r>
-    </w:p>
-    <w:p>
-      <w:pPr>
-        <w:ind w:left="-567"/>
-        <w:jc w:val="both"/>
-        <w:rPr>
-          <w:color w:val="17365D" w:themeColor="text2" w:themeShade="BF"/>
-          <w:sz w:val="28"/>
-          <w:szCs w:val="28"/>
-          <w:lang w:val="ru-RU"/>
-        </w:rPr>
-      </w:pPr>
-      <w:proofErr w:type="spellStart"/>
-      <w:r>
-        <w:rPr>
-          <w:color w:val="17365D" w:themeColor="text2" w:themeShade="BF"/>
-          <w:sz w:val="28"/>
-          <w:szCs w:val="28"/>
-          <w:lang w:val="ru-RU"/>
-        </w:rPr>
-        <w:t>Непро</w:t>
-      </w:r>
-      <w:r>
-        <w:rPr>
-          <w:color w:val="17365D" w:themeColor="text2" w:themeShade="BF"/>
-          <w:sz w:val="28"/>
-          <w:szCs w:val="28"/>
-          <w:lang w:val="ru-RU"/>
-        </w:rPr>
-        <w:t>лиферативная</w:t>
-      </w:r>
-      <w:proofErr w:type="spellEnd"/>
-      <w:r>
-        <w:rPr>
-          <w:color w:val="17365D" w:themeColor="text2" w:themeShade="BF"/>
-          <w:sz w:val="28"/>
-          <w:szCs w:val="28"/>
-          <w:lang w:val="ru-RU"/>
-        </w:rPr>
-        <w:t xml:space="preserve">  диабетическая</w:t>
-      </w:r>
-      <w:r>
-        <w:rPr>
-          <w:color w:val="17365D" w:themeColor="text2" w:themeShade="BF"/>
-          <w:sz w:val="28"/>
-          <w:szCs w:val="28"/>
-          <w:lang w:val="ru-RU"/>
-        </w:rPr>
-        <w:t xml:space="preserve"> </w:t>
-      </w:r>
-      <w:proofErr w:type="spellStart"/>
-      <w:r>
-        <w:rPr>
-          <w:color w:val="17365D" w:themeColor="text2" w:themeShade="BF"/>
-          <w:sz w:val="28"/>
-          <w:szCs w:val="28"/>
-          <w:lang w:val="ru-RU"/>
-        </w:rPr>
-        <w:t>ретинопатия</w:t>
-      </w:r>
-      <w:proofErr w:type="spellEnd"/>
-      <w:r>
-        <w:rPr>
-          <w:color w:val="17365D" w:themeColor="text2" w:themeShade="BF"/>
-          <w:sz w:val="28"/>
-          <w:szCs w:val="28"/>
-          <w:lang w:val="ru-RU"/>
-        </w:rPr>
-        <w:t xml:space="preserve"> </w:t>
-      </w:r>
-      <w:sdt>
-        <w:sdtPr>
-          <w:rPr>
-            <w:color w:val="17365D" w:themeColor="text2" w:themeShade="BF"/>
-            <w:sz w:val="28"/>
-            <w:szCs w:val="28"/>
-            <w:lang w:val="ru-RU"/>
-          </w:rPr>
-          <w:id w:val="389392371"/>
-          <w:placeholder>
-            <w:docPart w:val="5917FEE754784A0BA4173B51A4E1CE95"/>
-          </w:placeholder>
-          <w:comboBox>
-            <w:listItem w:value="Выберите элемент."/>
-            <w:listItem w:displayText="ОИ" w:value="ОИ"/>
-            <w:listItem w:displayText="ОД" w:value="ОД"/>
-            <w:listItem w:displayText="OS" w:value="OS"/>
-          </w:comboBox>
-        </w:sdtPr>
-        <w:sdtEndPr/>
-        <w:sdtContent>
-          <w:r>
-            <w:rPr>
-              <w:color w:val="17365D" w:themeColor="text2" w:themeShade="BF"/>
-              <w:sz w:val="28"/>
-              <w:szCs w:val="28"/>
-              <w:lang w:val="ru-RU"/>
-            </w:rPr>
-            <w:t>ОИ</w:t>
-          </w:r>
-        </w:sdtContent>
-      </w:sdt>
-      <w:r>
-        <w:rPr>
-          <w:color w:val="17365D" w:themeColor="text2" w:themeShade="BF"/>
-          <w:sz w:val="28"/>
-          <w:szCs w:val="28"/>
-          <w:lang w:val="ru-RU"/>
-        </w:rPr>
-        <w:t>.</w:t>
-      </w:r>
-    </w:p>
-    <w:p>
-      <w:pPr>
-        <w:ind w:left="-567"/>
-        <w:jc w:val="both"/>
-        <w:rPr>
-          <w:color w:val="C00000"/>
-          <w:sz w:val="28"/>
-          <w:szCs w:val="28"/>
-          <w:lang w:val="ru-RU"/>
-        </w:rPr>
-      </w:pPr>
-      <w:r>
-        <w:rPr>
-          <w:color w:val="C00000"/>
-          <w:sz w:val="28"/>
-          <w:szCs w:val="28"/>
-          <w:lang w:val="ru-RU"/>
-        </w:rPr>
-        <w:t xml:space="preserve">ИБС, стенокардия напряжения, диффузный кардиосклероз, II </w:t>
-      </w:r>
-      <w:proofErr w:type="spellStart"/>
-      <w:r>
-        <w:rPr>
-          <w:color w:val="C00000"/>
-          <w:sz w:val="28"/>
-          <w:szCs w:val="28"/>
-          <w:lang w:val="ru-RU"/>
-        </w:rPr>
-        <w:t>ф.кл</w:t>
-      </w:r>
-      <w:proofErr w:type="spellEnd"/>
-      <w:r>
-        <w:rPr>
-          <w:color w:val="C00000"/>
-          <w:sz w:val="28"/>
-          <w:szCs w:val="28"/>
-          <w:lang w:val="ru-RU"/>
-        </w:rPr>
-        <w:t>. СН II</w:t>
-      </w:r>
-      <w:proofErr w:type="gramStart"/>
-      <w:r>
-        <w:rPr>
-          <w:color w:val="C00000"/>
-          <w:sz w:val="28"/>
-          <w:szCs w:val="28"/>
-          <w:lang w:val="ru-RU"/>
-        </w:rPr>
-        <w:t xml:space="preserve"> А</w:t>
-      </w:r>
-      <w:proofErr w:type="gramEnd"/>
-      <w:r>
-        <w:rPr>
-          <w:color w:val="C00000"/>
-          <w:sz w:val="28"/>
-          <w:szCs w:val="28"/>
-          <w:lang w:val="ru-RU"/>
-        </w:rPr>
-        <w:t xml:space="preserve"> </w:t>
-      </w:r>
-      <w:proofErr w:type="spellStart"/>
-      <w:r>
-        <w:rPr>
-          <w:color w:val="C00000"/>
-          <w:sz w:val="28"/>
-          <w:szCs w:val="28"/>
-          <w:lang w:val="ru-RU"/>
-        </w:rPr>
-        <w:t>ф.кл</w:t>
-      </w:r>
-      <w:proofErr w:type="spellEnd"/>
-      <w:r>
-        <w:rPr>
-          <w:color w:val="C00000"/>
-          <w:sz w:val="28"/>
-          <w:szCs w:val="28"/>
-          <w:lang w:val="ru-RU"/>
-        </w:rPr>
-        <w:t xml:space="preserve">. II. Гипертоническая болезнь III стадии … степени. Гипертензивное сердце СН I. Риск 4. Метаболическая </w:t>
-      </w:r>
-      <w:proofErr w:type="spellStart"/>
-      <w:r>
-        <w:rPr>
-          <w:color w:val="C00000"/>
-          <w:sz w:val="28"/>
-          <w:szCs w:val="28"/>
-          <w:lang w:val="ru-RU"/>
-        </w:rPr>
-        <w:t>кардиомиопатия</w:t>
-      </w:r>
-      <w:proofErr w:type="spellEnd"/>
-      <w:r>
-        <w:rPr>
-          <w:color w:val="C00000"/>
-          <w:sz w:val="28"/>
-          <w:szCs w:val="28"/>
-          <w:lang w:val="ru-RU"/>
-        </w:rPr>
-        <w:t xml:space="preserve"> СН 0-I. </w:t>
-      </w:r>
-      <w:proofErr w:type="spellStart"/>
-      <w:r>
-        <w:rPr>
-          <w:color w:val="C00000"/>
-          <w:sz w:val="28"/>
-          <w:szCs w:val="28"/>
-          <w:lang w:val="ru-RU"/>
-        </w:rPr>
-        <w:t>ф.кл</w:t>
-      </w:r>
-      <w:proofErr w:type="spellEnd"/>
-      <w:r>
-        <w:rPr>
-          <w:color w:val="C00000"/>
-          <w:sz w:val="28"/>
-          <w:szCs w:val="28"/>
-          <w:lang w:val="ru-RU"/>
-        </w:rPr>
-        <w:t>. II.</w:t>
-      </w:r>
-    </w:p>
-    <w:p>
-      <w:pPr>
-        <w:ind w:left="-567"/>
-        <w:jc w:val="both"/>
-        <w:rPr>
-          <w:color w:val="C00000"/>
-          <w:sz w:val="28"/>
-          <w:szCs w:val="28"/>
-          <w:lang w:val="ru-RU"/>
-        </w:rPr>
-      </w:pPr>
-      <w:r>
-        <w:rPr>
-          <w:color w:val="C00000"/>
-          <w:sz w:val="28"/>
-          <w:szCs w:val="28"/>
-          <w:lang w:val="ru-RU"/>
-        </w:rPr>
-        <w:t>НЦД по смешанному типу.</w:t>
-      </w:r>
-    </w:p>
-    <w:p>
-      <w:pPr>
-        <w:ind w:left="-567"/>
-        <w:jc w:val="both"/>
-        <w:rPr>
-          <w:color w:val="0000FF"/>
-          <w:sz w:val="28"/>
-          <w:szCs w:val="28"/>
-          <w:lang w:val="ru-RU"/>
-        </w:rPr>
-      </w:pPr>
-      <w:sdt>
-        <w:sdtPr>
-          <w:rPr>
-            <w:color w:val="0000FF"/>
-            <w:sz w:val="28"/>
-            <w:szCs w:val="28"/>
-            <w:lang w:val="ru-RU"/>
-          </w:rPr>
-          <w:id w:val="-968201283"/>
-          <w:placeholder>
-            <w:docPart w:val="DefaultPlaceholder_1082065159"/>
-          </w:placeholder>
-          <w:comboBox>
-            <w:listItem w:value="Выберите элемент."/>
-            <w:listItem w:displayText="Дисциркуляторная" w:value="Дисциркуляторная"/>
-            <w:listItem w:displayText="Диабетическая" w:value="Диабетическая"/>
-            <w:listItem w:displayText="Дисметаболическая" w:value="Дисметаболическая"/>
-          </w:comboBox>
-        </w:sdtPr>
-        <w:sdtEndPr/>
-        <w:sdtContent>
-          <w:proofErr w:type="spellStart"/>
-          <w:r>
-            <w:rPr>
-              <w:color w:val="0000FF"/>
-              <w:sz w:val="28"/>
-              <w:szCs w:val="28"/>
-              <w:lang w:val="ru-RU"/>
-            </w:rPr>
-            <w:t>Дисциркуляторная</w:t>
-          </w:r>
-          <w:proofErr w:type="spellEnd"/>
-        </w:sdtContent>
-      </w:sdt>
-      <w:r>
-        <w:rPr>
-          <w:color w:val="0000FF"/>
-          <w:sz w:val="28"/>
-          <w:szCs w:val="28"/>
-          <w:lang w:val="ru-RU"/>
-        </w:rPr>
-        <w:t xml:space="preserve"> энцефалопатия I-II сочетанного генеза (</w:t>
-      </w:r>
-      <w:proofErr w:type="spellStart"/>
-      <w:r>
-        <w:rPr>
-          <w:color w:val="0000FF"/>
-          <w:sz w:val="28"/>
-          <w:szCs w:val="28"/>
-          <w:lang w:val="ru-RU"/>
-        </w:rPr>
-        <w:t>дисметаболическая</w:t>
-      </w:r>
-      <w:proofErr w:type="spellEnd"/>
-      <w:r>
-        <w:rPr>
-          <w:color w:val="0000FF"/>
-          <w:sz w:val="28"/>
-          <w:szCs w:val="28"/>
-          <w:lang w:val="ru-RU"/>
-        </w:rPr>
-        <w:t>, гипертоническая).</w:t>
-      </w:r>
-    </w:p>
-    <w:p>
-      <w:pPr>
-        <w:ind w:left="-567"/>
-        <w:jc w:val="both"/>
-        <w:rPr>
-          <w:color w:val="0000FF"/>
-          <w:sz w:val="28"/>
-          <w:szCs w:val="28"/>
-          <w:lang w:val="ru-RU"/>
-        </w:rPr>
-      </w:pPr>
-      <w:r>
-        <w:rPr>
-          <w:color w:val="0000FF"/>
-          <w:sz w:val="28"/>
-          <w:szCs w:val="28"/>
-          <w:lang w:val="ru-RU"/>
-        </w:rPr>
-        <w:t xml:space="preserve">астеновегетативный </w:t>
-      </w:r>
-      <w:proofErr w:type="gramStart"/>
-      <w:r>
-        <w:rPr>
-          <w:color w:val="0000FF"/>
-          <w:sz w:val="28"/>
-          <w:szCs w:val="28"/>
-          <w:lang w:val="ru-RU"/>
-        </w:rPr>
-        <w:t>с-м</w:t>
-      </w:r>
-      <w:proofErr w:type="gramEnd"/>
-      <w:r>
-        <w:rPr>
-          <w:color w:val="0000FF"/>
-          <w:sz w:val="28"/>
-          <w:szCs w:val="28"/>
-          <w:lang w:val="ru-RU"/>
-        </w:rPr>
-        <w:t xml:space="preserve">, </w:t>
-      </w:r>
-      <w:proofErr w:type="spellStart"/>
-      <w:r>
-        <w:rPr>
-          <w:color w:val="0000FF"/>
-          <w:sz w:val="28"/>
-          <w:szCs w:val="28"/>
-          <w:lang w:val="ru-RU"/>
-        </w:rPr>
-        <w:t>астено</w:t>
-      </w:r>
-      <w:proofErr w:type="spellEnd"/>
-      <w:r>
-        <w:rPr>
-          <w:color w:val="0000FF"/>
-          <w:sz w:val="28"/>
-          <w:szCs w:val="28"/>
-          <w:lang w:val="ru-RU"/>
-        </w:rPr>
-        <w:t xml:space="preserve">-невротический с-м, </w:t>
-      </w:r>
-      <w:proofErr w:type="spellStart"/>
-      <w:r>
-        <w:rPr>
-          <w:color w:val="0000FF"/>
-          <w:sz w:val="28"/>
-          <w:szCs w:val="28"/>
-          <w:lang w:val="ru-RU"/>
-        </w:rPr>
-        <w:t>вестибуло</w:t>
-      </w:r>
-      <w:proofErr w:type="spellEnd"/>
-      <w:r>
-        <w:rPr>
-          <w:color w:val="0000FF"/>
-          <w:sz w:val="28"/>
-          <w:szCs w:val="28"/>
-          <w:lang w:val="ru-RU"/>
-        </w:rPr>
-        <w:t xml:space="preserve">-атактический с-м.  </w:t>
-      </w:r>
-      <w:proofErr w:type="spellStart"/>
-      <w:r>
-        <w:rPr>
-          <w:color w:val="0000FF"/>
-          <w:sz w:val="28"/>
-          <w:szCs w:val="28"/>
-          <w:lang w:val="ru-RU"/>
-        </w:rPr>
-        <w:t>цереброастенический</w:t>
-      </w:r>
-      <w:proofErr w:type="spellEnd"/>
-      <w:r>
-        <w:rPr>
-          <w:color w:val="0000FF"/>
-          <w:sz w:val="28"/>
-          <w:szCs w:val="28"/>
-          <w:lang w:val="ru-RU"/>
-        </w:rPr>
-        <w:t xml:space="preserve"> с-м, </w:t>
-      </w:r>
-      <w:proofErr w:type="spellStart"/>
-      <w:r>
-        <w:rPr>
-          <w:color w:val="0000FF"/>
-          <w:sz w:val="28"/>
-          <w:szCs w:val="28"/>
-          <w:lang w:val="ru-RU"/>
-        </w:rPr>
-        <w:t>цефалгический</w:t>
-      </w:r>
-      <w:proofErr w:type="spellEnd"/>
-      <w:r>
-        <w:rPr>
-          <w:color w:val="0000FF"/>
-          <w:sz w:val="28"/>
-          <w:szCs w:val="28"/>
-          <w:lang w:val="ru-RU"/>
-        </w:rPr>
-        <w:t xml:space="preserve"> с-м,</w:t>
-      </w:r>
-    </w:p>
-    <w:p>
-      <w:pPr>
-        <w:ind w:left="-567"/>
-        <w:jc w:val="both"/>
-        <w:rPr>
-          <w:color w:val="0000FF"/>
-          <w:sz w:val="28"/>
-          <w:szCs w:val="28"/>
-          <w:lang w:val="ru-RU"/>
-        </w:rPr>
-      </w:pPr>
-    </w:p>
-    <w:p>
-      <w:pPr>
-        <w:ind w:left="-567"/>
-        <w:jc w:val="both"/>
-        <w:rPr>
-          <w:sz w:val="28"/>
-          <w:lang w:val="ru-RU"/>
-        </w:rPr>
-      </w:pPr>
-    </w:p>
-    <w:p>
-      <w:pPr>
-        <w:ind w:left="-567"/>
-        <w:jc w:val="both"/>
-        <w:rPr>
-          <w:sz w:val="28"/>
-          <w:szCs w:val="28"/>
-          <w:lang w:val="ru-RU"/>
-        </w:rPr>
-      </w:pPr>
-      <w:bookmarkStart w:id="2" w:name="дк"/>
-      <w:bookmarkEnd w:id="2"/>
-      <w:r>
-        <w:rPr>
-          <w:sz w:val="28"/>
-          <w:szCs w:val="28"/>
-          <w:u w:val="single"/>
-          <w:lang w:val="ru-RU"/>
-        </w:rPr>
-        <w:t xml:space="preserve">Жалобы при поступлении </w:t>
-      </w:r>
-      <w:r>
-        <w:rPr>
-          <w:sz w:val="28"/>
-          <w:szCs w:val="28"/>
-          <w:lang w:val="ru-RU"/>
-        </w:rPr>
-        <w:t xml:space="preserve">на </w:t>
-      </w:r>
-      <w:r>
-        <w:rPr>
-          <w:sz w:val="28"/>
-          <w:szCs w:val="28"/>
-          <w:lang w:val="ru-RU"/>
-        </w:rPr>
-        <w:t xml:space="preserve">сухость во рту, </w:t>
-      </w:r>
-      <w:r>
-        <w:rPr>
-          <w:sz w:val="28"/>
-          <w:szCs w:val="28"/>
-          <w:lang w:val="ru-RU"/>
-        </w:rPr>
-        <w:t>жажду,</w:t>
-      </w:r>
-      <w:r>
-        <w:rPr>
-          <w:sz w:val="28"/>
-          <w:szCs w:val="28"/>
-          <w:lang w:val="ru-RU"/>
-        </w:rPr>
-        <w:t xml:space="preserve"> </w:t>
-      </w:r>
-      <w:r>
-        <w:rPr>
-          <w:sz w:val="28"/>
-          <w:szCs w:val="28"/>
-          <w:lang w:val="ru-RU"/>
-        </w:rPr>
-        <w:t>полиурию,</w:t>
-      </w:r>
-      <w:r>
-        <w:rPr>
-          <w:sz w:val="28"/>
-          <w:szCs w:val="28"/>
-          <w:lang w:val="ru-RU"/>
-        </w:rPr>
-        <w:t xml:space="preserve"> </w:t>
-      </w:r>
-      <w:sdt>
-        <w:sdtPr>
-          <w:rPr>
-            <w:sz w:val="28"/>
-            <w:szCs w:val="28"/>
             <w:lang w:val="ru-RU"/>
           </w:rPr>
           <w:id w:val="669446058"/>
@@ -1743,8 +656,6 @@
         <w:sdtContent>
           <w:r>
             <w:rPr>
-              <w:sz w:val="28"/>
-              <w:szCs w:val="28"/>
               <w:lang w:val="ru-RU"/>
             </w:rPr>
             <w:t xml:space="preserve">снижение </w:t>
@@ -1753,240 +664,168 @@
       </w:sdt>
       <w:r>
         <w:rPr>
-          <w:sz w:val="28"/>
-          <w:szCs w:val="28"/>
           <w:lang w:val="ru-RU"/>
         </w:rPr>
         <w:t xml:space="preserve"> веса на </w:t>
       </w:r>
       <w:r>
         <w:rPr>
-          <w:sz w:val="28"/>
-          <w:szCs w:val="28"/>
           <w:lang w:val="ru-RU"/>
         </w:rPr>
         <w:t>3</w:t>
       </w:r>
       <w:r>
         <w:rPr>
-          <w:sz w:val="28"/>
-          <w:szCs w:val="28"/>
           <w:lang w:val="ru-RU"/>
         </w:rPr>
         <w:t xml:space="preserve"> кг</w:t>
       </w:r>
       <w:r>
         <w:rPr>
-          <w:sz w:val="28"/>
-          <w:szCs w:val="28"/>
           <w:lang w:val="ru-RU"/>
         </w:rPr>
         <w:t xml:space="preserve"> за год</w:t>
       </w:r>
       <w:r>
         <w:rPr>
-          <w:sz w:val="28"/>
-          <w:szCs w:val="28"/>
           <w:lang w:val="ru-RU"/>
         </w:rPr>
         <w:t>, ухудшение зрения,</w:t>
       </w:r>
       <w:r>
         <w:rPr>
-          <w:sz w:val="28"/>
-          <w:szCs w:val="28"/>
           <w:lang w:val="ru-RU"/>
         </w:rPr>
         <w:t xml:space="preserve"> </w:t>
       </w:r>
       <w:r>
         <w:rPr>
-          <w:sz w:val="28"/>
-          <w:szCs w:val="28"/>
           <w:lang w:val="ru-RU"/>
         </w:rPr>
         <w:t xml:space="preserve"> </w:t>
       </w:r>
       <w:r>
         <w:rPr>
-          <w:sz w:val="28"/>
-          <w:szCs w:val="28"/>
-          <w:lang w:val="ru-RU"/>
-        </w:rPr>
-        <w:t>боли  в н/</w:t>
-      </w:r>
-      <w:proofErr w:type="gramStart"/>
-      <w:r>
-        <w:rPr>
-          <w:sz w:val="28"/>
-          <w:szCs w:val="28"/>
-          <w:lang w:val="ru-RU"/>
-        </w:rPr>
-        <w:t>к</w:t>
+          <w:lang w:val="ru-RU"/>
+        </w:rPr>
+        <w:t xml:space="preserve">боли  в н/к, </w:t>
+      </w:r>
+      <w:r>
+        <w:rPr>
+          <w:lang w:val="ru-RU"/>
+        </w:rPr>
+        <w:t>судороги,</w:t>
+      </w:r>
+      <w:r>
+        <w:rPr>
+          <w:lang w:val="ru-RU"/>
+        </w:rPr>
+        <w:t xml:space="preserve"> онемение ног,</w:t>
+      </w:r>
+      <w:r>
+        <w:rPr>
+          <w:lang w:val="ru-RU"/>
+        </w:rPr>
+        <w:t xml:space="preserve"> </w:t>
+      </w:r>
+      <w:r>
+        <w:rPr>
+          <w:lang w:val="ru-RU"/>
+        </w:rPr>
+        <w:t>повышение</w:t>
+      </w:r>
+      <w:r>
+        <w:rPr>
+          <w:lang w:val="ru-RU"/>
+        </w:rPr>
+        <w:t xml:space="preserve"> </w:t>
+      </w:r>
+      <w:r>
+        <w:rPr>
+          <w:lang w:val="ru-RU"/>
+        </w:rPr>
+        <w:t xml:space="preserve">АД макс. до </w:t>
+      </w:r>
+      <w:r>
+        <w:rPr>
+          <w:lang w:val="ru-RU"/>
+        </w:rPr>
+        <w:t>160/100</w:t>
+      </w:r>
+      <w:r>
+        <w:rPr>
+          <w:lang w:val="ru-RU"/>
+        </w:rPr>
+        <w:t xml:space="preserve"> </w:t>
+      </w:r>
+      <w:r>
+        <w:rPr>
+          <w:lang w:val="ru-RU"/>
+        </w:rPr>
+        <w:t xml:space="preserve">мм </w:t>
+      </w:r>
+      <w:proofErr w:type="spellStart"/>
+      <w:r>
+        <w:rPr>
+          <w:lang w:val="ru-RU"/>
+        </w:rPr>
+        <w:t>рт.</w:t>
+      </w:r>
+      <w:r>
+        <w:rPr>
+          <w:lang w:val="ru-RU"/>
+        </w:rPr>
+        <w:t>ст</w:t>
+      </w:r>
+      <w:proofErr w:type="spellEnd"/>
+      <w:r>
+        <w:rPr>
+          <w:lang w:val="ru-RU"/>
+        </w:rPr>
+        <w:t>.</w:t>
+      </w:r>
+      <w:r>
+        <w:rPr>
+          <w:lang w:val="ru-RU"/>
+        </w:rPr>
+        <w:t xml:space="preserve">, </w:t>
+      </w:r>
+      <w:r>
+        <w:rPr>
+          <w:lang w:val="ru-RU"/>
+        </w:rPr>
+        <w:t>головные боли, головокружение, общую</w:t>
+      </w:r>
+      <w:r>
+        <w:rPr>
+          <w:lang w:val="ru-RU"/>
+        </w:rPr>
+        <w:t xml:space="preserve"> слабость, быструю утомляемость</w:t>
+      </w:r>
+      <w:r>
+        <w:rPr>
+          <w:lang w:val="ru-RU"/>
+        </w:rPr>
+        <w:t>, дискомфорт в прекардиальной области, одышку при физ. нагрузке</w:t>
+      </w:r>
+      <w:r>
+        <w:rPr>
+          <w:lang w:val="ru-RU"/>
+        </w:rPr>
+        <w:t>.</w:t>
       </w:r>
       <w:proofErr w:type="gramEnd"/>
-      <w:r>
-        <w:rPr>
-          <w:sz w:val="28"/>
-          <w:szCs w:val="28"/>
-          <w:lang w:val="ru-RU"/>
-        </w:rPr>
-        <w:t xml:space="preserve">, </w:t>
-      </w:r>
-      <w:proofErr w:type="gramStart"/>
-      <w:r>
-        <w:rPr>
-          <w:sz w:val="28"/>
-          <w:szCs w:val="28"/>
-          <w:lang w:val="ru-RU"/>
-        </w:rPr>
-        <w:t>судороги</w:t>
-      </w:r>
-      <w:proofErr w:type="gramEnd"/>
-      <w:r>
-        <w:rPr>
-          <w:sz w:val="28"/>
-          <w:szCs w:val="28"/>
-          <w:lang w:val="ru-RU"/>
-        </w:rPr>
-        <w:t>,</w:t>
-      </w:r>
-      <w:r>
-        <w:rPr>
-          <w:sz w:val="28"/>
-          <w:szCs w:val="28"/>
-          <w:lang w:val="ru-RU"/>
-        </w:rPr>
-        <w:t xml:space="preserve"> онемение ног,</w:t>
-      </w:r>
-      <w:r>
-        <w:rPr>
-          <w:sz w:val="28"/>
-          <w:szCs w:val="28"/>
-          <w:lang w:val="ru-RU"/>
-        </w:rPr>
-        <w:t xml:space="preserve"> </w:t>
-      </w:r>
-      <w:r>
-        <w:rPr>
-          <w:sz w:val="28"/>
-          <w:szCs w:val="28"/>
-          <w:lang w:val="ru-RU"/>
-        </w:rPr>
-        <w:t>повышение</w:t>
-      </w:r>
-      <w:r>
-        <w:rPr>
-          <w:sz w:val="28"/>
-          <w:szCs w:val="28"/>
-          <w:lang w:val="ru-RU"/>
-        </w:rPr>
-        <w:t xml:space="preserve"> </w:t>
-      </w:r>
-      <w:r>
-        <w:rPr>
-          <w:sz w:val="28"/>
-          <w:szCs w:val="28"/>
-          <w:lang w:val="ru-RU"/>
-        </w:rPr>
-        <w:t xml:space="preserve">АД макс. до </w:t>
-      </w:r>
-      <w:r>
-        <w:rPr>
-          <w:sz w:val="28"/>
-          <w:szCs w:val="28"/>
-          <w:lang w:val="ru-RU"/>
-        </w:rPr>
-        <w:t>160/100</w:t>
-      </w:r>
-      <w:r>
-        <w:rPr>
-          <w:sz w:val="28"/>
-          <w:szCs w:val="28"/>
-          <w:lang w:val="ru-RU"/>
-        </w:rPr>
-        <w:t xml:space="preserve"> </w:t>
-      </w:r>
-      <w:r>
-        <w:rPr>
-          <w:sz w:val="28"/>
-          <w:szCs w:val="28"/>
-          <w:lang w:val="ru-RU"/>
-        </w:rPr>
-        <w:t xml:space="preserve">мм </w:t>
-      </w:r>
-      <w:proofErr w:type="spellStart"/>
-      <w:r>
-        <w:rPr>
-          <w:sz w:val="28"/>
-          <w:szCs w:val="28"/>
-          <w:lang w:val="ru-RU"/>
-        </w:rPr>
-        <w:t>рт.</w:t>
-      </w:r>
-      <w:r>
-        <w:rPr>
-          <w:sz w:val="28"/>
-          <w:szCs w:val="28"/>
-          <w:lang w:val="ru-RU"/>
-        </w:rPr>
-        <w:t>ст</w:t>
-      </w:r>
-      <w:proofErr w:type="spellEnd"/>
-      <w:r>
-        <w:rPr>
-          <w:sz w:val="28"/>
-          <w:szCs w:val="28"/>
-          <w:lang w:val="ru-RU"/>
-        </w:rPr>
-        <w:t>.</w:t>
-      </w:r>
-      <w:r>
-        <w:rPr>
-          <w:sz w:val="28"/>
-          <w:szCs w:val="28"/>
-          <w:lang w:val="ru-RU"/>
-        </w:rPr>
-        <w:t xml:space="preserve">, </w:t>
-      </w:r>
-      <w:r>
-        <w:rPr>
-          <w:sz w:val="28"/>
-          <w:szCs w:val="28"/>
-          <w:lang w:val="ru-RU"/>
-        </w:rPr>
-        <w:t>головные боли, головокружение, общую</w:t>
-      </w:r>
-      <w:r>
-        <w:rPr>
-          <w:sz w:val="28"/>
-          <w:szCs w:val="28"/>
-          <w:lang w:val="ru-RU"/>
-        </w:rPr>
-        <w:t xml:space="preserve"> слабость, быструю утомляемость</w:t>
-      </w:r>
-      <w:r>
-        <w:rPr>
-          <w:sz w:val="28"/>
-          <w:szCs w:val="28"/>
-          <w:lang w:val="ru-RU"/>
-        </w:rPr>
-        <w:t>.</w:t>
-      </w:r>
     </w:p>
     <w:p>
       <w:pPr>
         <w:ind w:left="-567"/>
         <w:jc w:val="both"/>
         <w:rPr>
-          <w:sz w:val="28"/>
           <w:lang w:val="ru-RU"/>
         </w:rPr>
       </w:pPr>
       <w:r>
         <w:rPr>
-          <w:sz w:val="28"/>
-          <w:szCs w:val="28"/>
           <w:u w:val="single"/>
           <w:lang w:val="ru-RU"/>
         </w:rPr>
@@ -1994,40 +833,30 @@
       </w:r>
       <w:r>
         <w:rPr>
-          <w:sz w:val="28"/>
-          <w:szCs w:val="28"/>
           <w:lang w:val="ru-RU"/>
         </w:rPr>
         <w:t xml:space="preserve">: СД </w:t>
       </w:r>
       <w:r>
         <w:rPr>
-          <w:sz w:val="28"/>
-          <w:szCs w:val="28"/>
           <w:lang w:val="ru-RU"/>
         </w:rPr>
         <w:t>выявлен в</w:t>
       </w:r>
       <w:r>
         <w:rPr>
-          <w:sz w:val="28"/>
-          <w:szCs w:val="28"/>
           <w:lang w:val="ru-RU"/>
         </w:rPr>
         <w:t xml:space="preserve"> </w:t>
       </w:r>
       <w:r>
         <w:rPr>
-          <w:sz w:val="28"/>
-          <w:szCs w:val="28"/>
           <w:lang w:val="ru-RU"/>
         </w:rPr>
         <w:t>2002</w:t>
       </w:r>
       <w:r>
         <w:rPr>
-          <w:sz w:val="28"/>
-          <w:szCs w:val="28"/>
           <w:lang w:val="ru-RU"/>
         </w:rPr>
         <w:t xml:space="preserve">г. Комы отрицает. С начала заболевания </w:t>
@@ -2035,8 +864,6 @@
       <w:sdt>
         <w:sdtPr>
           <w:rPr>
-            <w:sz w:val="28"/>
-            <w:szCs w:val="28"/>
             <w:lang w:val="ru-RU"/>
           </w:rPr>
           <w:id w:val="1862779417"/>
@@ -2054,8 +881,6 @@
         <w:sdtContent>
           <w:r>
             <w:rPr>
-              <w:sz w:val="28"/>
-              <w:szCs w:val="28"/>
               <w:lang w:val="ru-RU"/>
             </w:rPr>
             <w:t>принимает ССП.</w:t>
@@ -2064,14 +889,12 @@
       </w:sdt>
       <w:r>
         <w:rPr>
-          <w:sz w:val="28"/>
           <w:lang w:val="ru-RU"/>
         </w:rPr>
         <w:t xml:space="preserve">  </w:t>
       </w:r>
       <w:r>
         <w:rPr>
-          <w:sz w:val="28"/>
           <w:lang w:val="ru-RU"/>
         </w:rPr>
         <w:t>В наст</w:t>
@@ -2079,7 +902,6 @@
       <w:proofErr w:type="gramStart"/>
       <w:r>
         <w:rPr>
-          <w:sz w:val="28"/>
           <w:lang w:val="ru-RU"/>
         </w:rPr>
         <w:t>.</w:t>
@@ -2087,7 +909,6 @@
       <w:proofErr w:type="gramEnd"/>
       <w:r>
         <w:rPr>
-          <w:sz w:val="28"/>
           <w:lang w:val="ru-RU"/>
         </w:rPr>
         <w:t xml:space="preserve"> </w:t>
@@ -2095,7 +916,6 @@
       <w:proofErr w:type="gramStart"/>
       <w:r>
         <w:rPr>
-          <w:sz w:val="28"/>
           <w:lang w:val="ru-RU"/>
         </w:rPr>
         <w:t>в</w:t>
@@ -2103,236 +923,168 @@
       <w:proofErr w:type="gramEnd"/>
       <w:r>
         <w:rPr>
-          <w:sz w:val="28"/>
           <w:lang w:val="ru-RU"/>
         </w:rPr>
         <w:t xml:space="preserve">ремя принимает:  </w:t>
       </w:r>
       <w:r>
         <w:rPr>
-          <w:sz w:val="28"/>
+          <w:lang w:val="ru-RU"/>
+        </w:rPr>
+        <w:t xml:space="preserve"> диапирид 4 мг утром  </w:t>
+      </w:r>
+      <w:r>
+        <w:rPr>
+          <w:lang w:val="ru-RU"/>
+        </w:rPr>
+        <w:t xml:space="preserve">Гликемия </w:t>
+      </w:r>
+      <w:r>
+        <w:rPr>
+          <w:lang w:val="ru-RU"/>
+        </w:rPr>
+        <w:t>–</w:t>
+      </w:r>
+      <w:r>
+        <w:rPr>
+          <w:lang w:val="ru-RU"/>
+        </w:rPr>
+        <w:t>9-11</w:t>
+      </w:r>
+      <w:r>
+        <w:rPr>
+          <w:lang w:val="ru-RU"/>
+        </w:rPr>
+        <w:t xml:space="preserve"> ммоль/л</w:t>
+      </w:r>
+      <w:r>
+        <w:rPr>
+          <w:lang w:val="ru-RU"/>
+        </w:rPr>
+        <w:t xml:space="preserve">. </w:t>
+      </w:r>
+      <w:r>
+        <w:rPr>
+          <w:lang w:val="ru-RU"/>
+        </w:rPr>
+        <w:t xml:space="preserve">НвАIс - </w:t>
+      </w:r>
+      <w:r>
+        <w:rPr>
+          <w:lang w:val="ru-RU"/>
+        </w:rPr>
+        <w:t>7,4</w:t>
+      </w:r>
+      <w:r>
+        <w:rPr>
+          <w:lang w:val="ru-RU"/>
+        </w:rPr>
+        <w:t xml:space="preserve"> %</w:t>
+      </w:r>
+      <w:r>
+        <w:rPr>
+          <w:lang w:val="ru-RU"/>
+        </w:rPr>
+        <w:t xml:space="preserve"> от  </w:t>
+      </w:r>
+      <w:r>
+        <w:rPr>
+          <w:lang w:val="ru-RU"/>
+        </w:rPr>
+        <w:t>14.11.17</w:t>
+      </w:r>
+      <w:r>
+        <w:rPr>
+          <w:lang w:val="ru-RU"/>
+        </w:rPr>
+        <w:t xml:space="preserve">. </w:t>
+      </w:r>
+      <w:r>
+        <w:rPr>
+          <w:lang w:val="ru-RU"/>
+        </w:rPr>
+        <w:t xml:space="preserve">Последнее </w:t>
+      </w:r>
+      <w:proofErr w:type="spellStart"/>
+      <w:r>
+        <w:rPr>
+          <w:lang w:val="ru-RU"/>
+        </w:rPr>
+        <w:t>стац</w:t>
+      </w:r>
+      <w:proofErr w:type="spellEnd"/>
+      <w:r>
+        <w:rPr>
+          <w:lang w:val="ru-RU"/>
+        </w:rPr>
+        <w:t xml:space="preserve">. лечение  в </w:t>
+      </w:r>
+      <w:r>
+        <w:rPr>
+          <w:lang w:val="ru-RU"/>
+        </w:rPr>
+        <w:t>03.2017</w:t>
+      </w:r>
+      <w:r>
+        <w:rPr>
+          <w:lang w:val="ru-RU"/>
+        </w:rPr>
+        <w:t xml:space="preserve">г. Повышение АД в течение </w:t>
+      </w:r>
+      <w:r>
+        <w:rPr>
+          <w:lang w:val="ru-RU"/>
+        </w:rPr>
+        <w:t>8</w:t>
+      </w:r>
+      <w:r>
+        <w:rPr>
           <w:lang w:val="ru-RU"/>
         </w:rPr>
         <w:t xml:space="preserve"> </w:t>
       </w:r>
-      <w:proofErr w:type="spellStart"/>
-      <w:r>
-        <w:rPr>
-          <w:sz w:val="28"/>
-          <w:lang w:val="ru-RU"/>
-        </w:rPr>
-        <w:t>диапирид</w:t>
-      </w:r>
-      <w:proofErr w:type="spellEnd"/>
-      <w:r>
-        <w:rPr>
-          <w:sz w:val="28"/>
-          <w:lang w:val="ru-RU"/>
-        </w:rPr>
-        <w:t xml:space="preserve"> 4 мг утром  </w:t>
-      </w:r>
-      <w:r>
-        <w:rPr>
-          <w:sz w:val="28"/>
-          <w:lang w:val="ru-RU"/>
-        </w:rPr>
-        <w:t xml:space="preserve">Гликемия </w:t>
-      </w:r>
-      <w:r>
-        <w:rPr>
-          <w:sz w:val="28"/>
-          <w:lang w:val="ru-RU"/>
-        </w:rPr>
-        <w:t>–</w:t>
-      </w:r>
-      <w:r>
-        <w:rPr>
-          <w:sz w:val="28"/>
-          <w:lang w:val="ru-RU"/>
-        </w:rPr>
-        <w:t>9-11</w:t>
-      </w:r>
-      <w:r>
-        <w:rPr>
-          <w:sz w:val="28"/>
+      <w:r>
+        <w:rPr>
+          <w:lang w:val="ru-RU"/>
+        </w:rPr>
+        <w:t>лет</w:t>
+      </w:r>
+      <w:proofErr w:type="gramStart"/>
+      <w:r>
+        <w:rPr>
+          <w:lang w:val="ru-RU"/>
+        </w:rPr>
+        <w:t>.</w:t>
+      </w:r>
+      <w:proofErr w:type="gramEnd"/>
+      <w:r>
+        <w:rPr>
           <w:lang w:val="ru-RU"/>
         </w:rPr>
         <w:t xml:space="preserve"> </w:t>
       </w:r>
-      <w:proofErr w:type="spellStart"/>
-      <w:r>
-        <w:rPr>
-          <w:sz w:val="28"/>
-          <w:lang w:val="ru-RU"/>
-        </w:rPr>
-        <w:t>ммоль</w:t>
-      </w:r>
-      <w:proofErr w:type="spellEnd"/>
-      <w:r>
-        <w:rPr>
-          <w:sz w:val="28"/>
-          <w:lang w:val="ru-RU"/>
-        </w:rPr>
-        <w:t>/л</w:t>
-      </w:r>
-      <w:r>
-        <w:rPr>
-          <w:sz w:val="28"/>
-          <w:lang w:val="ru-RU"/>
-        </w:rPr>
-        <w:t xml:space="preserve">. </w:t>
-      </w:r>
-      <w:proofErr w:type="spellStart"/>
-      <w:r>
-        <w:rPr>
-          <w:sz w:val="28"/>
-          <w:lang w:val="ru-RU"/>
-        </w:rPr>
-        <w:t>НвАIс</w:t>
-      </w:r>
-      <w:proofErr w:type="spellEnd"/>
-      <w:r>
-        <w:rPr>
-          <w:sz w:val="28"/>
-          <w:lang w:val="ru-RU"/>
-        </w:rPr>
-        <w:t xml:space="preserve"> - </w:t>
-      </w:r>
-      <w:r>
-        <w:rPr>
-          <w:sz w:val="28"/>
-          <w:lang w:val="ru-RU"/>
-        </w:rPr>
-        <w:t>7,4</w:t>
-      </w:r>
-      <w:r>
-        <w:rPr>
-          <w:sz w:val="28"/>
-          <w:lang w:val="ru-RU"/>
-        </w:rPr>
-        <w:t xml:space="preserve"> %</w:t>
-      </w:r>
-      <w:r>
-        <w:rPr>
-          <w:sz w:val="28"/>
-          <w:lang w:val="ru-RU"/>
-        </w:rPr>
-        <w:t xml:space="preserve"> от  </w:t>
-      </w:r>
-      <w:r>
-        <w:rPr>
-          <w:sz w:val="28"/>
-          <w:lang w:val="ru-RU"/>
-        </w:rPr>
-        <w:t>14.11.17</w:t>
-      </w:r>
-      <w:r>
-        <w:rPr>
-          <w:sz w:val="28"/>
-          <w:lang w:val="ru-RU"/>
-        </w:rPr>
-        <w:t xml:space="preserve">. </w:t>
-      </w:r>
-      <w:r>
-        <w:rPr>
-          <w:sz w:val="28"/>
-          <w:lang w:val="ru-RU"/>
-        </w:rPr>
-        <w:t xml:space="preserve">Последнее </w:t>
-      </w:r>
-      <w:proofErr w:type="spellStart"/>
-      <w:r>
-        <w:rPr>
-          <w:sz w:val="28"/>
-          <w:lang w:val="ru-RU"/>
-        </w:rPr>
-        <w:t>стац</w:t>
-      </w:r>
-      <w:proofErr w:type="spellEnd"/>
-      <w:r>
-        <w:rPr>
-          <w:sz w:val="28"/>
-          <w:lang w:val="ru-RU"/>
-        </w:rPr>
-        <w:t xml:space="preserve">. лечение  в </w:t>
-      </w:r>
-      <w:r>
-        <w:rPr>
-          <w:sz w:val="28"/>
-          <w:lang w:val="ru-RU"/>
-        </w:rPr>
-        <w:t>03.2017</w:t>
-      </w:r>
-      <w:r>
-        <w:rPr>
-          <w:sz w:val="28"/>
-          <w:lang w:val="ru-RU"/>
-        </w:rPr>
-        <w:t xml:space="preserve">г. Повышение АД в течение </w:t>
-      </w:r>
-      <w:r>
-        <w:rPr>
-          <w:sz w:val="28"/>
-          <w:lang w:val="ru-RU"/>
-        </w:rPr>
-        <w:t>8</w:t>
-      </w:r>
-      <w:r>
-        <w:rPr>
-          <w:sz w:val="28"/>
-          <w:lang w:val="ru-RU"/>
-        </w:rPr>
-        <w:t xml:space="preserve"> </w:t>
-      </w:r>
-      <w:r>
-        <w:rPr>
-          <w:sz w:val="28"/>
-          <w:lang w:val="ru-RU"/>
-        </w:rPr>
-        <w:t>лет</w:t>
-      </w:r>
       <w:proofErr w:type="gramStart"/>
       <w:r>
         <w:rPr>
-          <w:sz w:val="28"/>
-          <w:lang w:val="ru-RU"/>
-        </w:rPr>
-        <w:t>.</w:t>
+          <w:lang w:val="ru-RU"/>
+        </w:rPr>
+        <w:t>г</w:t>
       </w:r>
       <w:proofErr w:type="gramEnd"/>
       <w:r>
         <w:rPr>
-          <w:sz w:val="28"/>
-          <w:lang w:val="ru-RU"/>
-        </w:rPr>
-        <w:t xml:space="preserve"> </w:t>
-      </w:r>
-      <w:proofErr w:type="gramStart"/>
-      <w:r>
-        <w:rPr>
-          <w:sz w:val="28"/>
-          <w:lang w:val="ru-RU"/>
-        </w:rPr>
-        <w:t>г</w:t>
-      </w:r>
-      <w:proofErr w:type="gramEnd"/>
-      <w:r>
-        <w:rPr>
-          <w:sz w:val="28"/>
           <w:lang w:val="ru-RU"/>
         </w:rPr>
         <w:t xml:space="preserve">ипотензивную терапию не принимает. </w:t>
       </w:r>
       <w:r>
         <w:rPr>
-          <w:sz w:val="28"/>
           <w:lang w:val="ru-RU"/>
         </w:rPr>
         <w:t>Госпитализирован  в обл. энд. диспансер для коррекции инсулинотерапии,  лечения хр. осложнений СД.</w:t>
       </w:r>
       <w:r>
         <w:rPr>
-          <w:sz w:val="28"/>
           <w:lang w:val="ru-RU"/>
         </w:rPr>
         <w:t xml:space="preserve"> </w:t>
@@ -2343,14 +1095,12 @@
         <w:ind w:left="-567"/>
         <w:jc w:val="both"/>
         <w:rPr>
-          <w:sz w:val="28"/>
           <w:u w:val="single"/>
           <w:lang w:val="ru-RU"/>
         </w:rPr>
       </w:pPr>
       <w:r>
         <w:rPr>
-          <w:sz w:val="28"/>
           <w:u w:val="single"/>
           <w:lang w:val="ru-RU"/>
         </w:rPr>
@@ -2362,7 +1112,6 @@
         <w:ind w:left="-567"/>
         <w:jc w:val="both"/>
         <w:rPr>
-          <w:sz w:val="28"/>
           <w:u w:val="single"/>
           <w:lang w:val="ru-RU"/>
         </w:rPr>
@@ -2822,8 +1571,6 @@
         <w:ind w:left="-567"/>
         <w:jc w:val="both"/>
         <w:rPr>
-          <w:sz w:val="28"/>
-          <w:szCs w:val="20"/>
           <w:u w:val="single"/>
           <w:lang w:val="ru-RU"/>
         </w:rPr>
@@ -2874,16 +1621,12 @@
               <w:jc w:val="both"/>
               <w:rPr>
                 <w:rFonts w:asciiTheme="minorHAnsi" w:hAnsiTheme="minorHAnsi"/>
-                <w:sz w:val="23"/>
-                <w:szCs w:val="23"/>
                 <w:lang w:val="ru-RU"/>
               </w:rPr>
             </w:pPr>
             <w:r>
               <w:rPr>
                 <w:rFonts w:asciiTheme="minorHAnsi" w:hAnsiTheme="minorHAnsi"/>
-                <w:sz w:val="23"/>
-                <w:szCs w:val="23"/>
                 <w:lang w:val="ru-RU"/>
               </w:rPr>
               <w:t>биохимия</w:t>
@@ -2903,16 +1646,12 @@
               <w:jc w:val="both"/>
               <w:rPr>
                 <w:rFonts w:asciiTheme="minorHAnsi" w:hAnsiTheme="minorHAnsi"/>
-                <w:sz w:val="23"/>
-                <w:szCs w:val="23"/>
                 <w:lang w:val="ru-RU"/>
               </w:rPr>
             </w:pPr>
             <w:r>
               <w:rPr>
                 <w:rFonts w:asciiTheme="minorHAnsi" w:hAnsiTheme="minorHAnsi"/>
-                <w:sz w:val="23"/>
-                <w:szCs w:val="23"/>
                 <w:lang w:val="ru-RU"/>
               </w:rPr>
               <w:t xml:space="preserve">СКФ </w:t>
@@ -2932,8 +1671,6 @@
               <w:jc w:val="both"/>
               <w:rPr>
                 <w:rFonts w:asciiTheme="minorHAnsi" w:hAnsiTheme="minorHAnsi"/>
-                <w:sz w:val="23"/>
-                <w:szCs w:val="23"/>
                 <w:lang w:val="ru-RU"/>
               </w:rPr>
             </w:pPr>
@@ -2941,8 +1678,6 @@
             <w:r>
               <w:rPr>
                 <w:rFonts w:asciiTheme="minorHAnsi" w:hAnsiTheme="minorHAnsi"/>
-                <w:sz w:val="23"/>
-                <w:szCs w:val="23"/>
                 <w:lang w:val="ru-RU"/>
               </w:rPr>
               <w:t>хол</w:t>
@@ -2963,8 +1698,6 @@
               <w:jc w:val="both"/>
               <w:rPr>
                 <w:rFonts w:asciiTheme="minorHAnsi" w:hAnsiTheme="minorHAnsi"/>
-                <w:sz w:val="23"/>
-                <w:szCs w:val="23"/>
                 <w:lang w:val="ru-RU"/>
               </w:rPr>
             </w:pPr>
@@ -2972,8 +1705,6 @@
             <w:r>
               <w:rPr>
                 <w:rFonts w:asciiTheme="minorHAnsi" w:hAnsiTheme="minorHAnsi"/>
-                <w:sz w:val="23"/>
-                <w:szCs w:val="23"/>
                 <w:lang w:val="ru-RU"/>
               </w:rPr>
               <w:t>тригл</w:t>
@@ -2982,8 +1713,6 @@
             <w:r>
               <w:rPr>
                 <w:rFonts w:asciiTheme="minorHAnsi" w:hAnsiTheme="minorHAnsi"/>
-                <w:sz w:val="23"/>
-                <w:szCs w:val="23"/>
                 <w:lang w:val="ru-RU"/>
               </w:rPr>
               <w:t xml:space="preserve"> </w:t>
@@ -3003,16 +1732,12 @@
               <w:jc w:val="both"/>
               <w:rPr>
                 <w:rFonts w:asciiTheme="minorHAnsi" w:hAnsiTheme="minorHAnsi"/>
-                <w:sz w:val="23"/>
-                <w:szCs w:val="23"/>
                 <w:lang w:val="ru-RU"/>
               </w:rPr>
             </w:pPr>
             <w:r>
               <w:rPr>
                 <w:rFonts w:asciiTheme="minorHAnsi" w:hAnsiTheme="minorHAnsi"/>
-                <w:sz w:val="23"/>
-                <w:szCs w:val="23"/>
                 <w:lang w:val="ru-RU"/>
               </w:rPr>
               <w:t xml:space="preserve">ХСЛПВП </w:t>
@@ -3032,16 +1757,12 @@
               <w:jc w:val="both"/>
               <w:rPr>
                 <w:rFonts w:asciiTheme="minorHAnsi" w:hAnsiTheme="minorHAnsi"/>
-                <w:sz w:val="23"/>
-                <w:szCs w:val="23"/>
                 <w:lang w:val="ru-RU"/>
               </w:rPr>
             </w:pPr>
             <w:r>
               <w:rPr>
                 <w:rFonts w:asciiTheme="minorHAnsi" w:hAnsiTheme="minorHAnsi"/>
-                <w:sz w:val="23"/>
-                <w:szCs w:val="23"/>
                 <w:lang w:val="ru-RU"/>
               </w:rPr>
               <w:t xml:space="preserve">ХСЛПНП </w:t>
@@ -3061,16 +1782,12 @@
               <w:jc w:val="both"/>
               <w:rPr>
                 <w:rFonts w:asciiTheme="minorHAnsi" w:hAnsiTheme="minorHAnsi"/>
-                <w:sz w:val="23"/>
-                <w:szCs w:val="23"/>
                 <w:lang w:val="ru-RU"/>
               </w:rPr>
             </w:pPr>
             <w:r>
               <w:rPr>
                 <w:rFonts w:asciiTheme="minorHAnsi" w:hAnsiTheme="minorHAnsi"/>
-                <w:sz w:val="23"/>
-                <w:szCs w:val="23"/>
                 <w:lang w:val="ru-RU"/>
               </w:rPr>
               <w:t xml:space="preserve">Катер </w:t>
@@ -3090,16 +1807,12 @@
               <w:jc w:val="both"/>
               <w:rPr>
                 <w:rFonts w:asciiTheme="minorHAnsi" w:hAnsiTheme="minorHAnsi"/>
-                <w:sz w:val="23"/>
-                <w:szCs w:val="23"/>
                 <w:lang w:val="ru-RU"/>
               </w:rPr>
             </w:pPr>
             <w:r>
               <w:rPr>
                 <w:rFonts w:asciiTheme="minorHAnsi" w:hAnsiTheme="minorHAnsi"/>
-                <w:sz w:val="23"/>
-                <w:szCs w:val="23"/>
                 <w:lang w:val="ru-RU"/>
               </w:rPr>
               <w:t xml:space="preserve">мочевина </w:t>
@@ -3119,30 +1832,15 @@
               <w:jc w:val="both"/>
               <w:rPr>
                 <w:rFonts w:asciiTheme="minorHAnsi" w:hAnsiTheme="minorHAnsi"/>
-                <w:sz w:val="23"/>
-                <w:szCs w:val="23"/>
                 <w:lang w:val="ru-RU"/>
               </w:rPr>
             </w:pPr>
-            <w:proofErr w:type="spellStart"/>
             <w:r>
               <w:rPr>
                 <w:rFonts w:asciiTheme="minorHAnsi" w:hAnsiTheme="minorHAnsi"/>
-                <w:sz w:val="23"/>
-                <w:szCs w:val="23"/>
-                <w:lang w:val="ru-RU"/>
-              </w:rPr>
-              <w:t>креатинин</w:t>
-            </w:r>
-            <w:proofErr w:type="spellEnd"/>
-            <w:r>
-              <w:rPr>
-                <w:rFonts w:asciiTheme="minorHAnsi" w:hAnsiTheme="minorHAnsi"/>
-                <w:sz w:val="23"/>
-                <w:szCs w:val="23"/>
-                <w:lang w:val="ru-RU"/>
-              </w:rPr>
-              <w:t xml:space="preserve"> </w:t>
+                <w:lang w:val="ru-RU"/>
+              </w:rPr>
+              <w:t xml:space="preserve">креатинин </w:t>
             </w:r>
           </w:p>
         </w:tc>
@@ -3159,16 +1857,12 @@
               <w:jc w:val="both"/>
               <w:rPr>
                 <w:rFonts w:asciiTheme="minorHAnsi" w:hAnsiTheme="minorHAnsi"/>
-                <w:sz w:val="23"/>
-                <w:szCs w:val="23"/>
                 <w:lang w:val="ru-RU"/>
               </w:rPr>
             </w:pPr>
             <w:r>
               <w:rPr>
                 <w:rFonts w:asciiTheme="minorHAnsi" w:hAnsiTheme="minorHAnsi"/>
-                <w:sz w:val="23"/>
-                <w:szCs w:val="23"/>
                 <w:lang w:val="ru-RU"/>
               </w:rPr>
               <w:t xml:space="preserve">бил </w:t>
@@ -3177,8 +1871,6 @@
             <w:r>
               <w:rPr>
                 <w:rFonts w:asciiTheme="minorHAnsi" w:hAnsiTheme="minorHAnsi"/>
-                <w:sz w:val="23"/>
-                <w:szCs w:val="23"/>
                 <w:lang w:val="ru-RU"/>
               </w:rPr>
               <w:t>общ</w:t>
@@ -3187,8 +1879,6 @@
             <w:r>
               <w:rPr>
                 <w:rFonts w:asciiTheme="minorHAnsi" w:hAnsiTheme="minorHAnsi"/>
-                <w:sz w:val="23"/>
-                <w:szCs w:val="23"/>
                 <w:lang w:val="ru-RU"/>
               </w:rPr>
               <w:t xml:space="preserve"> </w:t>
@@ -3208,16 +1898,12 @@
               <w:jc w:val="both"/>
               <w:rPr>
                 <w:rFonts w:asciiTheme="minorHAnsi" w:hAnsiTheme="minorHAnsi"/>
-                <w:sz w:val="23"/>
-                <w:szCs w:val="23"/>
                 <w:lang w:val="ru-RU"/>
               </w:rPr>
             </w:pPr>
             <w:r>
               <w:rPr>
                 <w:rFonts w:asciiTheme="minorHAnsi" w:hAnsiTheme="minorHAnsi"/>
-                <w:sz w:val="23"/>
-                <w:szCs w:val="23"/>
                 <w:lang w:val="ru-RU"/>
               </w:rPr>
               <w:t xml:space="preserve">бил </w:t>
@@ -3227,8 +1913,6 @@
             <w:r>
               <w:rPr>
                 <w:rFonts w:asciiTheme="minorHAnsi" w:hAnsiTheme="minorHAnsi"/>
-                <w:sz w:val="23"/>
-                <w:szCs w:val="23"/>
                 <w:lang w:val="ru-RU"/>
               </w:rPr>
               <w:t>пр</w:t>
@@ -3238,8 +1922,6 @@
             <w:r>
               <w:rPr>
                 <w:rFonts w:asciiTheme="minorHAnsi" w:hAnsiTheme="minorHAnsi"/>
-                <w:sz w:val="23"/>
-                <w:szCs w:val="23"/>
                 <w:lang w:val="ru-RU"/>
               </w:rPr>
               <w:t xml:space="preserve"> </w:t>
@@ -3259,8 +1941,6 @@
               <w:jc w:val="both"/>
               <w:rPr>
                 <w:rFonts w:asciiTheme="minorHAnsi" w:hAnsiTheme="minorHAnsi"/>
-                <w:sz w:val="23"/>
-                <w:szCs w:val="23"/>
                 <w:lang w:val="ru-RU"/>
               </w:rPr>
             </w:pPr>
@@ -3268,8 +1948,6 @@
             <w:r>
               <w:rPr>
                 <w:rFonts w:asciiTheme="minorHAnsi" w:hAnsiTheme="minorHAnsi"/>
-                <w:sz w:val="23"/>
-                <w:szCs w:val="23"/>
                 <w:lang w:val="ru-RU"/>
               </w:rPr>
               <w:t>тим</w:t>
@@ -3278,8 +1956,6 @@
             <w:r>
               <w:rPr>
                 <w:rFonts w:asciiTheme="minorHAnsi" w:hAnsiTheme="minorHAnsi"/>
-                <w:sz w:val="23"/>
-                <w:szCs w:val="23"/>
                 <w:lang w:val="ru-RU"/>
               </w:rPr>
               <w:t xml:space="preserve"> </w:t>
@@ -3299,16 +1975,12 @@
               <w:jc w:val="both"/>
               <w:rPr>
                 <w:rFonts w:asciiTheme="minorHAnsi" w:hAnsiTheme="minorHAnsi"/>
-                <w:sz w:val="23"/>
-                <w:szCs w:val="23"/>
                 <w:lang w:val="ru-RU"/>
               </w:rPr>
             </w:pPr>
             <w:r>
               <w:rPr>
                 <w:rFonts w:asciiTheme="minorHAnsi" w:hAnsiTheme="minorHAnsi"/>
-                <w:sz w:val="23"/>
-                <w:szCs w:val="23"/>
                 <w:lang w:val="ru-RU"/>
               </w:rPr>
               <w:t xml:space="preserve">АСТ </w:t>
@@ -3328,16 +2000,12 @@
               <w:jc w:val="both"/>
               <w:rPr>
                 <w:rFonts w:asciiTheme="minorHAnsi" w:hAnsiTheme="minorHAnsi"/>
-                <w:sz w:val="23"/>
-                <w:szCs w:val="23"/>
                 <w:lang w:val="ru-RU"/>
               </w:rPr>
             </w:pPr>
             <w:r>
               <w:rPr>
                 <w:rFonts w:asciiTheme="minorHAnsi" w:hAnsiTheme="minorHAnsi"/>
-                <w:sz w:val="23"/>
-                <w:szCs w:val="23"/>
                 <w:lang w:val="ru-RU"/>
               </w:rPr>
               <w:t xml:space="preserve">АЛТ </w:t>
@@ -3367,7 +2035,6 @@
               <w:rPr>
                 <w:lang w:val="ru-RU"/>
               </w:rPr>
-              <w:lastRenderedPageBreak/>
               <w:t>30.11</w:t>
             </w:r>
           </w:p>
@@ -3874,7 +2541,6 @@
         <w:ind w:left="-567"/>
         <w:jc w:val="both"/>
         <w:rPr>
-          <w:sz w:val="28"/>
           <w:lang w:val="ru-RU"/>
         </w:rPr>
       </w:pPr>
@@ -3884,62 +2550,53 @@
         <w:ind w:left="-567"/>
         <w:jc w:val="both"/>
         <w:rPr>
-          <w:sz w:val="28"/>
           <w:lang w:val="ru-RU"/>
         </w:rPr>
       </w:pPr>
       <w:r>
         <w:rPr>
-          <w:sz w:val="28"/>
           <w:lang w:val="ru-RU"/>
         </w:rPr>
         <w:t>01.12.13</w:t>
       </w:r>
       <w:r>
         <w:rPr>
-          <w:sz w:val="28"/>
           <w:lang w:val="ru-RU"/>
         </w:rPr>
         <w:t xml:space="preserve"> ТТГ </w:t>
       </w:r>
       <w:r>
         <w:rPr>
-          <w:sz w:val="28"/>
           <w:lang w:val="ru-RU"/>
         </w:rPr>
         <w:t>–</w:t>
       </w:r>
       <w:r>
         <w:rPr>
-          <w:sz w:val="28"/>
           <w:lang w:val="ru-RU"/>
         </w:rPr>
         <w:t>1,3</w:t>
       </w:r>
       <w:r>
         <w:rPr>
-          <w:sz w:val="28"/>
           <w:lang w:val="ru-RU"/>
         </w:rPr>
         <w:t xml:space="preserve"> </w:t>
       </w:r>
       <w:r>
         <w:rPr>
-          <w:sz w:val="28"/>
           <w:lang w:val="ru-RU"/>
         </w:rPr>
         <w:t xml:space="preserve"> </w:t>
       </w:r>
       <w:r>
         <w:rPr>
-          <w:sz w:val="28"/>
           <w:lang w:val="ru-RU"/>
         </w:rPr>
         <w:t xml:space="preserve"> </w:t>
       </w:r>
       <w:r>
         <w:rPr>
-          <w:sz w:val="28"/>
           <w:lang w:val="ru-RU"/>
         </w:rPr>
         <w:t xml:space="preserve">(0,3-4,0) </w:t>
@@ -3947,7 +2604,6 @@
       <w:proofErr w:type="spellStart"/>
       <w:r>
         <w:rPr>
-          <w:sz w:val="28"/>
           <w:lang w:val="ru-RU"/>
         </w:rPr>
         <w:t>Мме</w:t>
@@ -3955,21 +2611,18 @@
       <w:proofErr w:type="spellEnd"/>
       <w:r>
         <w:rPr>
-          <w:sz w:val="28"/>
           <w:lang w:val="ru-RU"/>
         </w:rPr>
         <w:t>/</w:t>
       </w:r>
       <w:r>
         <w:rPr>
-          <w:sz w:val="28"/>
           <w:lang w:val="ru-RU"/>
         </w:rPr>
         <w:t>м</w:t>
       </w:r>
       <w:r>
         <w:rPr>
-          <w:sz w:val="28"/>
           <w:lang w:val="ru-RU"/>
         </w:rPr>
         <w:t>л</w:t>
@@ -3980,55 +2633,35 @@
         <w:ind w:left="-567"/>
         <w:jc w:val="both"/>
         <w:rPr>
-          <w:sz w:val="28"/>
-          <w:szCs w:val="28"/>
           <w:lang w:val="ru-RU"/>
         </w:rPr>
       </w:pPr>
       <w:r>
         <w:rPr>
-          <w:sz w:val="28"/>
-          <w:szCs w:val="28"/>
           <w:lang w:val="ru-RU"/>
         </w:rPr>
         <w:t>30</w:t>
       </w:r>
       <w:r>
         <w:rPr>
-          <w:sz w:val="28"/>
-          <w:szCs w:val="28"/>
           <w:lang w:val="ru-RU"/>
         </w:rPr>
         <w:t>.</w:t>
       </w:r>
       <w:r>
         <w:rPr>
-          <w:sz w:val="28"/>
-          <w:szCs w:val="28"/>
           <w:lang w:val="ru-RU"/>
         </w:rPr>
         <w:t>11.17</w:t>
       </w:r>
       <w:r>
         <w:rPr>
-          <w:sz w:val="28"/>
-          <w:szCs w:val="28"/>
-          <w:lang w:val="ru-RU"/>
-        </w:rPr>
-        <w:t xml:space="preserve"> </w:t>
-      </w:r>
-      <w:r>
-        <w:rPr>
-          <w:sz w:val="28"/>
-          <w:szCs w:val="28"/>
-          <w:lang w:val="ru-RU"/>
-        </w:rPr>
-        <w:t xml:space="preserve">К – </w:t>
-      </w:r>
-      <w:r>
-        <w:rPr>
-          <w:sz w:val="28"/>
-          <w:szCs w:val="28"/>
+          <w:lang w:val="ru-RU"/>
+        </w:rPr>
+        <w:t xml:space="preserve"> К – </w:t>
+      </w:r>
+      <w:r>
+        <w:rPr>
           <w:lang w:val="ru-RU"/>
         </w:rPr>
         <w:t>4,45</w:t>
@@ -4036,8 +2669,6 @@
       <w:proofErr w:type="gramStart"/>
       <w:r>
         <w:rPr>
-          <w:sz w:val="28"/>
-          <w:szCs w:val="28"/>
           <w:lang w:val="ru-RU"/>
         </w:rPr>
         <w:t xml:space="preserve">  ;</w:t>
@@ -4045,68 +2676,32 @@
       <w:proofErr w:type="gramEnd"/>
       <w:r>
         <w:rPr>
-          <w:sz w:val="28"/>
-          <w:szCs w:val="28"/>
-          <w:lang w:val="ru-RU"/>
-        </w:rPr>
-        <w:t xml:space="preserve"> </w:t>
+          <w:lang w:val="ru-RU"/>
+        </w:rPr>
+        <w:t xml:space="preserve"> Nа –</w:t>
+      </w:r>
+      <w:r>
+        <w:rPr>
+          <w:lang w:val="ru-RU"/>
+        </w:rPr>
+        <w:t>134</w:t>
+      </w:r>
+      <w:r>
+        <w:rPr>
+          <w:lang w:val="ru-RU"/>
+        </w:rPr>
+        <w:t xml:space="preserve">  </w:t>
       </w:r>
       <w:proofErr w:type="spellStart"/>
       <w:r>
         <w:rPr>
-          <w:sz w:val="28"/>
-          <w:szCs w:val="28"/>
-          <w:lang w:val="ru-RU"/>
-        </w:rPr>
-        <w:t>Nа</w:t>
+          <w:lang w:val="ru-RU"/>
+        </w:rPr>
+        <w:t>Са</w:t>
       </w:r>
       <w:proofErr w:type="spellEnd"/>
       <w:r>
         <w:rPr>
-          <w:sz w:val="28"/>
-          <w:szCs w:val="28"/>
-          <w:lang w:val="ru-RU"/>
-        </w:rPr>
-        <w:t xml:space="preserve"> –</w:t>
-      </w:r>
-      <w:r>
-        <w:rPr>
-          <w:sz w:val="28"/>
-          <w:szCs w:val="28"/>
-          <w:lang w:val="ru-RU"/>
-        </w:rPr>
-        <w:t>134</w:t>
-      </w:r>
-      <w:r>
-        <w:rPr>
-          <w:sz w:val="28"/>
-          <w:szCs w:val="28"/>
-          <w:lang w:val="ru-RU"/>
-        </w:rPr>
-        <w:t xml:space="preserve"> </w:t>
-      </w:r>
-      <w:r>
-        <w:rPr>
-          <w:sz w:val="28"/>
-          <w:szCs w:val="28"/>
-          <w:lang w:val="ru-RU"/>
-        </w:rPr>
-        <w:t xml:space="preserve"> </w:t>
-      </w:r>
-      <w:proofErr w:type="spellStart"/>
-      <w:r>
-        <w:rPr>
-          <w:sz w:val="28"/>
-          <w:szCs w:val="28"/>
-          <w:lang w:val="ru-RU"/>
-        </w:rPr>
-        <w:t>Са</w:t>
-      </w:r>
-      <w:proofErr w:type="spellEnd"/>
-      <w:r>
-        <w:rPr>
-          <w:sz w:val="28"/>
-          <w:szCs w:val="28"/>
           <w:vertAlign w:val="superscript"/>
           <w:lang w:val="ru-RU"/>
         </w:rPr>
@@ -4114,69 +2709,33 @@
       </w:r>
       <w:r>
         <w:rPr>
-          <w:sz w:val="28"/>
-          <w:szCs w:val="28"/>
           <w:lang w:val="ru-RU"/>
         </w:rPr>
         <w:t xml:space="preserve"> -</w:t>
       </w:r>
       <w:r>
         <w:rPr>
-          <w:sz w:val="28"/>
-          <w:szCs w:val="28"/>
           <w:lang w:val="ru-RU"/>
         </w:rPr>
         <w:t>1,07</w:t>
       </w:r>
       <w:r>
         <w:rPr>
-          <w:sz w:val="28"/>
-          <w:szCs w:val="28"/>
           <w:lang w:val="ru-RU"/>
         </w:rPr>
         <w:t xml:space="preserve"> С1 -</w:t>
       </w:r>
       <w:r>
         <w:rPr>
-          <w:sz w:val="28"/>
-          <w:szCs w:val="28"/>
           <w:lang w:val="ru-RU"/>
         </w:rPr>
         <w:t>104</w:t>
       </w:r>
       <w:r>
         <w:rPr>
-          <w:sz w:val="28"/>
-          <w:szCs w:val="28"/>
-          <w:lang w:val="ru-RU"/>
-        </w:rPr>
-        <w:t xml:space="preserve"> </w:t>
-      </w:r>
-      <w:r>
-        <w:rPr>
-          <w:sz w:val="28"/>
-          <w:szCs w:val="28"/>
-          <w:lang w:val="ru-RU"/>
-        </w:rPr>
-        <w:t xml:space="preserve">  </w:t>
-      </w:r>
-      <w:proofErr w:type="spellStart"/>
-      <w:r>
-        <w:rPr>
-          <w:sz w:val="28"/>
-          <w:szCs w:val="28"/>
-          <w:lang w:val="ru-RU"/>
-        </w:rPr>
-        <w:t>ммоль</w:t>
-      </w:r>
-      <w:proofErr w:type="spellEnd"/>
-      <w:r>
-        <w:rPr>
-          <w:sz w:val="28"/>
-          <w:szCs w:val="28"/>
-          <w:lang w:val="ru-RU"/>
-        </w:rPr>
-        <w:t>/л</w:t>
+          <w:lang w:val="ru-RU"/>
+        </w:rPr>
+        <w:t xml:space="preserve">   ммоль/л</w:t>
       </w:r>
     </w:p>
     <w:p>
@@ -4186,53 +2745,71 @@
         <w:jc w:val="both"/>
         <w:rPr>
           <w:b w:val="0"/>
+          <w:sz w:val="24"/>
+          <w:szCs w:val="24"/>
         </w:rPr>
       </w:pPr>
       <w:r>
         <w:rPr>
           <w:b w:val="0"/>
+          <w:sz w:val="24"/>
+          <w:szCs w:val="24"/>
         </w:rPr>
         <w:t>30</w:t>
       </w:r>
       <w:r>
         <w:rPr>
           <w:b w:val="0"/>
+          <w:sz w:val="24"/>
+          <w:szCs w:val="24"/>
         </w:rPr>
         <w:t>.</w:t>
       </w:r>
       <w:r>
         <w:rPr>
           <w:b w:val="0"/>
+          <w:sz w:val="24"/>
+          <w:szCs w:val="24"/>
         </w:rPr>
         <w:t>11.17</w:t>
       </w:r>
       <w:r>
         <w:rPr>
           <w:b w:val="0"/>
+          <w:sz w:val="24"/>
+          <w:szCs w:val="24"/>
         </w:rPr>
         <w:t xml:space="preserve"> </w:t>
       </w:r>
       <w:r>
         <w:rPr>
           <w:b w:val="0"/>
+          <w:sz w:val="24"/>
+          <w:szCs w:val="24"/>
         </w:rPr>
         <w:t>Общ. а</w:t>
       </w:r>
       <w:r>
         <w:rPr>
           <w:b w:val="0"/>
+          <w:sz w:val="24"/>
+          <w:szCs w:val="24"/>
         </w:rPr>
         <w:t>н. мочи уд вес 10</w:t>
       </w:r>
       <w:r>
         <w:rPr>
           <w:b w:val="0"/>
+          <w:sz w:val="24"/>
+          <w:szCs w:val="24"/>
         </w:rPr>
         <w:t>27</w:t>
       </w:r>
       <w:r>
         <w:rPr>
           <w:b w:val="0"/>
+          <w:sz w:val="24"/>
+          <w:szCs w:val="24"/>
         </w:rPr>
         <w:t xml:space="preserve">  </w:t>
       </w:r>
@@ -4240,6 +2817,8 @@
       <w:r>
         <w:rPr>
           <w:b w:val="0"/>
+          <w:sz w:val="24"/>
+          <w:szCs w:val="24"/>
         </w:rPr>
         <w:t>лейк</w:t>
       </w:r>
@@ -4247,6 +2826,8 @@
       <w:r>
         <w:rPr>
           <w:b w:val="0"/>
+          <w:sz w:val="24"/>
+          <w:szCs w:val="24"/>
         </w:rPr>
         <w:t xml:space="preserve"> –   в </w:t>
       </w:r>
@@ -4254,6 +2835,8 @@
       <w:r>
         <w:rPr>
           <w:b w:val="0"/>
+          <w:sz w:val="24"/>
+          <w:szCs w:val="24"/>
         </w:rPr>
         <w:t>п</w:t>
       </w:r>
@@ -4261,6 +2844,8 @@
       <w:r>
         <w:rPr>
           <w:b w:val="0"/>
+          <w:sz w:val="24"/>
+          <w:szCs w:val="24"/>
         </w:rPr>
         <w:t>/</w:t>
       </w:r>
@@ -4268,6 +2853,8 @@
       <w:r>
         <w:rPr>
           <w:b w:val="0"/>
+          <w:sz w:val="24"/>
+          <w:szCs w:val="24"/>
         </w:rPr>
         <w:t>зр</w:t>
       </w:r>
@@ -4275,6 +2862,8 @@
       <w:r>
         <w:rPr>
           <w:b w:val="0"/>
+          <w:sz w:val="24"/>
+          <w:szCs w:val="24"/>
         </w:rPr>
         <w:t xml:space="preserve"> белок – </w:t>
       </w:r>
@@ -4282,6 +2871,8 @@
       <w:r>
         <w:rPr>
           <w:b w:val="0"/>
+          <w:sz w:val="24"/>
+          <w:szCs w:val="24"/>
         </w:rPr>
         <w:t>отр</w:t>
       </w:r>
@@ -4289,6 +2880,8 @@
       <w:r>
         <w:rPr>
           <w:b w:val="0"/>
+          <w:sz w:val="24"/>
+          <w:szCs w:val="24"/>
         </w:rPr>
         <w:t xml:space="preserve">  ацетон –</w:t>
       </w:r>
@@ -4296,6 +2889,8 @@
       <w:r>
         <w:rPr>
           <w:b w:val="0"/>
+          <w:sz w:val="24"/>
+          <w:szCs w:val="24"/>
         </w:rPr>
         <w:t>отр</w:t>
       </w:r>
@@ -4303,12 +2898,16 @@
       <w:r>
         <w:rPr>
           <w:b w:val="0"/>
+          <w:sz w:val="24"/>
+          <w:szCs w:val="24"/>
         </w:rPr>
         <w:t xml:space="preserve">; </w:t>
       </w:r>
       <w:r>
         <w:rPr>
           <w:b w:val="0"/>
+          <w:sz w:val="24"/>
+          <w:szCs w:val="24"/>
         </w:rPr>
         <w:t xml:space="preserve"> </w:t>
       </w:r>
@@ -4316,6 +2915,8 @@
       <w:r>
         <w:rPr>
           <w:b w:val="0"/>
+          <w:sz w:val="24"/>
+          <w:szCs w:val="24"/>
         </w:rPr>
         <w:t>эпит</w:t>
       </w:r>
@@ -4323,6 +2924,8 @@
       <w:r>
         <w:rPr>
           <w:b w:val="0"/>
+          <w:sz w:val="24"/>
+          <w:szCs w:val="24"/>
         </w:rPr>
         <w:t xml:space="preserve">. пл. - ; </w:t>
       </w:r>
@@ -4330,6 +2933,8 @@
       <w:r>
         <w:rPr>
           <w:b w:val="0"/>
+          <w:sz w:val="24"/>
+          <w:szCs w:val="24"/>
         </w:rPr>
         <w:t>эпит</w:t>
       </w:r>
@@ -4337,6 +2942,8 @@
       <w:r>
         <w:rPr>
           <w:b w:val="0"/>
+          <w:sz w:val="24"/>
+          <w:szCs w:val="24"/>
         </w:rPr>
         <w:t xml:space="preserve">. </w:t>
       </w:r>
@@ -4344,6 +2951,8 @@
       <w:r>
         <w:rPr>
           <w:b w:val="0"/>
+          <w:sz w:val="24"/>
+          <w:szCs w:val="24"/>
         </w:rPr>
         <w:t>перех</w:t>
       </w:r>
@@ -4351,12 +2960,16 @@
       <w:r>
         <w:rPr>
           <w:b w:val="0"/>
+          <w:sz w:val="24"/>
+          <w:szCs w:val="24"/>
         </w:rPr>
         <w:t xml:space="preserve">. - </w:t>
       </w:r>
       <w:r>
         <w:rPr>
           <w:b w:val="0"/>
+          <w:sz w:val="24"/>
+          <w:szCs w:val="24"/>
         </w:rPr>
         <w:t xml:space="preserve"> в п/</w:t>
       </w:r>
@@ -4364,6 +2977,8 @@
       <w:r>
         <w:rPr>
           <w:b w:val="0"/>
+          <w:sz w:val="24"/>
+          <w:szCs w:val="24"/>
         </w:rPr>
         <w:t>зр</w:t>
       </w:r>
@@ -4373,42 +2988,35 @@
       <w:pPr>
         <w:ind w:left="-567"/>
         <w:rPr>
-          <w:sz w:val="28"/>
-          <w:szCs w:val="20"/>
           <w:lang w:val="ru-RU"/>
         </w:rPr>
       </w:pPr>
       <w:r>
         <w:rPr>
-          <w:sz w:val="28"/>
           <w:lang w:val="ru-RU"/>
         </w:rPr>
         <w:t>04</w:t>
       </w:r>
       <w:r>
         <w:rPr>
-          <w:sz w:val="28"/>
           <w:lang w:val="ru-RU"/>
         </w:rPr>
         <w:t>.</w:t>
       </w:r>
       <w:r>
         <w:rPr>
-          <w:sz w:val="28"/>
           <w:lang w:val="ru-RU"/>
         </w:rPr>
         <w:t>11.17</w:t>
       </w:r>
       <w:r>
         <w:rPr>
-          <w:sz w:val="28"/>
           <w:lang w:val="ru-RU"/>
         </w:rPr>
         <w:t xml:space="preserve"> </w:t>
       </w:r>
       <w:r>
         <w:rPr>
-          <w:sz w:val="28"/>
           <w:lang w:val="ru-RU"/>
         </w:rPr>
         <w:t xml:space="preserve">Анализ мочи по Нечипоренко </w:t>
@@ -4416,7 +3024,6 @@
       <w:proofErr w:type="spellStart"/>
       <w:r>
         <w:rPr>
-          <w:sz w:val="28"/>
           <w:lang w:val="ru-RU"/>
         </w:rPr>
         <w:t>лейк</w:t>
@@ -4424,21 +3031,18 @@
       <w:proofErr w:type="spellEnd"/>
       <w:r>
         <w:rPr>
-          <w:sz w:val="28"/>
           <w:lang w:val="ru-RU"/>
         </w:rPr>
         <w:t xml:space="preserve"> -</w:t>
       </w:r>
       <w:r>
         <w:rPr>
-          <w:sz w:val="28"/>
           <w:lang w:val="ru-RU"/>
         </w:rPr>
         <w:t>1000</w:t>
       </w:r>
       <w:r>
         <w:rPr>
-          <w:sz w:val="28"/>
           <w:lang w:val="ru-RU"/>
         </w:rPr>
         <w:t xml:space="preserve">  </w:t>
@@ -4446,7 +3050,6 @@
       <w:proofErr w:type="spellStart"/>
       <w:r>
         <w:rPr>
-          <w:sz w:val="28"/>
           <w:lang w:val="ru-RU"/>
         </w:rPr>
         <w:t>эритр</w:t>
@@ -4454,7 +3057,6 @@
       <w:proofErr w:type="spellEnd"/>
       <w:r>
         <w:rPr>
-          <w:sz w:val="28"/>
           <w:lang w:val="ru-RU"/>
         </w:rPr>
         <w:t xml:space="preserve"> -  белок – </w:t>
@@ -4462,7 +3064,6 @@
       <w:proofErr w:type="spellStart"/>
       <w:r>
         <w:rPr>
-          <w:sz w:val="28"/>
           <w:lang w:val="ru-RU"/>
         </w:rPr>
         <w:t>отр</w:t>
@@ -4473,101 +3074,72 @@
       <w:pPr>
         <w:ind w:left="-567"/>
         <w:rPr>
-          <w:sz w:val="28"/>
-          <w:szCs w:val="20"/>
           <w:lang w:val="ru-RU"/>
         </w:rPr>
       </w:pPr>
       <w:r>
         <w:rPr>
-          <w:sz w:val="28"/>
           <w:lang w:val="ru-RU"/>
         </w:rPr>
         <w:t>01</w:t>
       </w:r>
       <w:r>
         <w:rPr>
-          <w:sz w:val="28"/>
           <w:lang w:val="ru-RU"/>
         </w:rPr>
         <w:t>.</w:t>
       </w:r>
       <w:r>
         <w:rPr>
-          <w:sz w:val="28"/>
           <w:lang w:val="ru-RU"/>
         </w:rPr>
         <w:t>1</w:t>
       </w:r>
       <w:r>
         <w:rPr>
-          <w:sz w:val="28"/>
           <w:lang w:val="ru-RU"/>
         </w:rPr>
         <w:t>2</w:t>
       </w:r>
       <w:r>
         <w:rPr>
-          <w:sz w:val="28"/>
           <w:lang w:val="ru-RU"/>
         </w:rPr>
         <w:t>.17</w:t>
       </w:r>
       <w:r>
         <w:rPr>
-          <w:sz w:val="28"/>
           <w:lang w:val="ru-RU"/>
         </w:rPr>
         <w:t xml:space="preserve"> </w:t>
       </w:r>
       <w:r>
         <w:rPr>
-          <w:sz w:val="28"/>
-          <w:lang w:val="ru-RU"/>
-        </w:rPr>
-        <w:t xml:space="preserve">Суточная </w:t>
+          <w:lang w:val="ru-RU"/>
+        </w:rPr>
+        <w:t>Суточная глюкозурия –</w:t>
+      </w:r>
+      <w:r>
+        <w:rPr>
+          <w:lang w:val="ru-RU"/>
+        </w:rPr>
+        <w:t>1,7</w:t>
+      </w:r>
+      <w:r>
+        <w:rPr>
+          <w:lang w:val="ru-RU"/>
+        </w:rPr>
+        <w:t xml:space="preserve">  %</w:t>
+      </w:r>
+      <w:r>
+        <w:rPr>
+          <w:lang w:val="ru-RU"/>
+        </w:rPr>
+        <w:t xml:space="preserve">;   Суточная протеинурия –  </w:t>
       </w:r>
       <w:proofErr w:type="spellStart"/>
       <w:r>
         <w:rPr>
-          <w:sz w:val="28"/>
-          <w:lang w:val="ru-RU"/>
-        </w:rPr>
-        <w:t>глюкозурия</w:t>
-      </w:r>
-      <w:proofErr w:type="spellEnd"/>
-      <w:r>
-        <w:rPr>
-          <w:sz w:val="28"/>
-          <w:lang w:val="ru-RU"/>
-        </w:rPr>
-        <w:t xml:space="preserve"> –</w:t>
-      </w:r>
-      <w:r>
-        <w:rPr>
-          <w:sz w:val="28"/>
-          <w:lang w:val="ru-RU"/>
-        </w:rPr>
-        <w:t>1,7</w:t>
-      </w:r>
-      <w:r>
-        <w:rPr>
-          <w:sz w:val="28"/>
-          <w:lang w:val="ru-RU"/>
-        </w:rPr>
-        <w:t xml:space="preserve">  %</w:t>
-      </w:r>
-      <w:r>
-        <w:rPr>
-          <w:sz w:val="28"/>
-          <w:lang w:val="ru-RU"/>
-        </w:rPr>
-        <w:t xml:space="preserve">;   Суточная протеинурия –  </w:t>
-      </w:r>
-      <w:proofErr w:type="spellStart"/>
-      <w:r>
-        <w:rPr>
-          <w:sz w:val="28"/>
           <w:lang w:val="ru-RU"/>
         </w:rPr>
         <w:t>отр</w:t>
@@ -4578,38 +3150,87 @@
       <w:pPr>
         <w:pStyle w:val="5"/>
         <w:ind w:left="-567"/>
+        <w:rPr>
+          <w:sz w:val="24"/>
+          <w:szCs w:val="24"/>
+        </w:rPr>
       </w:pPr>
       <w:r>
+        <w:rPr>
+          <w:sz w:val="24"/>
+          <w:szCs w:val="24"/>
+        </w:rPr>
+        <w:t>07</w:t>
+      </w:r>
+      <w:r>
+        <w:rPr>
+          <w:sz w:val="24"/>
+          <w:szCs w:val="24"/>
+        </w:rPr>
         <w:t>.</w:t>
       </w:r>
       <w:r>
-        <w:t>11.17</w:t>
-      </w:r>
-      <w:r>
+        <w:rPr>
+          <w:sz w:val="24"/>
+          <w:szCs w:val="24"/>
+        </w:rPr>
+        <w:t>12</w:t>
+      </w:r>
+      <w:r>
+        <w:rPr>
+          <w:sz w:val="24"/>
+          <w:szCs w:val="24"/>
+        </w:rPr>
+        <w:t>.17</w:t>
+      </w:r>
+      <w:r>
+        <w:rPr>
+          <w:sz w:val="24"/>
+          <w:szCs w:val="24"/>
+        </w:rPr>
         <w:t xml:space="preserve"> </w:t>
       </w:r>
+      <w:r>
+        <w:rPr>
+          <w:sz w:val="24"/>
+          <w:szCs w:val="24"/>
+        </w:rPr>
+        <w:t xml:space="preserve">Микроальбуминурия </w:t>
+      </w:r>
+      <w:r>
+        <w:rPr>
+          <w:sz w:val="24"/>
+          <w:szCs w:val="24"/>
+        </w:rPr>
+        <w:t>–</w:t>
+      </w:r>
+      <w:r>
+        <w:rPr>
+          <w:sz w:val="24"/>
+          <w:szCs w:val="24"/>
+        </w:rPr>
+        <w:t xml:space="preserve"> </w:t>
+      </w:r>
+      <w:r>
+        <w:rPr>
+          <w:sz w:val="24"/>
+          <w:szCs w:val="24"/>
+        </w:rPr>
+        <w:t>53,7</w:t>
+      </w:r>
+      <w:r>
+        <w:rPr>
+          <w:sz w:val="24"/>
+          <w:szCs w:val="24"/>
+        </w:rPr>
+        <w:t>мг/</w:t>
+      </w:r>
       <w:proofErr w:type="spellStart"/>
       <w:r>
         <w:rPr>
-          <w:highlight w:val="yellow"/>
-        </w:rPr>
-        <w:t>Микроальбуминурия</w:t>
-      </w:r>
-      <w:proofErr w:type="spellEnd"/>
-      <w:r>
-        <w:t xml:space="preserve"> </w:t>
-      </w:r>
-      <w:r>
-        <w:t>–</w:t>
-      </w:r>
-      <w:r>
-        <w:t xml:space="preserve"> </w:t>
-      </w:r>
-      <w:r>
-        <w:t>мг/</w:t>
-      </w:r>
-      <w:proofErr w:type="spellStart"/>
-      <w:r>
+          <w:sz w:val="24"/>
+          <w:szCs w:val="24"/>
+        </w:rPr>
         <w:t>сут</w:t>
       </w:r>
       <w:proofErr w:type="spellEnd"/>
@@ -4642,15 +3263,11 @@
           <w:p>
             <w:pPr>
               <w:rPr>
-                <w:sz w:val="28"/>
-                <w:szCs w:val="28"/>
                 <w:lang w:val="ru-RU"/>
               </w:rPr>
             </w:pPr>
             <w:r>
               <w:rPr>
-                <w:sz w:val="28"/>
-                <w:szCs w:val="28"/>
                 <w:lang w:val="ru-RU"/>
               </w:rPr>
               <w:t xml:space="preserve">Гликемический </w:t>
@@ -4659,15 +3276,11 @@
           <w:p>
             <w:pPr>
               <w:rPr>
-                <w:sz w:val="28"/>
-                <w:szCs w:val="28"/>
                 <w:lang w:val="ru-RU"/>
               </w:rPr>
             </w:pPr>
             <w:r>
               <w:rPr>
-                <w:sz w:val="28"/>
-                <w:szCs w:val="28"/>
                 <w:lang w:val="ru-RU"/>
               </w:rPr>
               <w:t>профиль</w:t>
@@ -4681,15 +3294,11 @@
           <w:p>
             <w:pPr>
               <w:rPr>
-                <w:sz w:val="28"/>
-                <w:szCs w:val="28"/>
                 <w:lang w:val="ru-RU"/>
               </w:rPr>
             </w:pPr>
             <w:r>
               <w:rPr>
-                <w:sz w:val="28"/>
-                <w:szCs w:val="28"/>
                 <w:lang w:val="ru-RU"/>
               </w:rPr>
               <w:t>8.00</w:t>
@@ -4703,15 +3312,11 @@
           <w:p>
             <w:pPr>
               <w:rPr>
-                <w:sz w:val="28"/>
-                <w:szCs w:val="28"/>
                 <w:lang w:val="ru-RU"/>
               </w:rPr>
             </w:pPr>
             <w:r>
               <w:rPr>
-                <w:sz w:val="28"/>
-                <w:szCs w:val="28"/>
                 <w:lang w:val="ru-RU"/>
               </w:rPr>
               <w:t>11.00</w:t>
@@ -4725,15 +3330,11 @@
           <w:p>
             <w:pPr>
               <w:rPr>
-                <w:sz w:val="28"/>
-                <w:szCs w:val="28"/>
                 <w:lang w:val="ru-RU"/>
               </w:rPr>
             </w:pPr>
             <w:r>
               <w:rPr>
-                <w:sz w:val="28"/>
-                <w:szCs w:val="28"/>
                 <w:lang w:val="ru-RU"/>
               </w:rPr>
               <w:t>16.00</w:t>
@@ -4747,15 +3348,11 @@
           <w:p>
             <w:pPr>
               <w:rPr>
-                <w:sz w:val="28"/>
-                <w:szCs w:val="28"/>
                 <w:lang w:val="ru-RU"/>
               </w:rPr>
             </w:pPr>
             <w:r>
               <w:rPr>
-                <w:sz w:val="28"/>
-                <w:szCs w:val="28"/>
                 <w:lang w:val="ru-RU"/>
               </w:rPr>
               <w:t>20.00</w:t>
@@ -4771,15 +3368,11 @@
           <w:p>
             <w:pPr>
               <w:rPr>
-                <w:sz w:val="28"/>
-                <w:szCs w:val="28"/>
                 <w:lang w:val="ru-RU"/>
               </w:rPr>
             </w:pPr>
             <w:r>
               <w:rPr>
-                <w:sz w:val="28"/>
-                <w:szCs w:val="28"/>
                 <w:lang w:val="ru-RU"/>
               </w:rPr>
               <w:t>30.11</w:t>
@@ -4793,15 +3386,11 @@
           <w:p>
             <w:pPr>
               <w:rPr>
-                <w:sz w:val="28"/>
-                <w:szCs w:val="28"/>
                 <w:lang w:val="ru-RU"/>
               </w:rPr>
             </w:pPr>
             <w:r>
               <w:rPr>
-                <w:sz w:val="28"/>
-                <w:szCs w:val="28"/>
                 <w:lang w:val="ru-RU"/>
               </w:rPr>
               <w:t>10</w:t>
@@ -4815,8 +3404,6 @@
           <w:p>
             <w:pPr>
               <w:rPr>
-                <w:sz w:val="28"/>
-                <w:szCs w:val="28"/>
                 <w:lang w:val="ru-RU"/>
               </w:rPr>
             </w:pPr>
@@ -4829,15 +3416,11 @@
           <w:p>
             <w:pPr>
               <w:rPr>
-                <w:sz w:val="28"/>
-                <w:szCs w:val="28"/>
                 <w:lang w:val="ru-RU"/>
               </w:rPr>
             </w:pPr>
             <w:r>
               <w:rPr>
-                <w:sz w:val="28"/>
-                <w:szCs w:val="28"/>
                 <w:lang w:val="ru-RU"/>
               </w:rPr>
               <w:t>9,6</w:t>
@@ -4851,15 +3434,11 @@
           <w:p>
             <w:pPr>
               <w:rPr>
-                <w:sz w:val="28"/>
-                <w:szCs w:val="28"/>
                 <w:lang w:val="ru-RU"/>
               </w:rPr>
             </w:pPr>
             <w:r>
               <w:rPr>
-                <w:sz w:val="28"/>
-                <w:szCs w:val="28"/>
                 <w:lang w:val="ru-RU"/>
               </w:rPr>
               <w:t>8,1</w:t>
@@ -4875,15 +3454,11 @@
           <w:p>
             <w:pPr>
               <w:rPr>
-                <w:sz w:val="28"/>
-                <w:szCs w:val="28"/>
                 <w:lang w:val="ru-RU"/>
               </w:rPr>
             </w:pPr>
             <w:r>
               <w:rPr>
-                <w:sz w:val="28"/>
-                <w:szCs w:val="28"/>
                 <w:lang w:val="ru-RU"/>
               </w:rPr>
               <w:t>02.12</w:t>
@@ -4897,15 +3472,11 @@
           <w:p>
             <w:pPr>
               <w:rPr>
-                <w:sz w:val="28"/>
-                <w:szCs w:val="28"/>
                 <w:lang w:val="ru-RU"/>
               </w:rPr>
             </w:pPr>
             <w:r>
               <w:rPr>
-                <w:sz w:val="28"/>
-                <w:szCs w:val="28"/>
                 <w:lang w:val="ru-RU"/>
               </w:rPr>
               <w:t>10,5</w:t>
@@ -4919,15 +3490,11 @@
           <w:p>
             <w:pPr>
               <w:rPr>
-                <w:sz w:val="28"/>
-                <w:szCs w:val="28"/>
                 <w:lang w:val="ru-RU"/>
               </w:rPr>
             </w:pPr>
             <w:r>
               <w:rPr>
-                <w:sz w:val="28"/>
-                <w:szCs w:val="28"/>
                 <w:lang w:val="ru-RU"/>
               </w:rPr>
               <w:t>6,9</w:t>
@@ -4941,15 +3508,11 @@
           <w:p>
             <w:pPr>
               <w:rPr>
-                <w:sz w:val="28"/>
-                <w:szCs w:val="28"/>
                 <w:lang w:val="ru-RU"/>
               </w:rPr>
             </w:pPr>
             <w:r>
               <w:rPr>
-                <w:sz w:val="28"/>
-                <w:szCs w:val="28"/>
                 <w:lang w:val="ru-RU"/>
               </w:rPr>
               <w:t>11,1</w:t>
@@ -4963,15 +3526,11 @@
           <w:p>
             <w:pPr>
               <w:rPr>
-                <w:sz w:val="28"/>
-                <w:szCs w:val="28"/>
                 <w:lang w:val="ru-RU"/>
               </w:rPr>
             </w:pPr>
             <w:r>
               <w:rPr>
-                <w:sz w:val="28"/>
-                <w:szCs w:val="28"/>
                 <w:lang w:val="ru-RU"/>
               </w:rPr>
               <w:t>10,9</w:t>
@@ -4987,15 +3546,11 @@
           <w:p>
             <w:pPr>
               <w:rPr>
-                <w:sz w:val="28"/>
-                <w:szCs w:val="28"/>
                 <w:lang w:val="ru-RU"/>
               </w:rPr>
             </w:pPr>
             <w:r>
               <w:rPr>
-                <w:sz w:val="28"/>
-                <w:szCs w:val="28"/>
                 <w:lang w:val="ru-RU"/>
               </w:rPr>
               <w:t>05.12</w:t>
@@ -5009,15 +3564,11 @@
           <w:p>
             <w:pPr>
               <w:rPr>
-                <w:sz w:val="28"/>
-                <w:szCs w:val="28"/>
                 <w:lang w:val="ru-RU"/>
               </w:rPr>
             </w:pPr>
             <w:r>
               <w:rPr>
-                <w:sz w:val="28"/>
-                <w:szCs w:val="28"/>
                 <w:lang w:val="ru-RU"/>
               </w:rPr>
               <w:t>6,1</w:t>
@@ -5031,15 +3582,11 @@
           <w:p>
             <w:pPr>
               <w:rPr>
-                <w:sz w:val="28"/>
-                <w:szCs w:val="28"/>
                 <w:lang w:val="ru-RU"/>
               </w:rPr>
             </w:pPr>
             <w:r>
               <w:rPr>
-                <w:sz w:val="28"/>
-                <w:szCs w:val="28"/>
                 <w:lang w:val="ru-RU"/>
               </w:rPr>
               <w:t>9,9</w:t>
@@ -5053,15 +3600,11 @@
           <w:p>
             <w:pPr>
               <w:rPr>
-                <w:sz w:val="28"/>
-                <w:szCs w:val="28"/>
                 <w:lang w:val="ru-RU"/>
               </w:rPr>
             </w:pPr>
             <w:r>
               <w:rPr>
-                <w:sz w:val="28"/>
-                <w:szCs w:val="28"/>
                 <w:lang w:val="ru-RU"/>
               </w:rPr>
               <w:t>9,0</w:t>
@@ -5075,18 +3618,106 @@
           <w:p>
             <w:pPr>
               <w:rPr>
-                <w:sz w:val="28"/>
-                <w:szCs w:val="28"/>
                 <w:lang w:val="ru-RU"/>
               </w:rPr>
             </w:pPr>
             <w:r>
               <w:rPr>
-                <w:sz w:val="28"/>
-                <w:szCs w:val="28"/>
                 <w:lang w:val="ru-RU"/>
               </w:rPr>
               <w:t>7,5</w:t>
+            </w:r>
+          </w:p>
+        </w:tc>
+      </w:tr>
+      <w:tr>
+        <w:tc>
+          <w:tcPr>
+            <w:tcW w:w="2518" w:type="dxa"/>
+          </w:tcPr>
+          <w:p>
+            <w:pPr>
+              <w:rPr>
+                <w:lang w:val="ru-RU"/>
+              </w:rPr>
+            </w:pPr>
+            <w:r>
+              <w:rPr>
+                <w:lang w:val="ru-RU"/>
+              </w:rPr>
+              <w:t>07.12</w:t>
+            </w:r>
+          </w:p>
+        </w:tc>
+        <w:tc>
+          <w:tcPr>
+            <w:tcW w:w="992" w:type="dxa"/>
+          </w:tcPr>
+          <w:p>
+            <w:pPr>
+              <w:rPr>
+                <w:lang w:val="ru-RU"/>
+              </w:rPr>
+            </w:pPr>
+            <w:r>
+              <w:rPr>
+                <w:lang w:val="ru-RU"/>
+              </w:rPr>
+              <w:t>7,0</w:t>
+            </w:r>
+          </w:p>
+        </w:tc>
+        <w:tc>
+          <w:tcPr>
+            <w:tcW w:w="993" w:type="dxa"/>
+          </w:tcPr>
+          <w:p>
+            <w:pPr>
+              <w:rPr>
+                <w:lang w:val="ru-RU"/>
+              </w:rPr>
+            </w:pPr>
+            <w:r>
+              <w:rPr>
+                <w:lang w:val="ru-RU"/>
+              </w:rPr>
+              <w:t>8,4</w:t>
+            </w:r>
+          </w:p>
+        </w:tc>
+        <w:tc>
+          <w:tcPr>
+            <w:tcW w:w="992" w:type="dxa"/>
+          </w:tcPr>
+          <w:p>
+            <w:pPr>
+              <w:rPr>
+                <w:lang w:val="ru-RU"/>
+              </w:rPr>
+            </w:pPr>
+            <w:r>
+              <w:rPr>
+                <w:lang w:val="ru-RU"/>
+              </w:rPr>
+              <w:t>6,7</w:t>
+            </w:r>
+          </w:p>
+        </w:tc>
+        <w:tc>
+          <w:tcPr>
+            <w:tcW w:w="992" w:type="dxa"/>
+          </w:tcPr>
+          <w:p>
+            <w:pPr>
+              <w:rPr>
+                <w:lang w:val="ru-RU"/>
+              </w:rPr>
+            </w:pPr>
+            <w:r>
+              <w:rPr>
+                <w:lang w:val="ru-RU"/>
+              </w:rPr>
+              <w:t>9,2</w:t>
             </w:r>
           </w:p>
         </w:tc>
@@ -5097,23 +3728,25 @@
         <w:ind w:left="-567"/>
         <w:jc w:val="both"/>
         <w:rPr>
-          <w:sz w:val="28"/>
-          <w:szCs w:val="20"/>
           <w:lang w:val="ru-RU"/>
         </w:rPr>
       </w:pPr>
       <w:r>
         <w:rPr>
-          <w:sz w:val="28"/>
-          <w:highlight w:val="yellow"/>
           <w:u w:val="single"/>
           <w:lang w:val="ru-RU"/>
         </w:rPr>
+        <w:t xml:space="preserve">08.12.17 </w:t>
+      </w:r>
+      <w:r>
+        <w:rPr>
+          <w:u w:val="single"/>
+          <w:lang w:val="ru-RU"/>
+        </w:rPr>
         <w:t>Невропатолог</w:t>
       </w:r>
       <w:r>
         <w:rPr>
-          <w:sz w:val="28"/>
           <w:lang w:val="ru-RU"/>
         </w:rPr>
         <w:t xml:space="preserve">: </w:t>
@@ -5121,7 +3754,6 @@
       <w:sdt>
         <w:sdtPr>
           <w:rPr>
-            <w:sz w:val="28"/>
             <w:lang w:val="ru-RU"/>
           </w:rPr>
           <w:id w:val="-1949923650"/>
@@ -5138,7 +3770,6 @@
         <w:sdtContent>
           <w:r>
             <w:rPr>
-              <w:sz w:val="28"/>
               <w:lang w:val="ru-RU"/>
             </w:rPr>
             <w:t xml:space="preserve"> </w:t>
@@ -5147,10 +3778,29 @@
       </w:sdt>
       <w:r>
         <w:rPr>
-          <w:sz w:val="28"/>
           <w:lang w:val="ru-RU"/>
         </w:rPr>
         <w:t xml:space="preserve"> </w:t>
+      </w:r>
+      <w:r>
+        <w:rPr>
+          <w:lang w:val="ru-RU"/>
+        </w:rPr>
+        <w:t>Диабетическая дистальная симметричная полинейропатия н/</w:t>
+      </w:r>
+      <w:proofErr w:type="gramStart"/>
+      <w:r>
+        <w:rPr>
+          <w:lang w:val="ru-RU"/>
+        </w:rPr>
+        <w:t>к</w:t>
+      </w:r>
+      <w:proofErr w:type="gramEnd"/>
+      <w:r>
+        <w:rPr>
+          <w:lang w:val="ru-RU"/>
+        </w:rPr>
+        <w:t xml:space="preserve">, сенсомоторная форма (NSS 4, NDS 4). </w:t>
       </w:r>
     </w:p>
     <w:p>
@@ -5158,140 +3808,182 @@
         <w:ind w:left="-567"/>
         <w:jc w:val="both"/>
         <w:rPr>
-          <w:sz w:val="28"/>
-          <w:szCs w:val="20"/>
           <w:lang w:val="ru-RU"/>
         </w:rPr>
       </w:pPr>
       <w:r>
         <w:rPr>
-          <w:sz w:val="28"/>
-          <w:highlight w:val="yellow"/>
           <w:u w:val="single"/>
           <w:lang w:val="ru-RU"/>
         </w:rPr>
+        <w:t xml:space="preserve">07.12.17 </w:t>
+      </w:r>
+      <w:r>
+        <w:rPr>
+          <w:u w:val="single"/>
+          <w:lang w:val="ru-RU"/>
+        </w:rPr>
         <w:t>Окулист</w:t>
       </w:r>
       <w:r>
         <w:rPr>
-          <w:sz w:val="28"/>
           <w:lang w:val="ru-RU"/>
         </w:rPr>
         <w:t xml:space="preserve">: </w:t>
       </w:r>
       <w:r>
         <w:rPr>
-          <w:sz w:val="28"/>
           <w:lang w:val="en-US"/>
         </w:rPr>
         <w:t>VIS</w:t>
       </w:r>
       <w:r>
         <w:rPr>
-          <w:sz w:val="28"/>
           <w:lang w:val="ru-RU"/>
         </w:rPr>
         <w:t xml:space="preserve"> </w:t>
       </w:r>
       <w:r>
         <w:rPr>
-          <w:sz w:val="28"/>
           <w:lang w:val="en-US"/>
         </w:rPr>
         <w:t>OD</w:t>
       </w:r>
       <w:r>
         <w:rPr>
-          <w:sz w:val="28"/>
-          <w:lang w:val="ru-RU"/>
-        </w:rPr>
-        <w:t xml:space="preserve">=   </w:t>
-      </w:r>
-      <w:r>
-        <w:rPr>
-          <w:sz w:val="28"/>
+          <w:lang w:val="ru-RU"/>
+        </w:rPr>
+        <w:t xml:space="preserve">= </w:t>
+      </w:r>
+      <w:r>
+        <w:rPr>
+          <w:lang w:val="ru-RU"/>
+        </w:rPr>
+        <w:t>0</w:t>
+      </w:r>
+      <w:proofErr w:type="gramStart"/>
+      <w:r>
+        <w:rPr>
+          <w:lang w:val="ru-RU"/>
+        </w:rPr>
+        <w:t>,5</w:t>
+      </w:r>
+      <w:proofErr w:type="gramEnd"/>
+      <w:r>
+        <w:rPr>
+          <w:lang w:val="ru-RU"/>
+        </w:rPr>
+        <w:t>-0,6</w:t>
+      </w:r>
+      <w:r>
+        <w:rPr>
+          <w:lang w:val="ru-RU"/>
+        </w:rPr>
+        <w:t xml:space="preserve">  </w:t>
+      </w:r>
+      <w:r>
+        <w:rPr>
           <w:lang w:val="en-US"/>
         </w:rPr>
         <w:t>OS</w:t>
       </w:r>
       <w:r>
         <w:rPr>
-          <w:sz w:val="28"/>
           <w:lang w:val="ru-RU"/>
         </w:rPr>
         <w:t xml:space="preserve">=  </w:t>
       </w:r>
       <w:r>
         <w:rPr>
-          <w:sz w:val="28"/>
+          <w:lang w:val="ru-RU"/>
+        </w:rPr>
+        <w:t>0,7</w:t>
+      </w:r>
+      <w:r>
+        <w:rPr>
           <w:lang w:val="ru-RU"/>
         </w:rPr>
         <w:t xml:space="preserve">  ; </w:t>
       </w:r>
       <w:r>
         <w:rPr>
-          <w:sz w:val="28"/>
-          <w:lang w:val="ru-RU"/>
-        </w:rPr>
-        <w:t>ВГД</w:t>
-      </w:r>
-      <w:r>
-        <w:rPr>
-          <w:sz w:val="28"/>
+          <w:lang w:val="ru-RU"/>
+        </w:rPr>
+        <w:t>Факосклероз.</w:t>
+      </w:r>
+      <w:r>
+        <w:rPr>
+          <w:lang w:val="ru-RU"/>
+        </w:rPr>
+        <w:t xml:space="preserve"> Гл. дно: </w:t>
+      </w:r>
+      <w:r>
+        <w:rPr>
+          <w:lang w:val="ru-RU"/>
+        </w:rPr>
+        <w:t xml:space="preserve"> сосуды сужены, извиты, склерозированы, вены уплотнены, полнокровны, с-м </w:t>
+      </w:r>
+      <w:proofErr w:type="spellStart"/>
+      <w:r>
+        <w:rPr>
+          <w:lang w:val="ru-RU"/>
+        </w:rPr>
+        <w:t>Салюс</w:t>
+      </w:r>
+      <w:proofErr w:type="spellEnd"/>
+      <w:r>
+        <w:rPr>
+          <w:lang w:val="ru-RU"/>
+        </w:rPr>
+        <w:t xml:space="preserve"> 1 ст. </w:t>
+      </w:r>
+      <w:r>
+        <w:rPr>
+          <w:lang w:val="ru-RU"/>
+        </w:rPr>
+        <w:t>В</w:t>
+      </w:r>
+      <w:r>
+        <w:rPr>
           <w:lang w:val="ru-RU"/>
         </w:rPr>
         <w:t xml:space="preserve"> </w:t>
       </w:r>
       <w:r>
         <w:rPr>
-          <w:sz w:val="28"/>
-          <w:lang w:val="en-US"/>
-        </w:rPr>
-        <w:t>OD</w:t>
-      </w:r>
-      <w:r>
-        <w:rPr>
-          <w:sz w:val="28"/>
-          <w:lang w:val="ru-RU"/>
-        </w:rPr>
-        <w:t xml:space="preserve">=   </w:t>
-      </w:r>
-      <w:r>
-        <w:rPr>
-          <w:sz w:val="28"/>
-          <w:lang w:val="en-US"/>
-        </w:rPr>
-        <w:t>OS</w:t>
-      </w:r>
-      <w:r>
-        <w:rPr>
-          <w:sz w:val="28"/>
-          <w:lang w:val="ru-RU"/>
-        </w:rPr>
-        <w:t>=</w:t>
-      </w:r>
-      <w:r>
-        <w:rPr>
-          <w:sz w:val="28"/>
-          <w:lang w:val="ru-RU"/>
-        </w:rPr>
-        <w:t xml:space="preserve">   </w:t>
-      </w:r>
-      <w:proofErr w:type="spellStart"/>
-      <w:r>
-        <w:rPr>
-          <w:sz w:val="28"/>
-          <w:lang w:val="ru-RU"/>
-        </w:rPr>
-        <w:t>Факосклероз</w:t>
-      </w:r>
-      <w:proofErr w:type="spellEnd"/>
-      <w:r>
-        <w:rPr>
-          <w:sz w:val="28"/>
-          <w:lang w:val="ru-RU"/>
-        </w:rPr>
-        <w:t>.</w:t>
+          <w:lang w:val="ru-RU"/>
+        </w:rPr>
+        <w:t>макулярной области без особенностей</w:t>
+      </w:r>
+      <w:r>
+        <w:rPr>
+          <w:lang w:val="ru-RU"/>
+        </w:rPr>
+        <w:t xml:space="preserve"> Д-з: </w:t>
+      </w:r>
+      <w:r>
+        <w:rPr>
+          <w:lang w:val="ru-RU"/>
+        </w:rPr>
+        <w:t>А</w:t>
+      </w:r>
+      <w:r>
+        <w:rPr>
+          <w:lang w:val="ru-RU"/>
+        </w:rPr>
+        <w:t xml:space="preserve">нгиопатия сетчатки </w:t>
+      </w:r>
+      <w:r>
+        <w:rPr>
+          <w:lang w:val="ru-RU"/>
+        </w:rPr>
+        <w:t xml:space="preserve"> по смешанному типу</w:t>
+      </w:r>
+      <w:r>
+        <w:rPr>
+          <w:lang w:val="ru-RU"/>
+        </w:rPr>
+        <w:t xml:space="preserve"> </w:t>
       </w:r>
     </w:p>
     <w:p>
@@ -5299,334 +3991,56 @@
         <w:ind w:left="-567"/>
         <w:jc w:val="both"/>
         <w:rPr>
-          <w:sz w:val="28"/>
-          <w:szCs w:val="20"/>
           <w:lang w:val="ru-RU"/>
         </w:rPr>
       </w:pPr>
+      <w:r>
+        <w:rPr>
+          <w:u w:val="single"/>
+          <w:lang w:val="ru-RU"/>
+        </w:rPr>
+        <w:t>29.11.17</w:t>
+      </w:r>
+      <w:r>
+        <w:rPr>
+          <w:u w:val="single"/>
+          <w:lang w:val="ru-RU"/>
+        </w:rPr>
+        <w:t>ЭКГ</w:t>
+      </w:r>
+      <w:r>
+        <w:rPr>
+          <w:lang w:val="ru-RU"/>
+        </w:rPr>
+        <w:t>:</w:t>
+      </w:r>
+      <w:r>
+        <w:rPr>
+          <w:lang w:val="ru-RU"/>
+        </w:rPr>
+        <w:t xml:space="preserve"> </w:t>
+      </w:r>
+      <w:r>
+        <w:rPr>
+          <w:lang w:val="ru-RU"/>
+        </w:rPr>
+        <w:t>ЧСС -</w:t>
+      </w:r>
+      <w:r>
+        <w:rPr>
+          <w:lang w:val="ru-RU"/>
+        </w:rPr>
+        <w:t>75</w:t>
+      </w:r>
+      <w:r>
+        <w:rPr>
+          <w:lang w:val="ru-RU"/>
+        </w:rPr>
+        <w:t xml:space="preserve"> уд/мин. Вольтаж </w:t>
+      </w:r>
       <w:sdt>
         <w:sdtPr>
           <w:rPr>
-            <w:sz w:val="28"/>
-            <w:lang w:val="ru-RU"/>
-          </w:rPr>
-          <w:id w:val="1272982356"/>
-          <w:placeholder>
-            <w:docPart w:val="3755473979B24CB896600859156E5B44"/>
-          </w:placeholder>
-          <w:showingPlcHdr/>
-          <w:comboBox>
-            <w:listItem w:value="Выберите элемент."/>
-            <w:listItem w:displayText="Оптические среды прозрачны." w:value="Оптические среды прозрачны."/>
-            <w:listItem w:displayText="Помутнения в хрусталиках ОИ" w:value="Помутнения в хрусталиках ОИ"/>
-            <w:listItem w:displayText="Начальные помутнения в хрусталиках ОИ." w:value="Начальные помутнения в хрусталиках ОИ."/>
-          </w:comboBox>
-        </w:sdtPr>
-        <w:sdtEndPr/>
-        <w:sdtContent>
-          <w:r>
-            <w:rPr>
-              <w:rStyle w:val="aa"/>
-            </w:rPr>
-            <w:t>Выберите элемент.</w:t>
-          </w:r>
-        </w:sdtContent>
-      </w:sdt>
-      <w:r>
-        <w:rPr>
-          <w:sz w:val="28"/>
-          <w:lang w:val="ru-RU"/>
-        </w:rPr>
-        <w:t xml:space="preserve"> Гл. дно: ДЗН бледно-розовые. Границы четкие</w:t>
-      </w:r>
-      <w:r>
-        <w:rPr>
-          <w:sz w:val="28"/>
-          <w:lang w:val="ru-RU"/>
-        </w:rPr>
-        <w:t>.</w:t>
-      </w:r>
-      <w:r>
-        <w:rPr>
-          <w:sz w:val="28"/>
-          <w:lang w:val="ru-RU"/>
-        </w:rPr>
-        <w:t xml:space="preserve"> </w:t>
-      </w:r>
-      <w:r>
-        <w:rPr>
-          <w:sz w:val="28"/>
-          <w:lang w:val="ru-RU"/>
-        </w:rPr>
-        <w:t xml:space="preserve">А:V </w:t>
-      </w:r>
-      <w:sdt>
-        <w:sdtPr>
-          <w:rPr>
-            <w:lang w:val="ru-RU"/>
-          </w:rPr>
-          <w:id w:val="886151204"/>
-          <w:placeholder>
-            <w:docPart w:val="DefaultPlaceholder_1082065159"/>
-          </w:placeholder>
-          <w:comboBox>
-            <w:listItem w:displayText="1:2 " w:value="1:2 "/>
-            <w:listItem w:displayText="2:3" w:value="2:3"/>
-          </w:comboBox>
-        </w:sdtPr>
-        <w:sdtEndPr/>
-        <w:sdtContent>
-          <w:r>
-            <w:rPr>
-              <w:lang w:val="ru-RU"/>
-            </w:rPr>
-            <w:t>1:2</w:t>
-          </w:r>
-        </w:sdtContent>
-      </w:sdt>
-      <w:r>
-        <w:rPr>
-          <w:sz w:val="28"/>
-          <w:lang w:val="ru-RU"/>
-        </w:rPr>
-        <w:t xml:space="preserve"> </w:t>
-      </w:r>
-      <w:r>
-        <w:rPr>
-          <w:sz w:val="28"/>
-          <w:lang w:val="ru-RU"/>
-        </w:rPr>
-        <w:t>Сос</w:t>
-      </w:r>
-      <w:r>
-        <w:rPr>
-          <w:sz w:val="28"/>
-          <w:lang w:val="ru-RU"/>
-        </w:rPr>
-        <w:t>уды</w:t>
-      </w:r>
-      <w:r>
-        <w:rPr>
-          <w:sz w:val="28"/>
-          <w:lang w:val="ru-RU"/>
-        </w:rPr>
-        <w:t xml:space="preserve"> сужены, </w:t>
-      </w:r>
-      <w:proofErr w:type="spellStart"/>
-      <w:r>
-        <w:rPr>
-          <w:sz w:val="28"/>
-          <w:lang w:val="ru-RU"/>
-        </w:rPr>
-        <w:t>склерозированы</w:t>
-      </w:r>
-      <w:proofErr w:type="spellEnd"/>
-      <w:r>
-        <w:rPr>
-          <w:sz w:val="28"/>
-          <w:lang w:val="ru-RU"/>
-        </w:rPr>
-        <w:t xml:space="preserve">.  </w:t>
-      </w:r>
-      <w:proofErr w:type="spellStart"/>
-      <w:r>
-        <w:rPr>
-          <w:sz w:val="28"/>
-          <w:lang w:val="ru-RU"/>
-        </w:rPr>
-        <w:t>Салюс</w:t>
-      </w:r>
-      <w:proofErr w:type="spellEnd"/>
-      <w:r>
-        <w:rPr>
-          <w:sz w:val="28"/>
-          <w:lang w:val="ru-RU"/>
-        </w:rPr>
-        <w:t xml:space="preserve"> I-II. Аномалии венозных сосудов (извитость, колебания калибра).  Вены умеренно полнокровны. Вены неравномерно расширены.</w:t>
-      </w:r>
-      <w:r>
-        <w:rPr>
-          <w:sz w:val="28"/>
-          <w:lang w:val="ru-RU"/>
-        </w:rPr>
-        <w:t xml:space="preserve"> </w:t>
-      </w:r>
-      <w:r>
-        <w:rPr>
-          <w:sz w:val="28"/>
-          <w:lang w:val="ru-RU"/>
-        </w:rPr>
-        <w:t xml:space="preserve">Единичные </w:t>
-      </w:r>
-      <w:proofErr w:type="spellStart"/>
-      <w:r>
-        <w:rPr>
-          <w:sz w:val="28"/>
-          <w:lang w:val="ru-RU"/>
-        </w:rPr>
-        <w:t>микроаневризмы</w:t>
-      </w:r>
-      <w:proofErr w:type="spellEnd"/>
-      <w:r>
-        <w:rPr>
-          <w:sz w:val="28"/>
-          <w:lang w:val="ru-RU"/>
-        </w:rPr>
-        <w:t xml:space="preserve">, </w:t>
-      </w:r>
-      <w:proofErr w:type="spellStart"/>
-      <w:r>
-        <w:rPr>
-          <w:sz w:val="28"/>
-          <w:lang w:val="ru-RU"/>
-        </w:rPr>
-        <w:t>микрогеморрагии</w:t>
-      </w:r>
-      <w:proofErr w:type="spellEnd"/>
-      <w:r>
-        <w:rPr>
-          <w:sz w:val="28"/>
-          <w:lang w:val="ru-RU"/>
-        </w:rPr>
-        <w:t xml:space="preserve">.  </w:t>
-      </w:r>
-      <w:r>
-        <w:rPr>
-          <w:sz w:val="28"/>
-          <w:lang w:val="ru-RU"/>
-        </w:rPr>
-        <w:t>В</w:t>
-      </w:r>
-      <w:r>
-        <w:rPr>
-          <w:sz w:val="28"/>
-          <w:lang w:val="ru-RU"/>
-        </w:rPr>
-        <w:t xml:space="preserve"> </w:t>
-      </w:r>
-      <w:proofErr w:type="spellStart"/>
-      <w:r>
-        <w:rPr>
-          <w:sz w:val="28"/>
-          <w:lang w:val="ru-RU"/>
-        </w:rPr>
-        <w:t>макулярной</w:t>
-      </w:r>
-      <w:proofErr w:type="spellEnd"/>
-      <w:r>
-        <w:rPr>
-          <w:sz w:val="28"/>
-          <w:lang w:val="ru-RU"/>
-        </w:rPr>
-        <w:t xml:space="preserve"> области без особенностей</w:t>
-      </w:r>
-      <w:r>
-        <w:rPr>
-          <w:sz w:val="28"/>
-          <w:lang w:val="ru-RU"/>
-        </w:rPr>
-        <w:t xml:space="preserve"> Д-з: </w:t>
-      </w:r>
-      <w:proofErr w:type="spellStart"/>
-      <w:r>
-        <w:rPr>
-          <w:sz w:val="28"/>
-          <w:lang w:val="ru-RU"/>
-        </w:rPr>
-        <w:t>А</w:t>
-      </w:r>
-      <w:r>
-        <w:rPr>
-          <w:sz w:val="28"/>
-          <w:lang w:val="ru-RU"/>
-        </w:rPr>
-        <w:t>нгиопатия</w:t>
-      </w:r>
-      <w:proofErr w:type="spellEnd"/>
-      <w:r>
-        <w:rPr>
-          <w:sz w:val="28"/>
-          <w:lang w:val="ru-RU"/>
-        </w:rPr>
-        <w:t xml:space="preserve"> сосудов сетчатки ОИ. Начальная катаракта ОИ. </w:t>
-      </w:r>
-      <w:proofErr w:type="spellStart"/>
-      <w:r>
-        <w:rPr>
-          <w:sz w:val="28"/>
-          <w:lang w:val="ru-RU"/>
-        </w:rPr>
-        <w:t>Непролиферативная</w:t>
-      </w:r>
-      <w:proofErr w:type="spellEnd"/>
-      <w:r>
-        <w:rPr>
-          <w:sz w:val="28"/>
-          <w:lang w:val="ru-RU"/>
-        </w:rPr>
-        <w:t xml:space="preserve">  диабетическая  </w:t>
-      </w:r>
-      <w:proofErr w:type="spellStart"/>
-      <w:r>
-        <w:rPr>
-          <w:sz w:val="28"/>
-          <w:lang w:val="ru-RU"/>
-        </w:rPr>
-        <w:t>ретинопатия</w:t>
-      </w:r>
-      <w:proofErr w:type="spellEnd"/>
-      <w:r>
-        <w:rPr>
-          <w:sz w:val="28"/>
-          <w:lang w:val="ru-RU"/>
-        </w:rPr>
-        <w:t xml:space="preserve"> ОИ. </w:t>
-      </w:r>
-    </w:p>
-    <w:p>
-      <w:pPr>
-        <w:ind w:left="-567"/>
-        <w:jc w:val="both"/>
-        <w:rPr>
-          <w:sz w:val="28"/>
-          <w:szCs w:val="20"/>
-          <w:lang w:val="ru-RU"/>
-        </w:rPr>
-      </w:pPr>
-      <w:r>
-        <w:rPr>
-          <w:sz w:val="28"/>
-          <w:highlight w:val="yellow"/>
-          <w:u w:val="single"/>
-          <w:lang w:val="ru-RU"/>
-        </w:rPr>
-        <w:t>ЭКГ</w:t>
-      </w:r>
-      <w:r>
-        <w:rPr>
-          <w:sz w:val="28"/>
-          <w:lang w:val="ru-RU"/>
-        </w:rPr>
-        <w:t>:</w:t>
-      </w:r>
-      <w:r>
-        <w:rPr>
-          <w:sz w:val="28"/>
-          <w:lang w:val="ru-RU"/>
-        </w:rPr>
-        <w:t xml:space="preserve"> </w:t>
-      </w:r>
-      <w:r>
-        <w:rPr>
-          <w:sz w:val="28"/>
-          <w:lang w:val="ru-RU"/>
-        </w:rPr>
-        <w:t xml:space="preserve">ЧСС - уд/мин. Вольтаж </w:t>
-      </w:r>
-      <w:sdt>
-        <w:sdtPr>
-          <w:rPr>
-            <w:sz w:val="28"/>
             <w:lang w:val="ru-RU"/>
           </w:rPr>
           <w:id w:val="-1300382127"/>
@@ -5644,24 +4058,27 @@
         <w:sdtContent>
           <w:r>
             <w:rPr>
-              <w:sz w:val="28"/>
               <w:lang w:val="ru-RU"/>
             </w:rPr>
-            <w:t>сохранен.</w:t>
+            <w:t>снижен.</w:t>
           </w:r>
         </w:sdtContent>
       </w:sdt>
       <w:r>
         <w:rPr>
-          <w:sz w:val="28"/>
-          <w:lang w:val="ru-RU"/>
-        </w:rPr>
-        <w:t xml:space="preserve">  Ритм синусовый, тахикардия. Эл</w:t>
+          <w:lang w:val="ru-RU"/>
+        </w:rPr>
+        <w:t xml:space="preserve">  Ритм синусовый</w:t>
+      </w:r>
+      <w:r>
+        <w:rPr>
+          <w:lang w:val="ru-RU"/>
+        </w:rPr>
+        <w:t>. Эл</w:t>
       </w:r>
       <w:proofErr w:type="gramStart"/>
       <w:r>
         <w:rPr>
-          <w:sz w:val="28"/>
           <w:lang w:val="ru-RU"/>
         </w:rPr>
         <w:t>.</w:t>
@@ -5669,7 +4086,6 @@
       <w:proofErr w:type="gramEnd"/>
       <w:r>
         <w:rPr>
-          <w:sz w:val="28"/>
           <w:lang w:val="ru-RU"/>
         </w:rPr>
         <w:t xml:space="preserve"> </w:t>
@@ -5677,7 +4093,6 @@
       <w:proofErr w:type="gramStart"/>
       <w:r>
         <w:rPr>
-          <w:sz w:val="28"/>
           <w:lang w:val="ru-RU"/>
         </w:rPr>
         <w:t>о</w:t>
@@ -5685,38 +4100,47 @@
       <w:proofErr w:type="gramEnd"/>
       <w:r>
         <w:rPr>
-          <w:sz w:val="28"/>
-          <w:lang w:val="ru-RU"/>
-        </w:rPr>
-        <w:t xml:space="preserve">сь </w:t>
-      </w:r>
-      <w:r>
-        <w:rPr>
-          <w:sz w:val="28"/>
-          <w:lang w:val="ru-RU"/>
-        </w:rPr>
-        <w:t>не</w:t>
-      </w:r>
-      <w:r>
-        <w:rPr>
-          <w:sz w:val="28"/>
-          <w:lang w:val="ru-RU"/>
-        </w:rPr>
-        <w:t xml:space="preserve"> отклонена</w:t>
-      </w:r>
-      <w:r>
-        <w:rPr>
-          <w:sz w:val="28"/>
+          <w:lang w:val="ru-RU"/>
+        </w:rPr>
+        <w:t>сь отклонена</w:t>
+      </w:r>
+      <w:r>
+        <w:rPr>
           <w:lang w:val="ru-RU"/>
         </w:rPr>
         <w:t xml:space="preserve"> влево</w:t>
       </w:r>
       <w:r>
         <w:rPr>
-          <w:sz w:val="28"/>
-          <w:lang w:val="ru-RU"/>
-        </w:rPr>
-        <w:t xml:space="preserve">.  Гипертрофия левого желудочка. Диффузные изменения миокарда. </w:t>
+          <w:lang w:val="ru-RU"/>
+        </w:rPr>
+        <w:t>.  Гипертрофия левого желудочка.</w:t>
+      </w:r>
+      <w:r>
+        <w:rPr>
+          <w:lang w:val="ru-RU"/>
+        </w:rPr>
+        <w:t xml:space="preserve"> Суправентрикулярная </w:t>
+      </w:r>
+      <w:proofErr w:type="spellStart"/>
+      <w:r>
+        <w:rPr>
+          <w:lang w:val="ru-RU"/>
+        </w:rPr>
+        <w:t>экстраистолия</w:t>
+      </w:r>
+      <w:proofErr w:type="spellEnd"/>
+      <w:r>
+        <w:rPr>
+          <w:lang w:val="ru-RU"/>
+        </w:rPr>
+        <w:t>.</w:t>
+      </w:r>
+      <w:r>
+        <w:rPr>
+          <w:lang w:val="ru-RU"/>
+        </w:rPr>
+        <w:t xml:space="preserve">. </w:t>
       </w:r>
     </w:p>
     <w:p>
@@ -5724,21 +4148,19 @@
         <w:ind w:left="-567"/>
         <w:jc w:val="both"/>
         <w:rPr>
-          <w:sz w:val="28"/>
           <w:lang w:val="ru-RU"/>
         </w:rPr>
       </w:pPr>
       <w:r>
         <w:rPr>
-          <w:sz w:val="28"/>
           <w:u w:val="single"/>
           <w:lang w:val="ru-RU"/>
         </w:rPr>
+        <w:lastRenderedPageBreak/>
         <w:t>30.11.17</w:t>
       </w:r>
       <w:r>
         <w:rPr>
-          <w:sz w:val="28"/>
           <w:u w:val="single"/>
           <w:lang w:val="ru-RU"/>
         </w:rPr>
@@ -5746,14 +4168,12 @@
       </w:r>
       <w:r>
         <w:rPr>
-          <w:sz w:val="28"/>
           <w:lang w:val="ru-RU"/>
         </w:rPr>
         <w:t xml:space="preserve">: </w:t>
       </w:r>
       <w:r>
         <w:rPr>
-          <w:sz w:val="28"/>
           <w:lang w:val="ru-RU"/>
         </w:rPr>
         <w:t xml:space="preserve"> ИБС, стенокардия напряжения 1-II ф. </w:t>
@@ -5761,7 +4181,6 @@
       <w:proofErr w:type="spellStart"/>
       <w:r>
         <w:rPr>
-          <w:sz w:val="28"/>
           <w:lang w:val="ru-RU"/>
         </w:rPr>
         <w:t>кл</w:t>
@@ -5769,10 +4188,29 @@
       <w:proofErr w:type="spellEnd"/>
       <w:r>
         <w:rPr>
-          <w:sz w:val="28"/>
-          <w:lang w:val="ru-RU"/>
-        </w:rPr>
-        <w:t xml:space="preserve">.  Гипертоническая болезнь II стадии 2 степени. Гипертензивное сердце СН I. Риск 4.  </w:t>
+          <w:lang w:val="ru-RU"/>
+        </w:rPr>
+        <w:t xml:space="preserve">.  Гипертоническая болезнь II стадии 2 степени. Гипертензивное сердце </w:t>
+      </w:r>
+      <w:proofErr w:type="spellStart"/>
+      <w:r>
+        <w:rPr>
+          <w:lang w:val="ru-RU"/>
+        </w:rPr>
+        <w:t>Наджелудочковая</w:t>
+      </w:r>
+      <w:proofErr w:type="spellEnd"/>
+      <w:r>
+        <w:rPr>
+          <w:lang w:val="ru-RU"/>
+        </w:rPr>
+        <w:t xml:space="preserve"> экстрасистолия </w:t>
+      </w:r>
+      <w:r>
+        <w:rPr>
+          <w:lang w:val="ru-RU"/>
+        </w:rPr>
+        <w:t xml:space="preserve">СН I. Риск 4.  </w:t>
       </w:r>
     </w:p>
     <w:p>
@@ -5780,72 +4218,39 @@
         <w:ind w:left="-567"/>
         <w:jc w:val="both"/>
         <w:rPr>
-          <w:sz w:val="28"/>
-          <w:szCs w:val="20"/>
+          <w:lang w:val="ru-RU"/>
+        </w:rPr>
+      </w:pPr>
+      <w:r>
+        <w:rPr>
           <w:u w:val="single"/>
           <w:lang w:val="ru-RU"/>
         </w:rPr>
-      </w:pPr>
-      <w:r>
-        <w:rPr>
-          <w:sz w:val="28"/>
+        <w:t xml:space="preserve">30.11.17 </w:t>
+      </w:r>
+      <w:r>
+        <w:rPr>
           <w:u w:val="single"/>
           <w:lang w:val="ru-RU"/>
         </w:rPr>
-        <w:t xml:space="preserve">30.11.17 </w:t>
-      </w:r>
-      <w:r>
-        <w:rPr>
-          <w:sz w:val="28"/>
-          <w:u w:val="single"/>
-          <w:lang w:val="ru-RU"/>
-        </w:rPr>
         <w:t>ЭХО КС:</w:t>
       </w:r>
       <w:r>
         <w:rPr>
-          <w:sz w:val="28"/>
           <w:lang w:val="ru-RU"/>
         </w:rPr>
         <w:t xml:space="preserve"> </w:t>
       </w:r>
-      <w:proofErr w:type="spellStart"/>
-      <w:r>
-        <w:rPr>
-          <w:sz w:val="28"/>
-          <w:lang w:val="ru-RU"/>
-        </w:rPr>
-        <w:t>Эхопризнаки</w:t>
-      </w:r>
-      <w:proofErr w:type="spellEnd"/>
-      <w:r>
-        <w:rPr>
-          <w:sz w:val="28"/>
-          <w:lang w:val="ru-RU"/>
-        </w:rPr>
-        <w:t xml:space="preserve"> гипертрофии ЛЖ, дилатации ЛП, диастолическая дисфункция  по первому типу, </w:t>
-      </w:r>
-      <w:proofErr w:type="spellStart"/>
-      <w:r>
-        <w:rPr>
-          <w:sz w:val="28"/>
-          <w:lang w:val="ru-RU"/>
-        </w:rPr>
-        <w:t>регургитация</w:t>
-      </w:r>
-      <w:proofErr w:type="spellEnd"/>
-      <w:r>
-        <w:rPr>
-          <w:sz w:val="28"/>
-          <w:lang w:val="ru-RU"/>
-        </w:rPr>
-        <w:t xml:space="preserve"> 1 </w:t>
+      <w:r>
+        <w:rPr>
+          <w:lang w:val="ru-RU"/>
+        </w:rPr>
+        <w:t xml:space="preserve">Эхопризнаки гипертрофии ЛЖ, дилатации ЛП, диастолическая дисфункция  по первому типу, регургитация 1 </w:t>
       </w:r>
       <w:proofErr w:type="spellStart"/>
       <w:proofErr w:type="gramStart"/>
       <w:r>
         <w:rPr>
-          <w:sz w:val="28"/>
           <w:lang w:val="ru-RU"/>
         </w:rPr>
         <w:t>ст</w:t>
@@ -5854,7 +4259,6 @@
       <w:proofErr w:type="gramEnd"/>
       <w:r>
         <w:rPr>
-          <w:sz w:val="28"/>
           <w:lang w:val="ru-RU"/>
         </w:rPr>
         <w:t xml:space="preserve"> на МК и ТК, склеротических изменений створок МК, АК. </w:t>
@@ -5865,78 +4269,16 @@
         <w:ind w:left="-567"/>
         <w:jc w:val="both"/>
         <w:rPr>
-          <w:sz w:val="28"/>
+          <w:u w:val="single"/>
           <w:lang w:val="ru-RU"/>
         </w:rPr>
       </w:pPr>
       <w:r>
         <w:rPr>
-          <w:sz w:val="28"/>
           <w:u w:val="single"/>
           <w:lang w:val="ru-RU"/>
         </w:rPr>
-        <w:t>05.11.17</w:t>
-      </w:r>
-      <w:r>
-        <w:rPr>
-          <w:sz w:val="28"/>
-          <w:u w:val="single"/>
-          <w:lang w:val="ru-RU"/>
-        </w:rPr>
-        <w:t>Ангиохирург</w:t>
-      </w:r>
-      <w:r>
-        <w:rPr>
-          <w:sz w:val="28"/>
-          <w:lang w:val="ru-RU"/>
-        </w:rPr>
-        <w:t xml:space="preserve">: </w:t>
-      </w:r>
-      <w:proofErr w:type="gramStart"/>
-      <w:r>
-        <w:rPr>
-          <w:sz w:val="28"/>
-          <w:lang w:val="ru-RU"/>
-        </w:rPr>
-        <w:t>Диабетическая</w:t>
-      </w:r>
-      <w:proofErr w:type="gramEnd"/>
-      <w:r>
-        <w:rPr>
-          <w:sz w:val="28"/>
-          <w:lang w:val="ru-RU"/>
-        </w:rPr>
-        <w:t xml:space="preserve"> </w:t>
-      </w:r>
-      <w:proofErr w:type="spellStart"/>
-      <w:r>
-        <w:rPr>
-          <w:sz w:val="28"/>
-          <w:lang w:val="ru-RU"/>
-        </w:rPr>
-        <w:t>ангиопатия</w:t>
-      </w:r>
-      <w:proofErr w:type="spellEnd"/>
-      <w:r>
-        <w:rPr>
-          <w:sz w:val="28"/>
-          <w:lang w:val="ru-RU"/>
-        </w:rPr>
-        <w:t xml:space="preserve"> </w:t>
-      </w:r>
-      <w:r>
-        <w:rPr>
-          <w:sz w:val="28"/>
-          <w:lang w:val="ru-RU"/>
-        </w:rPr>
-        <w:t xml:space="preserve">артерий </w:t>
-      </w:r>
-      <w:r>
-        <w:rPr>
-          <w:sz w:val="28"/>
-          <w:lang w:val="ru-RU"/>
-        </w:rPr>
-        <w:t>н/к.</w:t>
+        <w:t>06.12.17 Нефролог: образование пр. почки, кислы левой почки.</w:t>
       </w:r>
     </w:p>
     <w:p>
@@ -5944,22 +4286,71 @@
         <w:ind w:left="-567"/>
         <w:jc w:val="both"/>
         <w:rPr>
-          <w:sz w:val="28"/>
-          <w:szCs w:val="28"/>
           <w:lang w:val="ru-RU"/>
         </w:rPr>
       </w:pPr>
       <w:r>
         <w:rPr>
-          <w:sz w:val="28"/>
           <w:u w:val="single"/>
           <w:lang w:val="ru-RU"/>
         </w:rPr>
+        <w:t>05.11.17</w:t>
+      </w:r>
+      <w:r>
+        <w:rPr>
+          <w:u w:val="single"/>
+          <w:lang w:val="ru-RU"/>
+        </w:rPr>
+        <w:t>Ангиохирург</w:t>
+      </w:r>
+      <w:r>
+        <w:rPr>
+          <w:lang w:val="ru-RU"/>
+        </w:rPr>
+        <w:t xml:space="preserve">: </w:t>
+      </w:r>
+      <w:r>
+        <w:rPr>
+          <w:lang w:val="ru-RU"/>
+        </w:rPr>
+        <w:t xml:space="preserve">Диабетическая </w:t>
+      </w:r>
+      <w:r>
+        <w:rPr>
+          <w:lang w:val="ru-RU"/>
+        </w:rPr>
+        <w:t xml:space="preserve">ангиопатия </w:t>
+      </w:r>
+      <w:r>
+        <w:rPr>
+          <w:lang w:val="ru-RU"/>
+        </w:rPr>
+        <w:t xml:space="preserve">артерий </w:t>
+      </w:r>
+      <w:r>
+        <w:rPr>
+          <w:lang w:val="ru-RU"/>
+        </w:rPr>
+        <w:t>н/к.</w:t>
+      </w:r>
+    </w:p>
+    <w:p>
+      <w:pPr>
+        <w:ind w:left="-567"/>
+        <w:jc w:val="both"/>
+        <w:rPr>
+          <w:lang w:val="ru-RU"/>
+        </w:rPr>
+      </w:pPr>
+      <w:r>
+        <w:rPr>
+          <w:u w:val="single"/>
+          <w:lang w:val="ru-RU"/>
+        </w:rPr>
         <w:t>05.12.17</w:t>
       </w:r>
       <w:r>
         <w:rPr>
-          <w:sz w:val="28"/>
           <w:u w:val="single"/>
           <w:lang w:val="ru-RU"/>
         </w:rPr>
@@ -5967,24 +4358,12 @@
       </w:r>
       <w:r>
         <w:rPr>
-          <w:sz w:val="28"/>
-          <w:szCs w:val="28"/>
-          <w:lang w:val="ru-RU"/>
-        </w:rPr>
-        <w:t>:</w:t>
-      </w:r>
-      <w:r>
-        <w:rPr>
-          <w:sz w:val="28"/>
-          <w:szCs w:val="28"/>
-          <w:lang w:val="ru-RU"/>
-        </w:rPr>
-        <w:t xml:space="preserve"> </w:t>
-      </w:r>
-      <w:r>
-        <w:rPr>
-          <w:sz w:val="28"/>
-          <w:szCs w:val="28"/>
+          <w:lang w:val="ru-RU"/>
+        </w:rPr>
+        <w:t xml:space="preserve">: </w:t>
+      </w:r>
+      <w:r>
+        <w:rPr>
           <w:lang w:val="ru-RU"/>
         </w:rPr>
         <w:t xml:space="preserve"> </w:t>
@@ -5992,7 +4371,6 @@
       <w:sdt>
         <w:sdtPr>
           <w:rPr>
-            <w:sz w:val="28"/>
             <w:lang w:val="ru-RU"/>
           </w:rPr>
           <w:id w:val="-1004209914"/>
@@ -6008,31 +4386,13 @@
         <w:sdtContent>
           <w:r>
             <w:rPr>
-              <w:sz w:val="28"/>
               <w:lang w:val="ru-RU"/>
             </w:rPr>
-            <w:t xml:space="preserve">Диабетическая </w:t>
+            <w:t xml:space="preserve">Диабетическая ангиопатия артерий н/к </w:t>
           </w:r>
           <w:proofErr w:type="spellStart"/>
           <w:r>
             <w:rPr>
-              <w:sz w:val="28"/>
-              <w:lang w:val="ru-RU"/>
-            </w:rPr>
-            <w:t>ангиопатия</w:t>
-          </w:r>
-          <w:proofErr w:type="spellEnd"/>
-          <w:r>
-            <w:rPr>
-              <w:sz w:val="28"/>
-              <w:lang w:val="ru-RU"/>
-            </w:rPr>
-            <w:t xml:space="preserve"> артерий н/к </w:t>
-          </w:r>
-          <w:proofErr w:type="spellStart"/>
-          <w:r>
-            <w:rPr>
-              <w:sz w:val="28"/>
               <w:lang w:val="ru-RU"/>
             </w:rPr>
             <w:t>IIc</w:t>
@@ -6040,7 +4400,6 @@
           <w:proofErr w:type="gramStart"/>
           <w:r>
             <w:rPr>
-              <w:sz w:val="28"/>
               <w:lang w:val="ru-RU"/>
             </w:rPr>
             <w:t>т</w:t>
@@ -6049,7 +4408,6 @@
           <w:proofErr w:type="gramEnd"/>
           <w:r>
             <w:rPr>
-              <w:sz w:val="28"/>
               <w:lang w:val="ru-RU"/>
             </w:rPr>
             <w:t xml:space="preserve">. </w:t>
@@ -6058,42 +4416,36 @@
       </w:sdt>
       <w:r>
         <w:rPr>
-          <w:sz w:val="28"/>
           <w:lang w:val="ru-RU"/>
         </w:rPr>
         <w:t xml:space="preserve"> </w:t>
       </w:r>
       <w:r>
         <w:rPr>
-          <w:sz w:val="28"/>
           <w:lang w:val="ru-RU"/>
         </w:rPr>
         <w:t xml:space="preserve"> Гематома печение </w:t>
       </w:r>
       <w:r>
         <w:rPr>
-          <w:sz w:val="28"/>
           <w:lang w:val="en-US"/>
         </w:rPr>
         <w:t>S</w:t>
       </w:r>
       <w:r>
         <w:rPr>
-          <w:sz w:val="28"/>
           <w:lang w:val="ru-RU"/>
         </w:rPr>
         <w:t xml:space="preserve"> </w:t>
       </w:r>
       <w:r>
         <w:rPr>
-          <w:sz w:val="28"/>
           <w:lang w:val="en-US"/>
         </w:rPr>
         <w:t>II</w:t>
       </w:r>
       <w:r>
         <w:rPr>
-          <w:sz w:val="28"/>
           <w:lang w:val="ru-RU"/>
         </w:rPr>
         <w:t xml:space="preserve"> </w:t>
@@ -6104,16 +4456,12 @@
         <w:ind w:left="-567"/>
         <w:jc w:val="both"/>
         <w:rPr>
-          <w:sz w:val="28"/>
-          <w:szCs w:val="20"/>
           <w:u w:val="single"/>
           <w:lang w:val="ru-RU"/>
         </w:rPr>
       </w:pPr>
       <w:r>
         <w:rPr>
-          <w:sz w:val="28"/>
-          <w:szCs w:val="20"/>
           <w:u w:val="single"/>
           <w:lang w:val="ru-RU"/>
         </w:rPr>
@@ -6121,8 +4469,6 @@
       </w:r>
       <w:r>
         <w:rPr>
-          <w:sz w:val="28"/>
-          <w:szCs w:val="20"/>
           <w:u w:val="single"/>
           <w:lang w:val="ru-RU"/>
         </w:rPr>
@@ -6130,8 +4476,6 @@
       </w:r>
       <w:r>
         <w:rPr>
-          <w:sz w:val="28"/>
-          <w:szCs w:val="20"/>
           <w:u w:val="single"/>
           <w:lang w:val="ru-RU"/>
         </w:rPr>
@@ -6139,29 +4483,9 @@
       </w:r>
       <w:r>
         <w:rPr>
-          <w:sz w:val="28"/>
-          <w:szCs w:val="20"/>
-          <w:lang w:val="ru-RU"/>
-        </w:rPr>
-        <w:t>объемное пульсовое кровенаполнение артерий н/</w:t>
-      </w:r>
-      <w:proofErr w:type="gramStart"/>
-      <w:r>
-        <w:rPr>
-          <w:sz w:val="28"/>
-          <w:szCs w:val="20"/>
-          <w:lang w:val="ru-RU"/>
-        </w:rPr>
-        <w:t>к</w:t>
-      </w:r>
-      <w:proofErr w:type="gramEnd"/>
-      <w:r>
-        <w:rPr>
-          <w:sz w:val="28"/>
-          <w:szCs w:val="20"/>
-          <w:lang w:val="ru-RU"/>
-        </w:rPr>
-        <w:t xml:space="preserve"> </w:t>
+          <w:lang w:val="ru-RU"/>
+        </w:rPr>
+        <w:t xml:space="preserve">объемное пульсовое кровенаполнение артерий н/к </w:t>
       </w:r>
       <w:sdt>
         <w:sdtPr>
@@ -6192,20 +4516,18 @@
         <w:rPr>
           <w:lang w:val="ru-RU"/>
         </w:rPr>
-        <w:t>.</w:t>
-      </w:r>
-      <w:r>
-        <w:rPr>
-          <w:sz w:val="28"/>
-          <w:szCs w:val="20"/>
-          <w:lang w:val="ru-RU"/>
-        </w:rPr>
-        <w:t xml:space="preserve"> Тонус крупных артерий н/к</w:t>
-      </w:r>
-      <w:r>
-        <w:rPr>
-          <w:sz w:val="28"/>
-          <w:szCs w:val="20"/>
+        <w:t>. Тонус крупных артерий н/</w:t>
+      </w:r>
+      <w:proofErr w:type="gramStart"/>
+      <w:r>
+        <w:rPr>
+          <w:lang w:val="ru-RU"/>
+        </w:rPr>
+        <w:t>к</w:t>
+      </w:r>
+      <w:proofErr w:type="gramEnd"/>
+      <w:r>
+        <w:rPr>
           <w:lang w:val="ru-RU"/>
         </w:rPr>
         <w:t xml:space="preserve"> </w:t>
@@ -6213,8 +4535,6 @@
       <w:sdt>
         <w:sdtPr>
           <w:rPr>
-            <w:sz w:val="28"/>
-            <w:szCs w:val="20"/>
             <w:lang w:val="ru-RU"/>
           </w:rPr>
           <w:id w:val="-1121991939"/>
@@ -6231,8 +4551,6 @@
         <w:sdtContent>
           <w:r>
             <w:rPr>
-              <w:sz w:val="28"/>
-              <w:szCs w:val="20"/>
               <w:lang w:val="ru-RU"/>
             </w:rPr>
             <w:t>не изменен.</w:t>
@@ -6241,29 +4559,9 @@
       </w:sdt>
       <w:r>
         <w:rPr>
-          <w:sz w:val="28"/>
-          <w:szCs w:val="20"/>
-          <w:lang w:val="ru-RU"/>
-        </w:rPr>
-        <w:t xml:space="preserve"> Тонус артерий среднего и мелкого калибра н/</w:t>
-      </w:r>
-      <w:proofErr w:type="gramStart"/>
-      <w:r>
-        <w:rPr>
-          <w:sz w:val="28"/>
-          <w:szCs w:val="20"/>
-          <w:lang w:val="ru-RU"/>
-        </w:rPr>
-        <w:t>к</w:t>
-      </w:r>
-      <w:proofErr w:type="gramEnd"/>
-      <w:r>
-        <w:rPr>
-          <w:sz w:val="28"/>
-          <w:szCs w:val="20"/>
-          <w:lang w:val="ru-RU"/>
-        </w:rPr>
-        <w:t xml:space="preserve"> </w:t>
+          <w:lang w:val="ru-RU"/>
+        </w:rPr>
+        <w:t xml:space="preserve"> Тонус артерий среднего и мелкого калибра н/к </w:t>
       </w:r>
       <w:sdt>
         <w:sdtPr>
@@ -6292,8 +4590,6 @@
       </w:sdt>
       <w:r>
         <w:rPr>
-          <w:sz w:val="28"/>
-          <w:szCs w:val="20"/>
           <w:lang w:val="ru-RU"/>
         </w:rPr>
         <w:t xml:space="preserve"> Периферическое сопротивление сосудов н/</w:t>
@@ -6301,8 +4597,6 @@
       <w:proofErr w:type="gramStart"/>
       <w:r>
         <w:rPr>
-          <w:sz w:val="28"/>
-          <w:szCs w:val="20"/>
           <w:lang w:val="ru-RU"/>
         </w:rPr>
         <w:t>к</w:t>
@@ -6310,8 +4604,6 @@
       <w:proofErr w:type="gramEnd"/>
       <w:r>
         <w:rPr>
-          <w:sz w:val="28"/>
-          <w:szCs w:val="20"/>
           <w:lang w:val="ru-RU"/>
         </w:rPr>
         <w:t xml:space="preserve"> </w:t>
@@ -6343,16 +4635,12 @@
       </w:sdt>
       <w:r>
         <w:rPr>
-          <w:sz w:val="28"/>
-          <w:szCs w:val="20"/>
           <w:lang w:val="ru-RU"/>
         </w:rPr>
         <w:t>. Симметрия кровенаполнения сосудов н/к незначительно  нарушена.</w:t>
       </w:r>
       <w:r>
         <w:rPr>
-          <w:sz w:val="28"/>
-          <w:szCs w:val="20"/>
           <w:u w:val="single"/>
           <w:lang w:val="ru-RU"/>
         </w:rPr>
@@ -6364,107 +4652,70 @@
         <w:ind w:left="-567"/>
         <w:jc w:val="both"/>
         <w:rPr>
-          <w:sz w:val="28"/>
           <w:lang w:val="ru-RU"/>
         </w:rPr>
       </w:pPr>
       <w:r>
         <w:rPr>
-          <w:sz w:val="28"/>
+          <w:u w:val="single"/>
           <w:lang w:val="ru-RU"/>
         </w:rPr>
         <w:t xml:space="preserve">05.12.17 КТ </w:t>
       </w:r>
+      <w:r>
+        <w:rPr>
+          <w:u w:val="single"/>
+          <w:lang w:val="ru-RU"/>
+        </w:rPr>
+        <w:t>О</w:t>
+      </w:r>
+      <w:r>
+        <w:rPr>
+          <w:u w:val="single"/>
+          <w:lang w:val="ru-RU"/>
+        </w:rPr>
+        <w:t>БП:</w:t>
+      </w:r>
+      <w:r>
+        <w:rPr>
+          <w:lang w:val="ru-RU"/>
+        </w:rPr>
+        <w:t xml:space="preserve"> КТ признаки объемного образования правой п</w:t>
+      </w:r>
+      <w:r>
+        <w:rPr>
+          <w:lang w:val="ru-RU"/>
+        </w:rPr>
+        <w:t>о</w:t>
+      </w:r>
+      <w:r>
+        <w:rPr>
+          <w:lang w:val="ru-RU"/>
+        </w:rPr>
+        <w:t xml:space="preserve">чки (ПКР?/аденома?/гемангиома?) МКБ: конкремента левой почки, простой кисты левой почки, гемангиома </w:t>
+      </w:r>
+      <w:r>
+        <w:rPr>
+          <w:lang w:val="en-US"/>
+        </w:rPr>
+        <w:t>SII</w:t>
+      </w:r>
+      <w:r>
+        <w:rPr>
+          <w:lang w:val="ru-RU"/>
+        </w:rPr>
+        <w:t xml:space="preserve"> сегмента печени, диффузного </w:t>
+      </w:r>
       <w:proofErr w:type="spellStart"/>
       <w:r>
         <w:rPr>
-          <w:sz w:val="28"/>
-          <w:lang w:val="ru-RU"/>
-        </w:rPr>
-        <w:t>оБП</w:t>
+          <w:lang w:val="ru-RU"/>
+        </w:rPr>
+        <w:t>гепатостетоза</w:t>
       </w:r>
       <w:proofErr w:type="spellEnd"/>
       <w:r>
         <w:rPr>
-          <w:sz w:val="28"/>
-          <w:lang w:val="ru-RU"/>
-        </w:rPr>
-        <w:t xml:space="preserve">: КТ признаки объемного образования правой </w:t>
-      </w:r>
-      <w:proofErr w:type="spellStart"/>
-      <w:r>
-        <w:rPr>
-          <w:sz w:val="28"/>
-          <w:lang w:val="ru-RU"/>
-        </w:rPr>
-        <w:t>пчки</w:t>
-      </w:r>
-      <w:proofErr w:type="spellEnd"/>
-      <w:r>
-        <w:rPr>
-          <w:sz w:val="28"/>
-          <w:lang w:val="ru-RU"/>
-        </w:rPr>
-        <w:t xml:space="preserve"> (ПКР?/аденома?/</w:t>
-      </w:r>
-      <w:proofErr w:type="spellStart"/>
-      <w:r>
-        <w:rPr>
-          <w:sz w:val="28"/>
-          <w:lang w:val="ru-RU"/>
-        </w:rPr>
-        <w:t>гемангиома</w:t>
-      </w:r>
-      <w:proofErr w:type="spellEnd"/>
-      <w:r>
-        <w:rPr>
-          <w:sz w:val="28"/>
-          <w:lang w:val="ru-RU"/>
-        </w:rPr>
-        <w:t xml:space="preserve">?) МКБ: конкремента левой почки, простой кисты левой почки, </w:t>
-      </w:r>
-      <w:proofErr w:type="spellStart"/>
-      <w:r>
-        <w:rPr>
-          <w:sz w:val="28"/>
-          <w:lang w:val="ru-RU"/>
-        </w:rPr>
-        <w:t>гемангиома</w:t>
-      </w:r>
-      <w:proofErr w:type="spellEnd"/>
-      <w:r>
-        <w:rPr>
-          <w:sz w:val="28"/>
-          <w:lang w:val="ru-RU"/>
-        </w:rPr>
-        <w:t xml:space="preserve"> </w:t>
-      </w:r>
-      <w:r>
-        <w:rPr>
-          <w:sz w:val="28"/>
-          <w:lang w:val="en-US"/>
-        </w:rPr>
-        <w:t>SII</w:t>
-      </w:r>
-      <w:r>
-        <w:rPr>
-          <w:sz w:val="28"/>
-          <w:lang w:val="ru-RU"/>
-        </w:rPr>
-        <w:t xml:space="preserve"> сегмента печени, диффузного </w:t>
-      </w:r>
-      <w:proofErr w:type="spellStart"/>
-      <w:r>
-        <w:rPr>
-          <w:sz w:val="28"/>
-          <w:lang w:val="ru-RU"/>
-        </w:rPr>
-        <w:t>гепатостетоза</w:t>
-      </w:r>
-      <w:proofErr w:type="spellEnd"/>
-      <w:r>
-        <w:rPr>
-          <w:sz w:val="28"/>
           <w:lang w:val="ru-RU"/>
         </w:rPr>
         <w:t>.</w:t>
@@ -6475,14 +4726,11 @@
         <w:ind w:left="-567"/>
         <w:jc w:val="both"/>
         <w:rPr>
-          <w:sz w:val="28"/>
-          <w:szCs w:val="28"/>
           <w:lang w:val="ru-RU"/>
         </w:rPr>
       </w:pPr>
       <w:r>
         <w:rPr>
-          <w:sz w:val="28"/>
           <w:u w:val="single"/>
           <w:lang w:val="ru-RU"/>
         </w:rPr>
@@ -6490,7 +4738,6 @@
       </w:r>
       <w:r>
         <w:rPr>
-          <w:sz w:val="28"/>
           <w:u w:val="single"/>
           <w:lang w:val="ru-RU"/>
         </w:rPr>
@@ -6498,62 +4745,21 @@
       </w:r>
       <w:r>
         <w:rPr>
-          <w:sz w:val="28"/>
           <w:lang w:val="ru-RU"/>
         </w:rPr>
         <w:t xml:space="preserve">: </w:t>
       </w:r>
       <w:r>
         <w:rPr>
-          <w:sz w:val="28"/>
-          <w:szCs w:val="28"/>
-          <w:lang w:val="ru-RU"/>
-        </w:rPr>
-        <w:t xml:space="preserve">Заключение: </w:t>
-      </w:r>
-      <w:proofErr w:type="spellStart"/>
-      <w:r>
-        <w:rPr>
-          <w:sz w:val="28"/>
-          <w:szCs w:val="28"/>
-          <w:lang w:val="ru-RU"/>
-        </w:rPr>
-        <w:t>Эхопризнаки</w:t>
-      </w:r>
-      <w:proofErr w:type="spellEnd"/>
-      <w:r>
-        <w:rPr>
-          <w:sz w:val="28"/>
-          <w:szCs w:val="28"/>
-          <w:lang w:val="ru-RU"/>
-        </w:rPr>
-        <w:t xml:space="preserve"> </w:t>
-      </w:r>
-      <w:r>
-        <w:rPr>
-          <w:sz w:val="28"/>
-          <w:szCs w:val="28"/>
-          <w:lang w:val="ru-RU"/>
-        </w:rPr>
-        <w:t xml:space="preserve"> объемного образования на границе правой и левой доли печени, диффузных изменений  паренхимы печени, поджелудочной железы, застойных изменений в желчном пузыре, мелких конкрементов в обеих почках без нарушения </w:t>
-      </w:r>
-      <w:proofErr w:type="spellStart"/>
-      <w:r>
-        <w:rPr>
-          <w:sz w:val="28"/>
-          <w:szCs w:val="28"/>
-          <w:lang w:val="ru-RU"/>
-        </w:rPr>
-        <w:t>урокинетики</w:t>
-      </w:r>
-      <w:proofErr w:type="spellEnd"/>
-      <w:r>
-        <w:rPr>
-          <w:sz w:val="28"/>
-          <w:szCs w:val="28"/>
-          <w:lang w:val="ru-RU"/>
-        </w:rPr>
-        <w:t xml:space="preserve"> </w:t>
+          <w:lang w:val="ru-RU"/>
+        </w:rPr>
+        <w:t xml:space="preserve">Заключение: Эхопризнаки </w:t>
+      </w:r>
+      <w:r>
+        <w:rPr>
+          <w:lang w:val="ru-RU"/>
+        </w:rPr>
+        <w:t xml:space="preserve"> объемного образования на границе правой и левой доли печени, диффузных изменений  паренхимы печени, поджелудочной железы, застойных изменений в желчном пузыре, мелких конкрементов в обеих почках без нарушения урокинетики </w:t>
       </w:r>
     </w:p>
     <w:p>
@@ -6561,23 +4767,26 @@
         <w:ind w:left="-567"/>
         <w:jc w:val="both"/>
         <w:rPr>
-          <w:sz w:val="28"/>
-          <w:szCs w:val="20"/>
           <w:lang w:val="ru-RU"/>
         </w:rPr>
       </w:pPr>
       <w:r>
         <w:rPr>
-          <w:sz w:val="28"/>
           <w:u w:val="single"/>
           <w:lang w:val="ru-RU"/>
         </w:rPr>
+        <w:t xml:space="preserve">29.11.17 </w:t>
+      </w:r>
+      <w:r>
+        <w:rPr>
+          <w:u w:val="single"/>
+          <w:lang w:val="ru-RU"/>
+        </w:rPr>
         <w:t>УЗИ щит</w:t>
       </w:r>
       <w:proofErr w:type="gramStart"/>
       <w:r>
         <w:rPr>
-          <w:sz w:val="28"/>
           <w:u w:val="single"/>
           <w:lang w:val="ru-RU"/>
         </w:rPr>
@@ -6586,7 +4795,6 @@
       <w:proofErr w:type="gramEnd"/>
       <w:r>
         <w:rPr>
-          <w:sz w:val="28"/>
           <w:u w:val="single"/>
           <w:lang w:val="ru-RU"/>
         </w:rPr>
@@ -6595,8 +4803,6 @@
       <w:proofErr w:type="gramStart"/>
       <w:r>
         <w:rPr>
-          <w:sz w:val="28"/>
-          <w:highlight w:val="yellow"/>
           <w:u w:val="single"/>
           <w:lang w:val="ru-RU"/>
         </w:rPr>
@@ -6605,8 +4811,6 @@
       <w:proofErr w:type="gramEnd"/>
       <w:r>
         <w:rPr>
-          <w:sz w:val="28"/>
-          <w:highlight w:val="yellow"/>
           <w:u w:val="single"/>
           <w:lang w:val="ru-RU"/>
         </w:rPr>
@@ -6614,7 +4818,6 @@
       </w:r>
       <w:r>
         <w:rPr>
-          <w:sz w:val="28"/>
           <w:lang w:val="ru-RU"/>
         </w:rPr>
         <w:t xml:space="preserve">: </w:t>
@@ -6623,7 +4826,6 @@
       <w:proofErr w:type="gramStart"/>
       <w:r>
         <w:rPr>
-          <w:sz w:val="28"/>
           <w:lang w:val="ru-RU"/>
         </w:rPr>
         <w:t>Пр</w:t>
@@ -6632,14 +4834,24 @@
       <w:proofErr w:type="gramEnd"/>
       <w:r>
         <w:rPr>
-          <w:sz w:val="28"/>
-          <w:lang w:val="ru-RU"/>
-        </w:rPr>
-        <w:t xml:space="preserve"> д. V =  см</w:t>
-      </w:r>
-      <w:r>
-        <w:rPr>
-          <w:sz w:val="28"/>
+          <w:lang w:val="ru-RU"/>
+        </w:rPr>
+        <w:t xml:space="preserve"> д. V = </w:t>
+      </w:r>
+      <w:r>
+        <w:rPr>
+          <w:lang w:val="ru-RU"/>
+        </w:rPr>
+        <w:t>11,7</w:t>
+      </w:r>
+      <w:r>
+        <w:rPr>
+          <w:lang w:val="ru-RU"/>
+        </w:rPr>
+        <w:t xml:space="preserve"> см</w:t>
+      </w:r>
+      <w:r>
+        <w:rPr>
           <w:vertAlign w:val="superscript"/>
           <w:lang w:val="ru-RU"/>
         </w:rPr>
@@ -6647,18 +4859,21 @@
       </w:r>
       <w:r>
         <w:rPr>
-          <w:sz w:val="28"/>
-          <w:lang w:val="ru-RU"/>
-        </w:rPr>
-        <w:t>; лев. д. V =  см</w:t>
-      </w:r>
-      <w:r>
-        <w:rPr>
-          <w:sz w:val="28"/>
-          <w:vertAlign w:val="superscript"/>
-          <w:lang w:val="ru-RU"/>
-        </w:rPr>
-        <w:t>3</w:t>
+          <w:lang w:val="ru-RU"/>
+        </w:rPr>
+        <w:t>; лев. д. V =</w:t>
+      </w:r>
+      <w:r>
+        <w:rPr>
+          <w:lang w:val="ru-RU"/>
+        </w:rPr>
+        <w:t xml:space="preserve"> -</w:t>
+      </w:r>
+      <w:r>
+        <w:rPr>
+          <w:lang w:val="ru-RU"/>
+        </w:rPr>
+        <w:t xml:space="preserve">  </w:t>
       </w:r>
     </w:p>
     <w:p>
@@ -6666,39 +4881,200 @@
         <w:ind w:left="-567"/>
         <w:jc w:val="both"/>
         <w:rPr>
-          <w:sz w:val="28"/>
           <w:lang w:val="ru-RU"/>
         </w:rPr>
       </w:pPr>
       <w:r>
         <w:rPr>
-          <w:sz w:val="28"/>
-          <w:lang w:val="ru-RU"/>
-        </w:rPr>
-        <w:t xml:space="preserve">Перешеек – </w:t>
+          <w:lang w:val="ru-RU"/>
+        </w:rPr>
+        <w:t>Щит</w:t>
       </w:r>
       <w:proofErr w:type="gramStart"/>
       <w:r>
         <w:rPr>
-          <w:sz w:val="28"/>
-          <w:lang w:val="ru-RU"/>
-        </w:rPr>
-        <w:t>с</w:t>
-      </w:r>
-      <w:r>
-        <w:rPr>
-          <w:sz w:val="28"/>
-          <w:lang w:val="ru-RU"/>
-        </w:rPr>
-        <w:t>м</w:t>
+          <w:lang w:val="ru-RU"/>
+        </w:rPr>
+        <w:t>.</w:t>
       </w:r>
       <w:proofErr w:type="gramEnd"/>
       <w:r>
         <w:rPr>
-          <w:sz w:val="28"/>
+          <w:lang w:val="ru-RU"/>
+        </w:rPr>
+        <w:t xml:space="preserve"> </w:t>
+      </w:r>
+      <w:proofErr w:type="gramStart"/>
+      <w:r>
+        <w:rPr>
+          <w:lang w:val="ru-RU"/>
+        </w:rPr>
+        <w:t>ж</w:t>
+      </w:r>
+      <w:proofErr w:type="gramEnd"/>
+      <w:r>
+        <w:rPr>
+          <w:lang w:val="ru-RU"/>
+        </w:rPr>
+        <w:t>елеза</w:t>
+      </w:r>
+      <w:r>
+        <w:rPr>
+          <w:lang w:val="ru-RU"/>
+        </w:rPr>
+        <w:t xml:space="preserve"> </w:t>
+      </w:r>
+      <w:r>
+        <w:rPr>
+          <w:lang w:val="ru-RU"/>
+        </w:rPr>
+        <w:t xml:space="preserve">не увеличена, </w:t>
+      </w:r>
+      <w:r>
+        <w:rPr>
+          <w:lang w:val="ru-RU"/>
+        </w:rPr>
+        <w:t xml:space="preserve"> представлена только правой долей, </w:t>
+      </w:r>
+      <w:r>
+        <w:rPr>
+          <w:lang w:val="ru-RU"/>
+        </w:rPr>
+        <w:t xml:space="preserve">контуры ровные. </w:t>
+      </w:r>
+      <w:r>
+        <w:rPr>
+          <w:lang w:val="ru-RU"/>
+        </w:rPr>
+        <w:t xml:space="preserve">Эхогенность паренхимы </w:t>
+      </w:r>
+      <w:proofErr w:type="gramStart"/>
+      <w:r>
+        <w:rPr>
+          <w:lang w:val="ru-RU"/>
+        </w:rPr>
+        <w:t>обычная</w:t>
+      </w:r>
+      <w:proofErr w:type="gramEnd"/>
+      <w:r>
+        <w:rPr>
+          <w:lang w:val="ru-RU"/>
+        </w:rPr>
+        <w:t>.</w:t>
+      </w:r>
+      <w:r>
+        <w:rPr>
+          <w:lang w:val="ru-RU"/>
+        </w:rPr>
+        <w:t xml:space="preserve"> Эхоструктура крупнозернистая,  </w:t>
+      </w:r>
+      <w:r>
+        <w:rPr>
+          <w:lang w:val="ru-RU"/>
+        </w:rPr>
+        <w:t>однородная</w:t>
+      </w:r>
+      <w:r>
+        <w:rPr>
           <w:lang w:val="ru-RU"/>
         </w:rPr>
         <w:t xml:space="preserve">. </w:t>
+      </w:r>
+      <w:r>
+        <w:rPr>
+          <w:lang w:val="ru-RU"/>
+        </w:rPr>
+        <w:t>Р</w:t>
+      </w:r>
+      <w:r>
+        <w:rPr>
+          <w:lang w:val="ru-RU"/>
+        </w:rPr>
+        <w:t>егионарны</w:t>
+      </w:r>
+      <w:r>
+        <w:rPr>
+          <w:lang w:val="ru-RU"/>
+        </w:rPr>
+        <w:t>е</w:t>
+      </w:r>
+      <w:r>
+        <w:rPr>
+          <w:lang w:val="ru-RU"/>
+        </w:rPr>
+        <w:t xml:space="preserve"> </w:t>
+      </w:r>
+      <w:proofErr w:type="gramStart"/>
+      <w:r>
+        <w:rPr>
+          <w:lang w:val="ru-RU"/>
+        </w:rPr>
+        <w:t>л</w:t>
+      </w:r>
+      <w:proofErr w:type="gramEnd"/>
+      <w:r>
+        <w:rPr>
+          <w:lang w:val="ru-RU"/>
+        </w:rPr>
+        <w:t>/узл</w:t>
+      </w:r>
+      <w:r>
+        <w:rPr>
+          <w:lang w:val="ru-RU"/>
+        </w:rPr>
+        <w:t>ы</w:t>
+      </w:r>
+      <w:r>
+        <w:rPr>
+          <w:lang w:val="ru-RU"/>
+        </w:rPr>
+        <w:t xml:space="preserve"> </w:t>
+      </w:r>
+      <w:r>
+        <w:rPr>
+          <w:lang w:val="ru-RU"/>
+        </w:rPr>
+        <w:t xml:space="preserve"> </w:t>
+      </w:r>
+      <w:r>
+        <w:rPr>
+          <w:lang w:val="ru-RU"/>
+        </w:rPr>
+        <w:t xml:space="preserve">не </w:t>
+      </w:r>
+      <w:r>
+        <w:rPr>
+          <w:lang w:val="ru-RU"/>
+        </w:rPr>
+        <w:t xml:space="preserve">визуализируются. </w:t>
+      </w:r>
+      <w:proofErr w:type="spellStart"/>
+      <w:r>
+        <w:rPr>
+          <w:lang w:val="ru-RU"/>
+        </w:rPr>
+        <w:t>Закл</w:t>
+      </w:r>
+      <w:proofErr w:type="spellEnd"/>
+      <w:r>
+        <w:rPr>
+          <w:lang w:val="ru-RU"/>
+        </w:rPr>
+        <w:t xml:space="preserve">.: </w:t>
+      </w:r>
+      <w:proofErr w:type="spellStart"/>
+      <w:r>
+        <w:rPr>
+          <w:lang w:val="ru-RU"/>
+        </w:rPr>
+        <w:t>гемиамнез</w:t>
+      </w:r>
+      <w:proofErr w:type="spellEnd"/>
+      <w:r>
+        <w:rPr>
+          <w:lang w:val="ru-RU"/>
+        </w:rPr>
+        <w:t xml:space="preserve"> </w:t>
       </w:r>
     </w:p>
     <w:p>
@@ -6706,183 +5082,29 @@
         <w:ind w:left="-567"/>
         <w:jc w:val="both"/>
         <w:rPr>
-          <w:sz w:val="28"/>
-          <w:szCs w:val="20"/>
           <w:lang w:val="ru-RU"/>
         </w:rPr>
       </w:pPr>
       <w:r>
         <w:rPr>
-          <w:sz w:val="28"/>
-          <w:lang w:val="ru-RU"/>
-        </w:rPr>
-        <w:t>Щит</w:t>
-      </w:r>
-      <w:proofErr w:type="gramStart"/>
-      <w:r>
-        <w:rPr>
-          <w:sz w:val="28"/>
-          <w:lang w:val="ru-RU"/>
-        </w:rPr>
-        <w:t>.</w:t>
-      </w:r>
-      <w:proofErr w:type="gramEnd"/>
-      <w:r>
-        <w:rPr>
-          <w:sz w:val="28"/>
+          <w:u w:val="single"/>
+          <w:lang w:val="ru-RU"/>
+        </w:rPr>
+        <w:t>Лечение:</w:t>
+      </w:r>
+      <w:bookmarkStart w:id="3" w:name="лн"/>
+      <w:bookmarkEnd w:id="3"/>
+      <w:r>
+        <w:rPr>
           <w:lang w:val="ru-RU"/>
         </w:rPr>
         <w:t xml:space="preserve"> </w:t>
       </w:r>
-      <w:proofErr w:type="gramStart"/>
-      <w:r>
-        <w:rPr>
-          <w:sz w:val="28"/>
-          <w:lang w:val="ru-RU"/>
-        </w:rPr>
-        <w:t>ж</w:t>
-      </w:r>
-      <w:proofErr w:type="gramEnd"/>
-      <w:r>
-        <w:rPr>
-          <w:sz w:val="28"/>
-          <w:lang w:val="ru-RU"/>
-        </w:rPr>
-        <w:t>елеза</w:t>
-      </w:r>
-      <w:r>
-        <w:rPr>
-          <w:sz w:val="28"/>
-          <w:lang w:val="ru-RU"/>
-        </w:rPr>
-        <w:t xml:space="preserve"> </w:t>
-      </w:r>
-      <w:r>
-        <w:rPr>
-          <w:sz w:val="28"/>
-          <w:lang w:val="ru-RU"/>
-        </w:rPr>
-        <w:t>не увеличена, контуры ровные</w:t>
-      </w:r>
-      <w:r>
-        <w:rPr>
-          <w:sz w:val="28"/>
-          <w:lang w:val="ru-RU"/>
-        </w:rPr>
-        <w:t>, фестончатые</w:t>
-      </w:r>
-      <w:r>
-        <w:rPr>
-          <w:sz w:val="28"/>
-          <w:lang w:val="ru-RU"/>
-        </w:rPr>
-        <w:t>. Капсула уплотнена</w:t>
-      </w:r>
-      <w:r>
-        <w:rPr>
-          <w:sz w:val="28"/>
-          <w:lang w:val="ru-RU"/>
-        </w:rPr>
-        <w:t>, утолщена</w:t>
-      </w:r>
-      <w:r>
-        <w:rPr>
-          <w:sz w:val="28"/>
-          <w:lang w:val="ru-RU"/>
-        </w:rPr>
-        <w:t xml:space="preserve">. </w:t>
-      </w:r>
-      <w:proofErr w:type="spellStart"/>
-      <w:r>
-        <w:rPr>
-          <w:sz w:val="28"/>
-          <w:lang w:val="ru-RU"/>
-        </w:rPr>
-        <w:t>Эхогенность</w:t>
-      </w:r>
-      <w:proofErr w:type="spellEnd"/>
-      <w:r>
-        <w:rPr>
-          <w:sz w:val="28"/>
-          <w:lang w:val="ru-RU"/>
-        </w:rPr>
-        <w:t xml:space="preserve"> паренхимы обычная, снижена.</w:t>
-      </w:r>
-      <w:r>
-        <w:rPr>
-          <w:sz w:val="28"/>
-          <w:lang w:val="ru-RU"/>
-        </w:rPr>
-        <w:t xml:space="preserve"> </w:t>
-      </w:r>
-      <w:proofErr w:type="spellStart"/>
-      <w:r>
-        <w:rPr>
-          <w:sz w:val="28"/>
-          <w:lang w:val="ru-RU"/>
-        </w:rPr>
-        <w:t>Эхоструктура</w:t>
-      </w:r>
-      <w:proofErr w:type="spellEnd"/>
-      <w:r>
-        <w:rPr>
-          <w:sz w:val="28"/>
-          <w:lang w:val="ru-RU"/>
-        </w:rPr>
-        <w:t xml:space="preserve"> </w:t>
-      </w:r>
-      <w:proofErr w:type="gramStart"/>
-      <w:r>
-        <w:rPr>
-          <w:sz w:val="28"/>
-          <w:lang w:val="ru-RU"/>
-        </w:rPr>
-        <w:t>повышенной</w:t>
-      </w:r>
-      <w:proofErr w:type="gramEnd"/>
-      <w:r>
-        <w:rPr>
-          <w:sz w:val="28"/>
-          <w:lang w:val="ru-RU"/>
-        </w:rPr>
-        <w:t xml:space="preserve"> </w:t>
-      </w:r>
-      <w:proofErr w:type="spellStart"/>
-      <w:r>
-        <w:rPr>
-          <w:sz w:val="28"/>
-          <w:lang w:val="ru-RU"/>
-        </w:rPr>
-        <w:t>эхогенности</w:t>
-      </w:r>
-      <w:proofErr w:type="spellEnd"/>
-      <w:r>
-        <w:rPr>
-          <w:sz w:val="28"/>
-          <w:lang w:val="ru-RU"/>
-        </w:rPr>
-        <w:t xml:space="preserve">, </w:t>
-      </w:r>
-      <w:r>
-        <w:rPr>
-          <w:sz w:val="28"/>
-          <w:lang w:val="ru-RU"/>
-        </w:rPr>
-        <w:t xml:space="preserve">мелкозернистая, крупнозернистая,  </w:t>
-      </w:r>
-      <w:r>
-        <w:rPr>
-          <w:sz w:val="28"/>
-          <w:lang w:val="ru-RU"/>
-        </w:rPr>
-        <w:t xml:space="preserve">однородная, </w:t>
-      </w:r>
-      <w:r>
-        <w:rPr>
-          <w:sz w:val="28"/>
-          <w:lang w:val="ru-RU"/>
-        </w:rPr>
-        <w:t>мелкий и крупный фиброз.</w:t>
+      <w:r>
+        <w:rPr>
+          <w:lang w:val="ru-RU"/>
+        </w:rPr>
+        <w:t xml:space="preserve"> диапирид, мефармил,  эналаприл,  предуктал MR, аспирин кардио, бисопролол</w:t>
       </w:r>
     </w:p>
     <w:p>
@@ -6890,354 +5112,6 @@
         <w:ind w:left="-567"/>
         <w:jc w:val="both"/>
         <w:rPr>
-          <w:sz w:val="28"/>
-          <w:lang w:val="ru-RU"/>
-        </w:rPr>
-      </w:pPr>
-      <w:r>
-        <w:rPr>
-          <w:sz w:val="28"/>
-          <w:lang w:val="ru-RU"/>
-        </w:rPr>
-        <w:lastRenderedPageBreak/>
-        <w:t xml:space="preserve">В пр. доле  в </w:t>
-      </w:r>
-      <w:proofErr w:type="gramStart"/>
-      <w:r>
-        <w:rPr>
-          <w:sz w:val="28"/>
-          <w:lang w:val="ru-RU"/>
-        </w:rPr>
-        <w:t>в</w:t>
-      </w:r>
-      <w:proofErr w:type="gramEnd"/>
-      <w:r>
-        <w:rPr>
-          <w:sz w:val="28"/>
-          <w:lang w:val="ru-RU"/>
-        </w:rPr>
-        <w:t xml:space="preserve">/3 </w:t>
-      </w:r>
-      <w:proofErr w:type="spellStart"/>
-      <w:r>
-        <w:rPr>
-          <w:sz w:val="28"/>
-          <w:lang w:val="ru-RU"/>
-        </w:rPr>
-        <w:t>изоэхогенный</w:t>
-      </w:r>
-      <w:proofErr w:type="spellEnd"/>
-      <w:r>
-        <w:rPr>
-          <w:sz w:val="28"/>
-          <w:lang w:val="ru-RU"/>
-        </w:rPr>
-        <w:t xml:space="preserve"> узел с гидрофильным ободком   * см. </w:t>
-      </w:r>
-    </w:p>
-    <w:p>
-      <w:pPr>
-        <w:ind w:left="-567"/>
-        <w:jc w:val="both"/>
-        <w:rPr>
-          <w:sz w:val="28"/>
-          <w:lang w:val="ru-RU"/>
-        </w:rPr>
-      </w:pPr>
-      <w:r>
-        <w:rPr>
-          <w:sz w:val="28"/>
-          <w:lang w:val="ru-RU"/>
-        </w:rPr>
-        <w:t>В лев</w:t>
-      </w:r>
-      <w:proofErr w:type="gramStart"/>
-      <w:r>
-        <w:rPr>
-          <w:sz w:val="28"/>
-          <w:lang w:val="ru-RU"/>
-        </w:rPr>
-        <w:t>.</w:t>
-      </w:r>
-      <w:proofErr w:type="gramEnd"/>
-      <w:r>
-        <w:rPr>
-          <w:sz w:val="28"/>
-          <w:lang w:val="ru-RU"/>
-        </w:rPr>
-        <w:t xml:space="preserve"> </w:t>
-      </w:r>
-      <w:proofErr w:type="gramStart"/>
-      <w:r>
-        <w:rPr>
-          <w:sz w:val="28"/>
-          <w:lang w:val="ru-RU"/>
-        </w:rPr>
-        <w:t>д</w:t>
-      </w:r>
-      <w:proofErr w:type="gramEnd"/>
-      <w:r>
-        <w:rPr>
-          <w:sz w:val="28"/>
-          <w:lang w:val="ru-RU"/>
-        </w:rPr>
-        <w:t xml:space="preserve">оле в ср/3 гидрофильный очаг - см. </w:t>
-      </w:r>
-      <w:r>
-        <w:rPr>
-          <w:sz w:val="28"/>
-          <w:lang w:val="ru-RU"/>
-        </w:rPr>
-        <w:t>Р</w:t>
-      </w:r>
-      <w:r>
-        <w:rPr>
-          <w:sz w:val="28"/>
-          <w:lang w:val="ru-RU"/>
-        </w:rPr>
-        <w:t>егионарны</w:t>
-      </w:r>
-      <w:r>
-        <w:rPr>
-          <w:sz w:val="28"/>
-          <w:lang w:val="ru-RU"/>
-        </w:rPr>
-        <w:t>е</w:t>
-      </w:r>
-      <w:r>
-        <w:rPr>
-          <w:sz w:val="28"/>
-          <w:lang w:val="ru-RU"/>
-        </w:rPr>
-        <w:t xml:space="preserve"> л/узл</w:t>
-      </w:r>
-      <w:r>
-        <w:rPr>
-          <w:sz w:val="28"/>
-          <w:lang w:val="ru-RU"/>
-        </w:rPr>
-        <w:t>ы</w:t>
-      </w:r>
-      <w:r>
-        <w:rPr>
-          <w:sz w:val="28"/>
-          <w:lang w:val="ru-RU"/>
-        </w:rPr>
-        <w:t xml:space="preserve"> </w:t>
-      </w:r>
-      <w:r>
-        <w:rPr>
-          <w:sz w:val="28"/>
-          <w:lang w:val="ru-RU"/>
-        </w:rPr>
-        <w:t xml:space="preserve"> </w:t>
-      </w:r>
-      <w:r>
-        <w:rPr>
-          <w:sz w:val="28"/>
-          <w:lang w:val="ru-RU"/>
-        </w:rPr>
-        <w:t xml:space="preserve">не </w:t>
-      </w:r>
-      <w:r>
-        <w:rPr>
-          <w:sz w:val="28"/>
-          <w:lang w:val="ru-RU"/>
-        </w:rPr>
-        <w:t xml:space="preserve">визуализируются. </w:t>
-      </w:r>
-      <w:proofErr w:type="spellStart"/>
-      <w:r>
-        <w:rPr>
-          <w:sz w:val="28"/>
-          <w:lang w:val="ru-RU"/>
-        </w:rPr>
-        <w:t>Закл</w:t>
-      </w:r>
-      <w:proofErr w:type="spellEnd"/>
-      <w:r>
-        <w:rPr>
-          <w:sz w:val="28"/>
-          <w:lang w:val="ru-RU"/>
-        </w:rPr>
-        <w:t xml:space="preserve">.: </w:t>
-      </w:r>
-      <w:sdt>
-        <w:sdtPr>
-          <w:rPr>
-            <w:sz w:val="28"/>
-            <w:lang w:val="ru-RU"/>
-          </w:rPr>
-          <w:id w:val="-1644262041"/>
-          <w:placeholder>
-            <w:docPart w:val="DefaultPlaceholder_1082065159"/>
-          </w:placeholder>
-          <w:comboBox>
-            <w:listItem w:displayText="Увеличение" w:value="Увеличение"/>
-            <w:listItem w:displayText="Гипоплазия" w:value="Гипоплазия"/>
-          </w:comboBox>
-        </w:sdtPr>
-        <w:sdtEndPr/>
-        <w:sdtContent>
-          <w:r>
-            <w:rPr>
-              <w:sz w:val="28"/>
-              <w:lang w:val="ru-RU"/>
-            </w:rPr>
-            <w:t>Увеличение</w:t>
-          </w:r>
-        </w:sdtContent>
-      </w:sdt>
-      <w:r>
-        <w:rPr>
-          <w:sz w:val="28"/>
-          <w:lang w:val="ru-RU"/>
-        </w:rPr>
-        <w:t xml:space="preserve"> щит</w:t>
-      </w:r>
-      <w:proofErr w:type="gramStart"/>
-      <w:r>
-        <w:rPr>
-          <w:sz w:val="28"/>
-          <w:lang w:val="ru-RU"/>
-        </w:rPr>
-        <w:t>.</w:t>
-      </w:r>
-      <w:proofErr w:type="gramEnd"/>
-      <w:r>
-        <w:rPr>
-          <w:sz w:val="28"/>
-          <w:lang w:val="ru-RU"/>
-        </w:rPr>
-        <w:t xml:space="preserve"> </w:t>
-      </w:r>
-      <w:proofErr w:type="gramStart"/>
-      <w:r>
-        <w:rPr>
-          <w:sz w:val="28"/>
-          <w:lang w:val="ru-RU"/>
-        </w:rPr>
-        <w:t>ж</w:t>
-      </w:r>
-      <w:proofErr w:type="gramEnd"/>
-      <w:r>
-        <w:rPr>
-          <w:sz w:val="28"/>
-          <w:lang w:val="ru-RU"/>
-        </w:rPr>
-        <w:t xml:space="preserve">елезы. </w:t>
-      </w:r>
-      <w:r>
-        <w:rPr>
-          <w:sz w:val="28"/>
-          <w:lang w:val="ru-RU"/>
-        </w:rPr>
-        <w:t xml:space="preserve">Незначительные </w:t>
-      </w:r>
-      <w:r>
-        <w:rPr>
-          <w:sz w:val="28"/>
-          <w:lang w:val="ru-RU"/>
-        </w:rPr>
-        <w:t>диффузные изменения паренхимы.</w:t>
-      </w:r>
-      <w:r>
-        <w:rPr>
-          <w:sz w:val="28"/>
-          <w:lang w:val="ru-RU"/>
-        </w:rPr>
-        <w:t xml:space="preserve"> </w:t>
-      </w:r>
-      <w:proofErr w:type="spellStart"/>
-      <w:r>
-        <w:rPr>
-          <w:sz w:val="28"/>
-          <w:lang w:val="ru-RU"/>
-        </w:rPr>
-        <w:t>Эхопризнаков</w:t>
-      </w:r>
-      <w:proofErr w:type="spellEnd"/>
-      <w:r>
-        <w:rPr>
-          <w:sz w:val="28"/>
-          <w:lang w:val="ru-RU"/>
-        </w:rPr>
-        <w:t xml:space="preserve"> патологии щит</w:t>
-      </w:r>
-      <w:proofErr w:type="gramStart"/>
-      <w:r>
-        <w:rPr>
-          <w:sz w:val="28"/>
-          <w:lang w:val="ru-RU"/>
-        </w:rPr>
-        <w:t>.</w:t>
-      </w:r>
-      <w:proofErr w:type="gramEnd"/>
-      <w:r>
-        <w:rPr>
-          <w:sz w:val="28"/>
-          <w:lang w:val="ru-RU"/>
-        </w:rPr>
-        <w:t xml:space="preserve"> </w:t>
-      </w:r>
-      <w:proofErr w:type="gramStart"/>
-      <w:r>
-        <w:rPr>
-          <w:sz w:val="28"/>
-          <w:lang w:val="ru-RU"/>
-        </w:rPr>
-        <w:t>ж</w:t>
-      </w:r>
-      <w:proofErr w:type="gramEnd"/>
-      <w:r>
-        <w:rPr>
-          <w:sz w:val="28"/>
-          <w:lang w:val="ru-RU"/>
-        </w:rPr>
-        <w:t>елезы нет.</w:t>
-      </w:r>
-      <w:r>
-        <w:rPr>
-          <w:sz w:val="28"/>
-          <w:lang w:val="ru-RU"/>
-        </w:rPr>
-        <w:t xml:space="preserve"> </w:t>
-      </w:r>
-    </w:p>
-    <w:p>
-      <w:pPr>
-        <w:ind w:left="-567"/>
-        <w:jc w:val="both"/>
-        <w:rPr>
-          <w:sz w:val="28"/>
-          <w:szCs w:val="20"/>
-          <w:lang w:val="ru-RU"/>
-        </w:rPr>
-      </w:pPr>
-      <w:r>
-        <w:rPr>
-          <w:sz w:val="28"/>
-          <w:u w:val="single"/>
-          <w:lang w:val="ru-RU"/>
-        </w:rPr>
-        <w:t>Лечение:</w:t>
-      </w:r>
-      <w:bookmarkStart w:id="3" w:name="лн"/>
-      <w:bookmarkEnd w:id="3"/>
-      <w:r>
-        <w:rPr>
-          <w:sz w:val="28"/>
-          <w:lang w:val="ru-RU"/>
-        </w:rPr>
-        <w:t xml:space="preserve"> </w:t>
-      </w:r>
-    </w:p>
-    <w:p>
-      <w:pPr>
-        <w:ind w:left="-567"/>
-        <w:jc w:val="both"/>
-        <w:rPr>
-          <w:sz w:val="28"/>
           <w:lang w:val="ru-RU"/>
         </w:rPr>
       </w:pPr>
@@ -7247,7 +5121,6 @@
       <w:bookmarkEnd w:id="5"/>
       <w:r>
         <w:rPr>
-          <w:sz w:val="28"/>
           <w:u w:val="single"/>
           <w:lang w:val="ru-RU"/>
         </w:rPr>
@@ -7255,49 +5128,33 @@
       </w:r>
       <w:r>
         <w:rPr>
-          <w:sz w:val="28"/>
           <w:lang w:val="ru-RU"/>
         </w:rPr>
         <w:t xml:space="preserve">:  СД </w:t>
       </w:r>
-      <w:proofErr w:type="spellStart"/>
-      <w:r>
-        <w:rPr>
-          <w:sz w:val="28"/>
+      <w:r>
+        <w:rPr>
           <w:lang w:val="ru-RU"/>
         </w:rPr>
         <w:t>суб</w:t>
       </w:r>
       <w:r>
         <w:rPr>
-          <w:sz w:val="28"/>
-          <w:lang w:val="ru-RU"/>
-        </w:rPr>
-        <w:t>компенсирован</w:t>
-      </w:r>
-      <w:proofErr w:type="spellEnd"/>
-      <w:r>
-        <w:rPr>
-          <w:sz w:val="28"/>
-          <w:lang w:val="ru-RU"/>
-        </w:rPr>
-        <w:t xml:space="preserve">, уменьшились боли в н/к. АД  </w:t>
-      </w:r>
-      <w:proofErr w:type="gramStart"/>
-      <w:r>
-        <w:rPr>
-          <w:sz w:val="28"/>
-          <w:lang w:val="ru-RU"/>
-        </w:rPr>
-        <w:t>мм</w:t>
-      </w:r>
-      <w:proofErr w:type="gramEnd"/>
-      <w:r>
-        <w:rPr>
-          <w:sz w:val="28"/>
-          <w:lang w:val="ru-RU"/>
-        </w:rPr>
-        <w:t xml:space="preserve"> рт. ст. </w:t>
+          <w:lang w:val="ru-RU"/>
+        </w:rPr>
+        <w:t xml:space="preserve">компенсирован, уменьшились боли в н/к. АД </w:t>
+      </w:r>
+      <w:r>
+        <w:rPr>
+          <w:lang w:val="ru-RU"/>
+        </w:rPr>
+        <w:t>130/70</w:t>
+      </w:r>
+      <w:r>
+        <w:rPr>
+          <w:lang w:val="ru-RU"/>
+        </w:rPr>
+        <w:t xml:space="preserve"> мм рт. ст. </w:t>
       </w:r>
       <w:sdt>
         <w:sdtPr>
@@ -7326,7 +5183,6 @@
       </w:sdt>
       <w:r>
         <w:rPr>
-          <w:sz w:val="28"/>
           <w:lang w:val="ru-RU"/>
         </w:rPr>
         <w:t xml:space="preserve">  </w:t>
@@ -7337,7 +5193,6 @@
         <w:ind w:left="-567"/>
         <w:jc w:val="both"/>
         <w:rPr>
-          <w:sz w:val="28"/>
           <w:lang w:val="ru-RU"/>
         </w:rPr>
       </w:pPr>
@@ -7391,7 +5246,19 @@
         <w:rPr>
           <w:lang w:val="ru-RU"/>
         </w:rPr>
-        <w:t xml:space="preserve">эндокринолога, по </w:t>
+        <w:t>эндокринолога,</w:t>
+      </w:r>
+      <w:r>
+        <w:rPr>
+          <w:lang w:val="ru-RU"/>
+        </w:rPr>
+        <w:t xml:space="preserve"> кардиолога, уролога  </w:t>
+      </w:r>
+      <w:r>
+        <w:rPr>
+          <w:lang w:val="ru-RU"/>
+        </w:rPr>
+        <w:t xml:space="preserve"> по </w:t>
       </w:r>
       <w:proofErr w:type="gramStart"/>
       <w:r>
@@ -7475,59 +5342,89 @@
         </w:rPr>
         <w:t xml:space="preserve">ССТ: </w:t>
       </w:r>
+      <w:r>
+        <w:rPr>
+          <w:lang w:val="ru-RU"/>
+        </w:rPr>
+        <w:t>диапирид</w:t>
+      </w:r>
+      <w:r>
+        <w:rPr>
+          <w:lang w:val="ru-RU"/>
+        </w:rPr>
+        <w:t xml:space="preserve"> (</w:t>
+      </w:r>
+      <w:r>
+        <w:rPr>
+          <w:lang w:val="ru-RU"/>
+        </w:rPr>
+        <w:t>амарил</w:t>
+      </w:r>
+      <w:r>
+        <w:rPr>
+          <w:lang w:val="ru-RU"/>
+        </w:rPr>
+        <w:t xml:space="preserve">, </w:t>
+      </w:r>
+      <w:r>
+        <w:rPr>
+          <w:lang w:val="ru-RU"/>
+        </w:rPr>
+        <w:t xml:space="preserve"> </w:t>
+      </w:r>
       <w:proofErr w:type="spellStart"/>
       <w:r>
         <w:rPr>
           <w:lang w:val="ru-RU"/>
         </w:rPr>
-        <w:t>диабетон</w:t>
+        <w:t>олтар</w:t>
       </w:r>
       <w:proofErr w:type="spellEnd"/>
       <w:r>
         <w:rPr>
           <w:lang w:val="ru-RU"/>
         </w:rPr>
-        <w:t xml:space="preserve"> М</w:t>
+        <w:t xml:space="preserve"> ) </w:t>
+      </w:r>
+      <w:r>
+        <w:rPr>
+          <w:lang w:val="ru-RU"/>
+        </w:rPr>
+        <w:t>4</w:t>
+      </w:r>
+      <w:r>
+        <w:rPr>
+          <w:lang w:val="ru-RU"/>
+        </w:rPr>
+        <w:t xml:space="preserve"> мг 1т. *1р/</w:t>
+      </w:r>
+      <w:proofErr w:type="spellStart"/>
+      <w:r>
+        <w:rPr>
+          <w:lang w:val="ru-RU"/>
+        </w:rPr>
+        <w:t>сут</w:t>
+      </w:r>
+      <w:proofErr w:type="spellEnd"/>
+      <w:r>
+        <w:rPr>
+          <w:lang w:val="ru-RU"/>
+        </w:rPr>
+        <w:t xml:space="preserve">. </w:t>
       </w:r>
       <w:proofErr w:type="gramStart"/>
       <w:r>
         <w:rPr>
           <w:lang w:val="ru-RU"/>
         </w:rPr>
-        <w:t>R</w:t>
+        <w:t>п</w:t>
       </w:r>
       <w:proofErr w:type="gramEnd"/>
       <w:r>
         <w:rPr>
           <w:lang w:val="ru-RU"/>
         </w:rPr>
-        <w:t xml:space="preserve"> </w:t>
-      </w:r>
-      <w:r>
-        <w:rPr>
-          <w:lang w:val="ru-RU"/>
-        </w:rPr>
-        <w:t>(</w:t>
-      </w:r>
-      <w:proofErr w:type="spellStart"/>
-      <w:r>
-        <w:rPr>
-          <w:lang w:val="ru-RU"/>
-        </w:rPr>
-        <w:t>диаглизид</w:t>
-      </w:r>
-      <w:proofErr w:type="spellEnd"/>
-      <w:r>
-        <w:rPr>
-          <w:lang w:val="ru-RU"/>
-        </w:rPr>
-        <w:t xml:space="preserve"> МR) </w:t>
-      </w:r>
-      <w:r>
-        <w:rPr>
-          <w:lang w:val="ru-RU"/>
-        </w:rPr>
-        <w:t>60 мг</w:t>
+        <w:t xml:space="preserve">/з., </w:t>
       </w:r>
     </w:p>
     <w:p>
@@ -7538,81 +5435,61 @@
           <w:lang w:val="ru-RU"/>
         </w:rPr>
       </w:pPr>
+      <w:r>
+        <w:rPr>
+          <w:lang w:val="ru-RU"/>
+        </w:rPr>
+        <w:t>диаф</w:t>
+      </w:r>
+      <w:r>
+        <w:rPr>
+          <w:lang w:val="ru-RU"/>
+        </w:rPr>
+        <w:t xml:space="preserve">ормин (сиофор, </w:t>
+      </w:r>
+      <w:r>
+        <w:rPr>
+          <w:lang w:val="ru-RU"/>
+        </w:rPr>
+        <w:t xml:space="preserve"> глюкофаж</w:t>
+      </w:r>
+      <w:r>
+        <w:rPr>
+          <w:lang w:val="ru-RU"/>
+        </w:rPr>
+        <w:t xml:space="preserve">) </w:t>
+      </w:r>
+      <w:r>
+        <w:rPr>
+          <w:lang w:val="ru-RU"/>
+        </w:rPr>
+        <w:t>500</w:t>
+      </w:r>
+      <w:r>
+        <w:rPr>
+          <w:lang w:val="ru-RU"/>
+        </w:rPr>
+        <w:t xml:space="preserve"> -</w:t>
+      </w:r>
+      <w:r>
+        <w:rPr>
+          <w:lang w:val="ru-RU"/>
+        </w:rPr>
+        <w:t xml:space="preserve"> 1т. *2р/</w:t>
+      </w:r>
       <w:proofErr w:type="spellStart"/>
       <w:r>
         <w:rPr>
           <w:lang w:val="ru-RU"/>
         </w:rPr>
-        <w:t>диапирид</w:t>
+        <w:t>сут</w:t>
       </w:r>
       <w:proofErr w:type="spellEnd"/>
       <w:r>
         <w:rPr>
           <w:lang w:val="ru-RU"/>
         </w:rPr>
-        <w:t xml:space="preserve"> (</w:t>
-      </w:r>
-      <w:proofErr w:type="spellStart"/>
-      <w:r>
-        <w:rPr>
-          <w:lang w:val="ru-RU"/>
-        </w:rPr>
-        <w:t>амарил</w:t>
-      </w:r>
-      <w:proofErr w:type="spellEnd"/>
-      <w:r>
-        <w:rPr>
-          <w:lang w:val="ru-RU"/>
-        </w:rPr>
-        <w:t xml:space="preserve">, </w:t>
-      </w:r>
-      <w:r>
-        <w:rPr>
-          <w:lang w:val="ru-RU"/>
-        </w:rPr>
-        <w:t xml:space="preserve"> </w:t>
-      </w:r>
-      <w:proofErr w:type="spellStart"/>
-      <w:r>
-        <w:rPr>
-          <w:lang w:val="ru-RU"/>
-        </w:rPr>
-        <w:t>олтар</w:t>
-      </w:r>
-      <w:proofErr w:type="spellEnd"/>
-      <w:r>
-        <w:rPr>
-          <w:lang w:val="ru-RU"/>
-        </w:rPr>
-        <w:t xml:space="preserve"> ) 3 мг 1т. *1р/</w:t>
-      </w:r>
-      <w:proofErr w:type="spellStart"/>
-      <w:r>
-        <w:rPr>
-          <w:lang w:val="ru-RU"/>
-        </w:rPr>
-        <w:t>сут</w:t>
-      </w:r>
-      <w:proofErr w:type="spellEnd"/>
-      <w:r>
-        <w:rPr>
-          <w:lang w:val="ru-RU"/>
-        </w:rPr>
         <w:t xml:space="preserve">. </w:t>
-      </w:r>
-      <w:proofErr w:type="gramStart"/>
-      <w:r>
-        <w:rPr>
-          <w:lang w:val="ru-RU"/>
-        </w:rPr>
-        <w:t>п</w:t>
-      </w:r>
-      <w:proofErr w:type="gramEnd"/>
-      <w:r>
-        <w:rPr>
-          <w:lang w:val="ru-RU"/>
-        </w:rPr>
-        <w:t xml:space="preserve">/з., </w:t>
       </w:r>
     </w:p>
     <w:p>
@@ -7623,79 +5500,129 @@
           <w:lang w:val="ru-RU"/>
         </w:rPr>
       </w:pPr>
+      <w:r>
+        <w:rPr>
+          <w:lang w:val="ru-RU"/>
+        </w:rPr>
+        <w:t xml:space="preserve">При необходимости оперативного лечения по поводу </w:t>
+      </w:r>
+      <w:r>
+        <w:rPr>
+          <w:lang w:val="ru-RU"/>
+        </w:rPr>
+        <w:t>образования</w:t>
+      </w:r>
+      <w:r>
+        <w:rPr>
+          <w:lang w:val="ru-RU"/>
+        </w:rPr>
+        <w:t xml:space="preserve"> пр. почки  показан перевод на </w:t>
+      </w:r>
+      <w:r>
+        <w:rPr>
+          <w:lang w:val="ru-RU"/>
+        </w:rPr>
+        <w:t>инсулинотерапию</w:t>
+      </w:r>
+      <w:r>
+        <w:rPr>
+          <w:lang w:val="ru-RU"/>
+        </w:rPr>
+        <w:t xml:space="preserve">  Хумодар Р100Р </w:t>
+      </w:r>
+      <w:proofErr w:type="gramStart"/>
+      <w:r>
+        <w:rPr>
+          <w:lang w:val="ru-RU"/>
+        </w:rPr>
+        <w:t>п</w:t>
+      </w:r>
+      <w:proofErr w:type="gramEnd"/>
+      <w:r>
+        <w:rPr>
+          <w:lang w:val="ru-RU"/>
+        </w:rPr>
+        <w:t xml:space="preserve">/з 6-10 </w:t>
+      </w:r>
       <w:proofErr w:type="spellStart"/>
       <w:r>
         <w:rPr>
           <w:lang w:val="ru-RU"/>
         </w:rPr>
-        <w:t>диаф</w:t>
-      </w:r>
-      <w:r>
-        <w:rPr>
-          <w:lang w:val="ru-RU"/>
-        </w:rPr>
-        <w:t>ормин</w:t>
+        <w:t>ед</w:t>
       </w:r>
       <w:proofErr w:type="spellEnd"/>
       <w:r>
         <w:rPr>
           <w:lang w:val="ru-RU"/>
         </w:rPr>
-        <w:t xml:space="preserve"> (</w:t>
+        <w:t xml:space="preserve">, п/о 6-10 </w:t>
       </w:r>
       <w:proofErr w:type="spellStart"/>
       <w:r>
         <w:rPr>
           <w:lang w:val="ru-RU"/>
         </w:rPr>
-        <w:t>сиофор</w:t>
+        <w:t>ед</w:t>
       </w:r>
       <w:proofErr w:type="spellEnd"/>
       <w:r>
         <w:rPr>
           <w:lang w:val="ru-RU"/>
         </w:rPr>
-        <w:t xml:space="preserve">, </w:t>
-      </w:r>
-      <w:r>
-        <w:rPr>
-          <w:lang w:val="ru-RU"/>
-        </w:rPr>
-        <w:t xml:space="preserve"> </w:t>
+        <w:t xml:space="preserve">, п/у 4-8 </w:t>
       </w:r>
       <w:proofErr w:type="spellStart"/>
       <w:r>
         <w:rPr>
           <w:lang w:val="ru-RU"/>
         </w:rPr>
-        <w:t>глюкофаж</w:t>
+        <w:t>ед</w:t>
       </w:r>
       <w:proofErr w:type="spellEnd"/>
       <w:r>
         <w:rPr>
           <w:lang w:val="ru-RU"/>
         </w:rPr>
-        <w:t>) 1000 -</w:t>
-      </w:r>
-      <w:r>
-        <w:rPr>
-          <w:lang w:val="ru-RU"/>
-        </w:rPr>
-        <w:t xml:space="preserve"> 1т. *2р/</w:t>
+        <w:t xml:space="preserve">, 22.00 Хумодар Б100Р -6-8 </w:t>
       </w:r>
       <w:proofErr w:type="spellStart"/>
       <w:r>
         <w:rPr>
           <w:lang w:val="ru-RU"/>
         </w:rPr>
-        <w:t>сут</w:t>
+        <w:t>ед</w:t>
       </w:r>
       <w:proofErr w:type="spellEnd"/>
       <w:r>
         <w:rPr>
           <w:lang w:val="ru-RU"/>
         </w:rPr>
-        <w:t xml:space="preserve">. </w:t>
+        <w:t xml:space="preserve"> ( доза инсулина указана предположительно в условиях стац</w:t>
+      </w:r>
+      <w:r>
+        <w:rPr>
+          <w:lang w:val="ru-RU"/>
+        </w:rPr>
+        <w:t>и</w:t>
+      </w:r>
+      <w:r>
+        <w:rPr>
+          <w:lang w:val="ru-RU"/>
+        </w:rPr>
+        <w:t>онара подбор не поводился</w:t>
+      </w:r>
+      <w:r>
+        <w:rPr>
+          <w:lang w:val="ru-RU"/>
+        </w:rPr>
+        <w:t>, т.к. пациент не планирует в настоящее время госпитализацию в урологическое отд.</w:t>
+      </w:r>
+      <w:r>
+        <w:rPr>
+          <w:lang w:val="ru-RU"/>
+        </w:rPr>
+        <w:t>)</w:t>
       </w:r>
     </w:p>
     <w:p>
@@ -7763,14 +5690,12 @@
         </w:sdtPr>
         <w:sdtEndPr/>
         <w:sdtContent>
-          <w:proofErr w:type="spellStart"/>
           <w:r>
             <w:rPr>
               <w:lang w:val="ru-RU"/>
             </w:rPr>
             <w:t>микроальбуминурии</w:t>
           </w:r>
-          <w:proofErr w:type="spellEnd"/>
         </w:sdtContent>
       </w:sdt>
       <w:r>
@@ -7791,114 +5716,96 @@
           <w:lang w:val="ru-RU"/>
         </w:rPr>
       </w:pPr>
+      <w:r>
+        <w:rPr>
+          <w:lang w:val="ru-RU"/>
+        </w:rPr>
+        <w:t>Гиполипидемическая терапия</w:t>
+      </w:r>
+      <w:r>
+        <w:rPr>
+          <w:lang w:val="ru-RU"/>
+        </w:rPr>
+        <w:t>:</w:t>
+      </w:r>
+      <w:r>
+        <w:rPr>
+          <w:lang w:val="ru-RU"/>
+        </w:rPr>
+        <w:t xml:space="preserve"> </w:t>
+      </w:r>
+      <w:r>
+        <w:rPr>
+          <w:lang w:val="ru-RU"/>
+        </w:rPr>
+        <w:t xml:space="preserve">розувастатин </w:t>
+      </w:r>
+      <w:r>
+        <w:rPr>
+          <w:lang w:val="ru-RU"/>
+        </w:rPr>
+        <w:t>10 мг</w:t>
+      </w:r>
+      <w:r>
+        <w:rPr>
+          <w:lang w:val="ru-RU"/>
+        </w:rPr>
+        <w:t xml:space="preserve"> </w:t>
+      </w:r>
+      <w:r>
+        <w:rPr>
+          <w:lang w:val="ru-RU"/>
+        </w:rPr>
+        <w:t xml:space="preserve">1т </w:t>
+      </w:r>
       <w:proofErr w:type="spellStart"/>
       <w:r>
         <w:rPr>
           <w:lang w:val="ru-RU"/>
         </w:rPr>
-        <w:t>Гиполипидемическая</w:t>
+        <w:t>веч</w:t>
       </w:r>
       <w:proofErr w:type="spellEnd"/>
       <w:r>
         <w:rPr>
           <w:lang w:val="ru-RU"/>
         </w:rPr>
-        <w:t xml:space="preserve"> терапия</w:t>
-      </w:r>
-      <w:r>
-        <w:rPr>
-          <w:lang w:val="ru-RU"/>
-        </w:rPr>
-        <w:t>:</w:t>
-      </w:r>
-      <w:r>
-        <w:rPr>
-          <w:lang w:val="ru-RU"/>
-        </w:rPr>
         <w:t xml:space="preserve"> </w:t>
       </w:r>
-      <w:proofErr w:type="spellStart"/>
-      <w:r>
-        <w:rPr>
-          <w:lang w:val="ru-RU"/>
-        </w:rPr>
-        <w:t>розувастатин</w:t>
-      </w:r>
-      <w:proofErr w:type="spellEnd"/>
+      <w:r>
+        <w:rPr>
+          <w:lang w:val="ru-RU"/>
+        </w:rPr>
+        <w:t>с контр</w:t>
+      </w:r>
+      <w:proofErr w:type="gramStart"/>
+      <w:r>
+        <w:rPr>
+          <w:lang w:val="ru-RU"/>
+        </w:rPr>
+        <w:t>.</w:t>
+      </w:r>
+      <w:proofErr w:type="gramEnd"/>
       <w:r>
         <w:rPr>
           <w:lang w:val="ru-RU"/>
         </w:rPr>
         <w:t xml:space="preserve"> </w:t>
       </w:r>
-      <w:r>
-        <w:rPr>
-          <w:lang w:val="ru-RU"/>
-        </w:rPr>
-        <w:t>10 мг</w:t>
-      </w:r>
-      <w:r>
-        <w:rPr>
-          <w:lang w:val="ru-RU"/>
-        </w:rPr>
-        <w:t xml:space="preserve"> </w:t>
-      </w:r>
-      <w:r>
-        <w:rPr>
-          <w:lang w:val="ru-RU"/>
-        </w:rPr>
-        <w:t xml:space="preserve">1т </w:t>
-      </w:r>
-      <w:proofErr w:type="spellStart"/>
-      <w:r>
-        <w:rPr>
-          <w:lang w:val="ru-RU"/>
-        </w:rPr>
-        <w:t>веч</w:t>
-      </w:r>
-      <w:proofErr w:type="spellEnd"/>
-      <w:r>
-        <w:rPr>
-          <w:lang w:val="ru-RU"/>
-        </w:rPr>
-        <w:t xml:space="preserve"> </w:t>
-      </w:r>
-      <w:r>
-        <w:rPr>
-          <w:lang w:val="ru-RU"/>
-        </w:rPr>
-        <w:t>с контр</w:t>
-      </w:r>
       <w:proofErr w:type="gramStart"/>
       <w:r>
         <w:rPr>
           <w:lang w:val="ru-RU"/>
         </w:rPr>
-        <w:t>.</w:t>
+        <w:t>л</w:t>
       </w:r>
       <w:proofErr w:type="gramEnd"/>
       <w:r>
         <w:rPr>
           <w:lang w:val="ru-RU"/>
         </w:rPr>
-        <w:t xml:space="preserve"> </w:t>
-      </w:r>
-      <w:proofErr w:type="spellStart"/>
-      <w:proofErr w:type="gramStart"/>
-      <w:r>
-        <w:rPr>
-          <w:lang w:val="ru-RU"/>
-        </w:rPr>
-        <w:t>л</w:t>
-      </w:r>
-      <w:proofErr w:type="gramEnd"/>
-      <w:r>
-        <w:rPr>
-          <w:lang w:val="ru-RU"/>
-        </w:rPr>
         <w:t>ипидограммы</w:t>
       </w:r>
-      <w:proofErr w:type="spellEnd"/>
       <w:r>
         <w:rPr>
           <w:lang w:val="ru-RU"/>
@@ -7927,41 +5834,27 @@
         <w:rPr>
           <w:lang w:val="ru-RU"/>
         </w:rPr>
-        <w:t xml:space="preserve">Круглогодично сосудистая терапия: </w:t>
+        <w:t xml:space="preserve">Круглогодично сосудистая терапия: вазонит или </w:t>
       </w:r>
       <w:proofErr w:type="spellStart"/>
       <w:r>
         <w:rPr>
           <w:lang w:val="ru-RU"/>
         </w:rPr>
-        <w:t>вазонит</w:t>
+        <w:t>а</w:t>
+      </w:r>
+      <w:r>
+        <w:rPr>
+          <w:lang w:val="ru-RU"/>
+        </w:rPr>
+        <w:t>гапурин</w:t>
       </w:r>
       <w:proofErr w:type="spellEnd"/>
       <w:r>
         <w:rPr>
           <w:lang w:val="ru-RU"/>
         </w:rPr>
-        <w:t xml:space="preserve"> или </w:t>
-      </w:r>
-      <w:proofErr w:type="spellStart"/>
-      <w:r>
-        <w:rPr>
-          <w:lang w:val="ru-RU"/>
-        </w:rPr>
-        <w:t>а</w:t>
-      </w:r>
-      <w:r>
-        <w:rPr>
-          <w:lang w:val="ru-RU"/>
-        </w:rPr>
-        <w:t>гапурин-ретард</w:t>
-      </w:r>
-      <w:proofErr w:type="spellEnd"/>
-      <w:r>
-        <w:rPr>
-          <w:lang w:val="ru-RU"/>
-        </w:rPr>
-        <w:t xml:space="preserve">  1т.*2 р. 1 мес. </w:t>
+        <w:t xml:space="preserve">-ретард  1т.*2 р. 1 мес. </w:t>
       </w:r>
       <w:r>
         <w:rPr>
@@ -8022,61 +5915,35 @@
         </w:rPr>
         <w:t xml:space="preserve">ардиолога: </w:t>
       </w:r>
-      <w:proofErr w:type="spellStart"/>
-      <w:r>
-        <w:rPr>
-          <w:lang w:val="ru-RU"/>
-        </w:rPr>
-        <w:t>бисопрлол</w:t>
-      </w:r>
-      <w:proofErr w:type="spellEnd"/>
+      <w:r>
+        <w:rPr>
+          <w:lang w:val="ru-RU"/>
+        </w:rPr>
+        <w:t>бисопролол</w:t>
+      </w:r>
       <w:r>
         <w:rPr>
           <w:lang w:val="ru-RU"/>
         </w:rPr>
         <w:t xml:space="preserve"> 5 мг 1р/д, </w:t>
       </w:r>
-      <w:proofErr w:type="spellStart"/>
-      <w:r>
-        <w:rPr>
-          <w:lang w:val="ru-RU"/>
-        </w:rPr>
-        <w:t>престриум</w:t>
-      </w:r>
-      <w:proofErr w:type="spellEnd"/>
-      <w:r>
-        <w:rPr>
-          <w:lang w:val="ru-RU"/>
-        </w:rPr>
-        <w:t xml:space="preserve"> 5-10 мг, </w:t>
-      </w:r>
-      <w:proofErr w:type="spellStart"/>
-      <w:r>
-        <w:rPr>
-          <w:lang w:val="ru-RU"/>
-        </w:rPr>
-        <w:t>предуктал</w:t>
-      </w:r>
-      <w:proofErr w:type="spellEnd"/>
-      <w:r>
-        <w:rPr>
-          <w:lang w:val="ru-RU"/>
-        </w:rPr>
-        <w:t xml:space="preserve"> MR 1т  2р/д, аспирин </w:t>
-      </w:r>
-      <w:proofErr w:type="spellStart"/>
-      <w:r>
-        <w:rPr>
-          <w:lang w:val="ru-RU"/>
-        </w:rPr>
-        <w:t>кардио</w:t>
-      </w:r>
-      <w:proofErr w:type="spellEnd"/>
-      <w:r>
-        <w:rPr>
-          <w:lang w:val="ru-RU"/>
-        </w:rPr>
-        <w:t xml:space="preserve"> 100 мг 1р/д </w:t>
+      <w:r>
+        <w:rPr>
+          <w:lang w:val="ru-RU"/>
+        </w:rPr>
+        <w:t>престариум</w:t>
+      </w:r>
+      <w:r>
+        <w:rPr>
+          <w:lang w:val="ru-RU"/>
+        </w:rPr>
+        <w:t xml:space="preserve"> 5-10 мг, предуктал MR 1т  2р/д, аспирин кардио 100 мг 1р/д </w:t>
+      </w:r>
+      <w:r>
+        <w:rPr>
+          <w:lang w:val="ru-RU"/>
+        </w:rPr>
+        <w:t>Дообследование ЭХОКС, КАГ, суточное мониторирование ЭКГ.</w:t>
       </w:r>
     </w:p>
     <w:p>
@@ -8090,109 +5957,43 @@
           <w:lang w:val="ru-RU"/>
         </w:rPr>
       </w:pPr>
-      <w:sdt>
-        <w:sdtPr>
-          <w:rPr>
-            <w:lang w:val="ru-RU"/>
-          </w:rPr>
-          <w:id w:val="-1414849388"/>
-          <w:placeholder>
-            <w:docPart w:val="DefaultPlaceholder_1082065159"/>
-          </w:placeholder>
-          <w:comboBox>
-            <w:listItem w:displayText="Гипотензивная терапия:" w:value="Гипотензивная терапия:"/>
-            <w:listItem w:displayText="С нефропротекторной целью:" w:value="С нефропротекторной целью:"/>
-          </w:comboBox>
-        </w:sdtPr>
-        <w:sdtEndPr/>
-        <w:sdtContent>
-          <w:r>
-            <w:rPr>
-              <w:lang w:val="ru-RU"/>
-            </w:rPr>
-            <w:t>Гипотензивная терапия:</w:t>
-          </w:r>
-        </w:sdtContent>
-      </w:sdt>
-      <w:r>
-        <w:rPr>
-          <w:lang w:val="ru-RU"/>
-        </w:rPr>
-        <w:t xml:space="preserve"> </w:t>
+      <w:r>
+        <w:rPr>
+          <w:lang w:val="ru-RU"/>
+        </w:rPr>
+        <w:t xml:space="preserve"> э</w:t>
+      </w:r>
+      <w:r>
+        <w:rPr>
+          <w:lang w:val="ru-RU"/>
+        </w:rPr>
+        <w:t>налаприл 5 мг утром,</w:t>
+      </w:r>
+      <w:r>
+        <w:rPr>
+          <w:lang w:val="ru-RU"/>
+        </w:rPr>
+        <w:t xml:space="preserve"> индапрес (</w:t>
       </w:r>
       <w:proofErr w:type="spellStart"/>
       <w:r>
         <w:rPr>
           <w:lang w:val="ru-RU"/>
         </w:rPr>
-        <w:t>э</w:t>
-      </w:r>
-      <w:r>
-        <w:rPr>
-          <w:lang w:val="ru-RU"/>
-        </w:rPr>
-        <w:t>налаприл</w:t>
+        <w:t>индап</w:t>
       </w:r>
       <w:proofErr w:type="spellEnd"/>
       <w:r>
         <w:rPr>
           <w:lang w:val="ru-RU"/>
         </w:rPr>
-        <w:t xml:space="preserve"> 5 мг утром,</w:t>
-      </w:r>
-      <w:r>
-        <w:rPr>
-          <w:lang w:val="ru-RU"/>
-        </w:rPr>
-        <w:t xml:space="preserve"> </w:t>
-      </w:r>
-      <w:proofErr w:type="spellStart"/>
-      <w:r>
-        <w:rPr>
-          <w:lang w:val="ru-RU"/>
-        </w:rPr>
-        <w:t>индапрес</w:t>
-      </w:r>
-      <w:proofErr w:type="spellEnd"/>
-      <w:r>
-        <w:rPr>
-          <w:lang w:val="ru-RU"/>
-        </w:rPr>
-        <w:t xml:space="preserve"> (</w:t>
-      </w:r>
-      <w:proofErr w:type="spellStart"/>
-      <w:r>
-        <w:rPr>
-          <w:lang w:val="ru-RU"/>
-        </w:rPr>
-        <w:t>индап</w:t>
-      </w:r>
-      <w:proofErr w:type="spellEnd"/>
-      <w:r>
-        <w:rPr>
-          <w:lang w:val="ru-RU"/>
-        </w:rPr>
         <w:t xml:space="preserve">) 2,5 мг утром, </w:t>
       </w:r>
       <w:r>
         <w:rPr>
           <w:lang w:val="ru-RU"/>
         </w:rPr>
-        <w:t xml:space="preserve"> </w:t>
-      </w:r>
-      <w:proofErr w:type="spellStart"/>
-      <w:r>
-        <w:rPr>
-          <w:lang w:val="ru-RU"/>
-        </w:rPr>
-        <w:t>кардиомагнил</w:t>
-      </w:r>
-      <w:proofErr w:type="spellEnd"/>
-      <w:r>
-        <w:rPr>
-          <w:lang w:val="ru-RU"/>
-        </w:rPr>
-        <w:t xml:space="preserve">  1 т. вечер. Контр. АД. </w:t>
+        <w:t xml:space="preserve"> кардиомагнил  1 т. вечер. Контр. АД. </w:t>
       </w:r>
     </w:p>
     <w:p>
@@ -8206,191 +6007,77 @@
           <w:lang w:val="ru-RU"/>
         </w:rPr>
       </w:pPr>
-      <w:sdt>
-        <w:sdtPr>
-          <w:rPr>
-            <w:lang w:val="ru-RU"/>
-          </w:rPr>
-          <w:id w:val="-1276624507"/>
-          <w:placeholder>
-            <w:docPart w:val="DefaultPlaceholder_1082065159"/>
-          </w:placeholder>
-          <w:comboBox>
-            <w:listItem w:value="Выберите элемент."/>
-            <w:listItem w:displayText="Берлитион (диалипон) " w:value="Берлитион (диалипон) "/>
-            <w:listItem w:displayText="Диалипон " w:value="Диалипон "/>
-            <w:listItem w:displayText="Тиогамма" w:value="Тиогамма"/>
-            <w:listItem w:displayText="Тиоктацид" w:value="Тиоктацид"/>
-            <w:listItem w:displayText="Тиоктацид (диалипон)" w:value="Тиоктацид (диалипон)"/>
-          </w:comboBox>
-        </w:sdtPr>
-        <w:sdtEndPr/>
-        <w:sdtContent>
-          <w:proofErr w:type="spellStart"/>
-          <w:r>
-            <w:rPr>
-              <w:lang w:val="ru-RU"/>
-            </w:rPr>
-            <w:t>Диалипон</w:t>
-          </w:r>
-          <w:proofErr w:type="spellEnd"/>
-          <w:r>
-            <w:rPr>
-              <w:lang w:val="ru-RU"/>
-            </w:rPr>
-            <w:t xml:space="preserve"> </w:t>
-          </w:r>
-        </w:sdtContent>
-      </w:sdt>
-      <w:r>
-        <w:rPr>
-          <w:lang w:val="ru-RU"/>
-        </w:rPr>
-        <w:t xml:space="preserve"> 600 мг/</w:t>
+      <w:r>
+        <w:rPr>
+          <w:lang w:val="ru-RU"/>
+        </w:rPr>
+        <w:t>Рек</w:t>
+      </w:r>
+      <w:proofErr w:type="gramStart"/>
+      <w:r>
+        <w:rPr>
+          <w:lang w:val="ru-RU"/>
+        </w:rPr>
+        <w:t>.</w:t>
+      </w:r>
+      <w:proofErr w:type="gramEnd"/>
+      <w:r>
+        <w:rPr>
+          <w:lang w:val="ru-RU"/>
+        </w:rPr>
+        <w:t xml:space="preserve"> </w:t>
+      </w:r>
+      <w:proofErr w:type="gramStart"/>
+      <w:r>
+        <w:rPr>
+          <w:lang w:val="ru-RU"/>
+        </w:rPr>
+        <w:t>н</w:t>
+      </w:r>
+      <w:proofErr w:type="gramEnd"/>
+      <w:r>
+        <w:rPr>
+          <w:lang w:val="ru-RU"/>
+        </w:rPr>
+        <w:t xml:space="preserve">европатолога: </w:t>
+      </w:r>
+      <w:r>
+        <w:rPr>
+          <w:lang w:val="ru-RU"/>
+        </w:rPr>
+        <w:t>келтикан 1т.*3р/д.</w:t>
+      </w:r>
+      <w:r>
+        <w:rPr>
+          <w:lang w:val="ru-RU"/>
+        </w:rPr>
+        <w:t xml:space="preserve"> 1 мес.</w:t>
+      </w:r>
+      <w:r>
+        <w:rPr>
+          <w:lang w:val="ru-RU"/>
+        </w:rPr>
+        <w:t>,</w:t>
+      </w:r>
+      <w:r>
+        <w:rPr>
+          <w:lang w:val="ru-RU"/>
+        </w:rPr>
+        <w:t xml:space="preserve"> диалипон 600 мг 1/д, </w:t>
       </w:r>
       <w:proofErr w:type="spellStart"/>
       <w:r>
         <w:rPr>
           <w:lang w:val="ru-RU"/>
         </w:rPr>
-        <w:t>сут</w:t>
+        <w:t>неогабин</w:t>
       </w:r>
       <w:proofErr w:type="spellEnd"/>
       <w:r>
         <w:rPr>
           <w:lang w:val="ru-RU"/>
         </w:rPr>
-        <w:t xml:space="preserve">. </w:t>
-      </w:r>
-      <w:r>
-        <w:rPr>
-          <w:lang w:val="ru-RU"/>
-        </w:rPr>
-        <w:t>2-3</w:t>
-      </w:r>
-      <w:r>
-        <w:rPr>
-          <w:lang w:val="ru-RU"/>
-        </w:rPr>
-        <w:t xml:space="preserve"> мес., </w:t>
-      </w:r>
-      <w:proofErr w:type="spellStart"/>
-      <w:r>
-        <w:rPr>
-          <w:lang w:val="ru-RU"/>
-        </w:rPr>
-        <w:t>нейрорубин</w:t>
-      </w:r>
-      <w:proofErr w:type="spellEnd"/>
-      <w:r>
-        <w:rPr>
-          <w:lang w:val="ru-RU"/>
-        </w:rPr>
-        <w:t xml:space="preserve"> форте 1т./</w:t>
-      </w:r>
-      <w:proofErr w:type="spellStart"/>
-      <w:r>
-        <w:rPr>
-          <w:lang w:val="ru-RU"/>
-        </w:rPr>
-        <w:t>сут</w:t>
-      </w:r>
-      <w:proofErr w:type="spellEnd"/>
-      <w:r>
-        <w:rPr>
-          <w:lang w:val="ru-RU"/>
-        </w:rPr>
-        <w:t>.</w:t>
-      </w:r>
-      <w:r>
-        <w:rPr>
-          <w:lang w:val="ru-RU"/>
-        </w:rPr>
-        <w:t>, (</w:t>
-      </w:r>
-      <w:proofErr w:type="spellStart"/>
-      <w:r>
-        <w:rPr>
-          <w:lang w:val="ru-RU"/>
-        </w:rPr>
-        <w:t>мильгамма</w:t>
-      </w:r>
-      <w:proofErr w:type="spellEnd"/>
-      <w:r>
-        <w:rPr>
-          <w:lang w:val="ru-RU"/>
-        </w:rPr>
-        <w:t xml:space="preserve"> 1т.*3р/д.</w:t>
-      </w:r>
-      <w:r>
-        <w:rPr>
-          <w:lang w:val="ru-RU"/>
-        </w:rPr>
-        <w:t xml:space="preserve">, </w:t>
-      </w:r>
-      <w:proofErr w:type="spellStart"/>
-      <w:r>
-        <w:rPr>
-          <w:lang w:val="ru-RU"/>
-        </w:rPr>
-        <w:t>витаксон</w:t>
-      </w:r>
-      <w:proofErr w:type="spellEnd"/>
-      <w:r>
-        <w:rPr>
-          <w:lang w:val="ru-RU"/>
-        </w:rPr>
-        <w:t xml:space="preserve"> 1т. *</w:t>
-      </w:r>
-      <w:r>
-        <w:rPr>
-          <w:lang w:val="ru-RU"/>
-        </w:rPr>
-        <w:t>3</w:t>
-      </w:r>
-      <w:r>
-        <w:rPr>
-          <w:lang w:val="ru-RU"/>
-        </w:rPr>
-        <w:t>р/д.</w:t>
-      </w:r>
-      <w:r>
-        <w:rPr>
-          <w:lang w:val="ru-RU"/>
-        </w:rPr>
-        <w:t>)</w:t>
-      </w:r>
-      <w:r>
-        <w:rPr>
-          <w:lang w:val="ru-RU"/>
-        </w:rPr>
-        <w:t xml:space="preserve"> </w:t>
-      </w:r>
-      <w:r>
-        <w:rPr>
-          <w:lang w:val="ru-RU"/>
-        </w:rPr>
-        <w:t>1 мес.</w:t>
-      </w:r>
-      <w:r>
-        <w:rPr>
-          <w:lang w:val="ru-RU"/>
-        </w:rPr>
-        <w:t xml:space="preserve">, </w:t>
-      </w:r>
-      <w:proofErr w:type="spellStart"/>
-      <w:r>
-        <w:rPr>
-          <w:lang w:val="ru-RU"/>
-        </w:rPr>
-        <w:t>актовегин</w:t>
-      </w:r>
-      <w:proofErr w:type="spellEnd"/>
-      <w:r>
-        <w:rPr>
-          <w:lang w:val="ru-RU"/>
-        </w:rPr>
-        <w:t xml:space="preserve"> 200 мг *2р/д. 1 мес.</w:t>
+        <w:t xml:space="preserve"> 75 мг 1р/д.</w:t>
       </w:r>
     </w:p>
     <w:p>
@@ -8408,193 +6095,35 @@
         <w:rPr>
           <w:lang w:val="ru-RU"/>
         </w:rPr>
-        <w:t>Рек. невропатолога: преп. а-</w:t>
-      </w:r>
-      <w:proofErr w:type="spellStart"/>
-      <w:r>
-        <w:rPr>
-          <w:lang w:val="ru-RU"/>
-        </w:rPr>
-        <w:t>липоевой</w:t>
-      </w:r>
-      <w:proofErr w:type="spellEnd"/>
-      <w:r>
-        <w:rPr>
-          <w:lang w:val="ru-RU"/>
-        </w:rPr>
-        <w:t xml:space="preserve"> к-ты 600 мг в/в кап.</w:t>
-      </w:r>
-      <w:r>
-        <w:rPr>
-          <w:lang w:val="ru-RU"/>
-        </w:rPr>
-        <w:t xml:space="preserve">, </w:t>
-      </w:r>
-      <w:r>
-        <w:rPr>
-          <w:lang w:val="ru-RU"/>
-        </w:rPr>
-        <w:t xml:space="preserve">витамины </w:t>
-      </w:r>
-      <w:proofErr w:type="spellStart"/>
-      <w:r>
-        <w:rPr>
-          <w:lang w:val="ru-RU"/>
-        </w:rPr>
-        <w:t>гр</w:t>
-      </w:r>
-      <w:proofErr w:type="spellEnd"/>
-      <w:r>
-        <w:rPr>
-          <w:lang w:val="ru-RU"/>
-        </w:rPr>
-        <w:t xml:space="preserve"> В, </w:t>
-      </w:r>
-      <w:proofErr w:type="spellStart"/>
-      <w:r>
-        <w:rPr>
-          <w:lang w:val="ru-RU"/>
-        </w:rPr>
-        <w:t>актовегин</w:t>
-      </w:r>
-      <w:proofErr w:type="spellEnd"/>
-      <w:r>
-        <w:rPr>
-          <w:lang w:val="ru-RU"/>
-        </w:rPr>
-        <w:t xml:space="preserve"> 10,0 в/в № 10, </w:t>
-      </w:r>
-      <w:proofErr w:type="spellStart"/>
-      <w:r>
-        <w:rPr>
-          <w:lang w:val="ru-RU"/>
-        </w:rPr>
-        <w:t>бенфогамма</w:t>
-      </w:r>
-      <w:proofErr w:type="spellEnd"/>
-      <w:r>
-        <w:rPr>
-          <w:lang w:val="ru-RU"/>
-        </w:rPr>
-        <w:t xml:space="preserve"> 300 мг 1т/</w:t>
-      </w:r>
-      <w:proofErr w:type="spellStart"/>
-      <w:r>
-        <w:rPr>
-          <w:lang w:val="ru-RU"/>
-        </w:rPr>
-        <w:t>сут</w:t>
-      </w:r>
-      <w:proofErr w:type="spellEnd"/>
-      <w:r>
-        <w:rPr>
-          <w:lang w:val="ru-RU"/>
-        </w:rPr>
-        <w:t xml:space="preserve"> до 2 мес.</w:t>
-      </w:r>
-      <w:r>
-        <w:rPr>
-          <w:lang w:val="ru-RU"/>
-        </w:rPr>
-        <w:t xml:space="preserve">, </w:t>
-      </w:r>
+        <w:t>Рек</w:t>
+      </w:r>
+      <w:proofErr w:type="gramStart"/>
+      <w:r>
+        <w:rPr>
+          <w:lang w:val="ru-RU"/>
+        </w:rPr>
+        <w:t>.</w:t>
+      </w:r>
+      <w:proofErr w:type="gramEnd"/>
       <w:r>
         <w:rPr>
           <w:lang w:val="ru-RU"/>
         </w:rPr>
         <w:t xml:space="preserve"> </w:t>
       </w:r>
-      <w:r>
-        <w:rPr>
-          <w:lang w:val="ru-RU"/>
-        </w:rPr>
-        <w:t>вита-</w:t>
-      </w:r>
-      <w:proofErr w:type="spellStart"/>
-      <w:r>
-        <w:rPr>
-          <w:lang w:val="ru-RU"/>
-        </w:rPr>
-        <w:t>мелатононин</w:t>
-      </w:r>
-      <w:proofErr w:type="spellEnd"/>
-      <w:r>
-        <w:rPr>
-          <w:lang w:val="ru-RU"/>
-        </w:rPr>
-        <w:t xml:space="preserve"> 1-2 т </w:t>
-      </w:r>
-      <w:proofErr w:type="spellStart"/>
-      <w:r>
-        <w:rPr>
-          <w:lang w:val="ru-RU"/>
-        </w:rPr>
-        <w:t>веч</w:t>
-      </w:r>
-      <w:proofErr w:type="spellEnd"/>
-      <w:r>
-        <w:rPr>
-          <w:lang w:val="ru-RU"/>
-        </w:rPr>
-        <w:t>.</w:t>
-      </w:r>
-      <w:r>
-        <w:rPr>
-          <w:lang w:val="ru-RU"/>
-        </w:rPr>
-        <w:t>,</w:t>
-      </w:r>
-      <w:r>
-        <w:rPr>
-          <w:lang w:val="ru-RU"/>
-        </w:rPr>
-        <w:t xml:space="preserve"> </w:t>
-      </w:r>
-      <w:proofErr w:type="spellStart"/>
-      <w:r>
-        <w:rPr>
-          <w:lang w:val="ru-RU"/>
-        </w:rPr>
-        <w:t>вестибо</w:t>
-      </w:r>
-      <w:proofErr w:type="spellEnd"/>
-      <w:r>
-        <w:rPr>
-          <w:lang w:val="ru-RU"/>
-        </w:rPr>
-        <w:t xml:space="preserve"> 24 мг 2р\д,</w:t>
-      </w:r>
-      <w:r>
-        <w:rPr>
-          <w:lang w:val="ru-RU"/>
-        </w:rPr>
-        <w:t xml:space="preserve"> </w:t>
-      </w:r>
-      <w:r>
-        <w:rPr>
-          <w:lang w:val="ru-RU"/>
-        </w:rPr>
-        <w:t xml:space="preserve"> </w:t>
-      </w:r>
-      <w:proofErr w:type="spellStart"/>
-      <w:r>
-        <w:rPr>
-          <w:lang w:val="ru-RU"/>
-        </w:rPr>
-        <w:t>в</w:t>
-      </w:r>
-      <w:r>
-        <w:rPr>
-          <w:lang w:val="ru-RU"/>
-        </w:rPr>
-        <w:t>естинорм</w:t>
-      </w:r>
-      <w:proofErr w:type="spellEnd"/>
-      <w:r>
-        <w:rPr>
-          <w:lang w:val="ru-RU"/>
-        </w:rPr>
-        <w:t xml:space="preserve"> 16 мг 1т 3р\д до 2 </w:t>
+      <w:proofErr w:type="gramStart"/>
+      <w:r>
+        <w:rPr>
+          <w:lang w:val="ru-RU"/>
+        </w:rPr>
+        <w:t>н</w:t>
+      </w:r>
+      <w:proofErr w:type="gramEnd"/>
+      <w:r>
+        <w:rPr>
+          <w:lang w:val="ru-RU"/>
+        </w:rPr>
+        <w:t xml:space="preserve">ефролога:  Учитывая образования </w:t>
       </w:r>
       <w:proofErr w:type="spellStart"/>
       <w:proofErr w:type="gramStart"/>
@@ -8602,7 +6131,7 @@
         <w:rPr>
           <w:lang w:val="ru-RU"/>
         </w:rPr>
-        <w:t>мес</w:t>
+        <w:t>пр</w:t>
       </w:r>
       <w:proofErr w:type="spellEnd"/>
       <w:proofErr w:type="gramEnd"/>
@@ -8610,187 +6139,33 @@
         <w:rPr>
           <w:lang w:val="ru-RU"/>
         </w:rPr>
-        <w:t xml:space="preserve">,, </w:t>
-      </w:r>
+        <w:t xml:space="preserve"> почки, кисты левой почки показан осмотр уролога.</w:t>
+      </w:r>
+    </w:p>
+    <w:p>
+      <w:pPr>
+        <w:numPr>
+          <w:ilvl w:val="0"/>
+          <w:numId w:val="2"/>
+        </w:numPr>
+        <w:jc w:val="both"/>
+        <w:rPr>
+          <w:lang w:val="ru-RU"/>
+        </w:rPr>
+      </w:pPr>
       <w:proofErr w:type="spellStart"/>
       <w:r>
         <w:rPr>
           <w:lang w:val="ru-RU"/>
         </w:rPr>
-        <w:t>габагамма</w:t>
+        <w:t>Конс</w:t>
       </w:r>
       <w:proofErr w:type="spellEnd"/>
       <w:r>
         <w:rPr>
           <w:lang w:val="ru-RU"/>
         </w:rPr>
-        <w:t xml:space="preserve"> 300 мг </w:t>
-      </w:r>
-      <w:proofErr w:type="spellStart"/>
-      <w:r>
-        <w:rPr>
-          <w:lang w:val="ru-RU"/>
-        </w:rPr>
-        <w:t>веч</w:t>
-      </w:r>
-      <w:proofErr w:type="spellEnd"/>
-      <w:r>
-        <w:rPr>
-          <w:lang w:val="ru-RU"/>
-        </w:rPr>
-        <w:t xml:space="preserve">, </w:t>
-      </w:r>
-      <w:proofErr w:type="spellStart"/>
-      <w:r>
-        <w:rPr>
-          <w:lang w:val="ru-RU"/>
-        </w:rPr>
-        <w:t>г</w:t>
-      </w:r>
-      <w:r>
-        <w:rPr>
-          <w:lang w:val="ru-RU"/>
-        </w:rPr>
-        <w:t>абантин</w:t>
-      </w:r>
-      <w:proofErr w:type="spellEnd"/>
-      <w:r>
-        <w:rPr>
-          <w:lang w:val="ru-RU"/>
-        </w:rPr>
-        <w:t xml:space="preserve"> 300мг 2р/</w:t>
-      </w:r>
-      <w:proofErr w:type="spellStart"/>
-      <w:r>
-        <w:rPr>
-          <w:lang w:val="ru-RU"/>
-        </w:rPr>
-        <w:t>сут</w:t>
-      </w:r>
-      <w:proofErr w:type="spellEnd"/>
-      <w:r>
-        <w:rPr>
-          <w:lang w:val="ru-RU"/>
-        </w:rPr>
-        <w:t xml:space="preserve">. 2-3 </w:t>
-      </w:r>
-      <w:proofErr w:type="spellStart"/>
-      <w:r>
-        <w:rPr>
-          <w:lang w:val="ru-RU"/>
-        </w:rPr>
-        <w:t>нед</w:t>
-      </w:r>
-      <w:proofErr w:type="spellEnd"/>
-      <w:r>
-        <w:rPr>
-          <w:lang w:val="ru-RU"/>
-        </w:rPr>
-        <w:t>., глицин 2т 3/д.</w:t>
-      </w:r>
-      <w:r>
-        <w:rPr>
-          <w:lang w:val="ru-RU"/>
-        </w:rPr>
-        <w:t>,</w:t>
-      </w:r>
-      <w:r>
-        <w:rPr>
-          <w:lang w:val="ru-RU"/>
-        </w:rPr>
-        <w:t xml:space="preserve"> </w:t>
-      </w:r>
-      <w:proofErr w:type="spellStart"/>
-      <w:r>
-        <w:rPr>
-          <w:lang w:val="ru-RU"/>
-        </w:rPr>
-        <w:t>глиятон</w:t>
-      </w:r>
-      <w:proofErr w:type="spellEnd"/>
-      <w:r>
-        <w:rPr>
-          <w:lang w:val="ru-RU"/>
-        </w:rPr>
-        <w:t xml:space="preserve"> 1000  в/м № 10, </w:t>
-      </w:r>
-      <w:proofErr w:type="spellStart"/>
-      <w:r>
-        <w:rPr>
-          <w:lang w:val="ru-RU"/>
-        </w:rPr>
-        <w:t>кортексин</w:t>
-      </w:r>
-      <w:proofErr w:type="spellEnd"/>
-      <w:r>
-        <w:rPr>
-          <w:lang w:val="ru-RU"/>
-        </w:rPr>
-        <w:t xml:space="preserve"> 10,</w:t>
-      </w:r>
-      <w:r>
-        <w:rPr>
-          <w:lang w:val="ru-RU"/>
-        </w:rPr>
-        <w:t>0</w:t>
-      </w:r>
-      <w:r>
-        <w:rPr>
-          <w:lang w:val="ru-RU"/>
-        </w:rPr>
-        <w:t xml:space="preserve"> в/</w:t>
-      </w:r>
-      <w:r>
-        <w:rPr>
-          <w:lang w:val="ru-RU"/>
-        </w:rPr>
-        <w:t>м</w:t>
-      </w:r>
-      <w:r>
-        <w:rPr>
-          <w:lang w:val="ru-RU"/>
-        </w:rPr>
-        <w:t xml:space="preserve"> №10., </w:t>
-      </w:r>
-      <w:proofErr w:type="spellStart"/>
-      <w:r>
-        <w:rPr>
-          <w:lang w:val="ru-RU"/>
-        </w:rPr>
-        <w:t>келтикан</w:t>
-      </w:r>
-      <w:proofErr w:type="spellEnd"/>
-      <w:r>
-        <w:rPr>
-          <w:lang w:val="ru-RU"/>
-        </w:rPr>
-        <w:t xml:space="preserve"> 1т.*3р/д.</w:t>
-      </w:r>
-      <w:r>
-        <w:rPr>
-          <w:lang w:val="ru-RU"/>
-        </w:rPr>
-        <w:t xml:space="preserve"> 1 мес.</w:t>
-      </w:r>
-      <w:r>
-        <w:rPr>
-          <w:lang w:val="ru-RU"/>
-        </w:rPr>
-        <w:t xml:space="preserve">, </w:t>
-      </w:r>
-      <w:proofErr w:type="spellStart"/>
-      <w:r>
-        <w:rPr>
-          <w:lang w:val="ru-RU"/>
-        </w:rPr>
-        <w:t>луцетам</w:t>
-      </w:r>
-      <w:proofErr w:type="spellEnd"/>
-      <w:r>
-        <w:rPr>
-          <w:lang w:val="ru-RU"/>
-        </w:rPr>
-        <w:t xml:space="preserve"> 15,0 в/в </w:t>
+        <w:t xml:space="preserve">. уролога ЗОКБ ил по м/ж, учитывая образования </w:t>
       </w:r>
       <w:proofErr w:type="spellStart"/>
       <w:proofErr w:type="gramStart"/>
@@ -8798,7 +6173,7 @@
         <w:rPr>
           <w:lang w:val="ru-RU"/>
         </w:rPr>
-        <w:t>стр</w:t>
+        <w:t>пр</w:t>
       </w:r>
       <w:proofErr w:type="spellEnd"/>
       <w:proofErr w:type="gramEnd"/>
@@ -8806,35 +6181,7 @@
         <w:rPr>
           <w:lang w:val="ru-RU"/>
         </w:rPr>
-        <w:t xml:space="preserve"> № 10, </w:t>
-      </w:r>
-      <w:proofErr w:type="spellStart"/>
-      <w:r>
-        <w:rPr>
-          <w:lang w:val="ru-RU"/>
-        </w:rPr>
-        <w:t>нуклео</w:t>
-      </w:r>
-      <w:proofErr w:type="spellEnd"/>
-      <w:r>
-        <w:rPr>
-          <w:lang w:val="ru-RU"/>
-        </w:rPr>
-        <w:t xml:space="preserve"> ЦМФ 1т. *2р/д 20 дней, </w:t>
-      </w:r>
-      <w:proofErr w:type="spellStart"/>
-      <w:r>
-        <w:rPr>
-          <w:lang w:val="ru-RU"/>
-        </w:rPr>
-        <w:t>сермион</w:t>
-      </w:r>
-      <w:proofErr w:type="spellEnd"/>
-      <w:r>
-        <w:rPr>
-          <w:lang w:val="ru-RU"/>
-        </w:rPr>
-        <w:t xml:space="preserve"> 30 мг утр. 1 мес., </w:t>
+        <w:t xml:space="preserve"> почки. </w:t>
       </w:r>
     </w:p>
     <w:p>
@@ -8958,7 +6305,31 @@
         <w:rPr>
           <w:lang w:val="ru-RU"/>
         </w:rPr>
-        <w:t xml:space="preserve">     с  .</w:t>
+        <w:t xml:space="preserve">  </w:t>
+      </w:r>
+      <w:r>
+        <w:rPr>
+          <w:lang w:val="ru-RU"/>
+        </w:rPr>
+        <w:t xml:space="preserve"> </w:t>
+      </w:r>
+      <w:r>
+        <w:rPr>
+          <w:lang w:val="ru-RU"/>
+        </w:rPr>
+        <w:t xml:space="preserve">   с  </w:t>
+      </w:r>
+      <w:r>
+        <w:rPr>
+          <w:lang w:val="ru-RU"/>
+        </w:rPr>
+        <w:t>29</w:t>
+      </w:r>
+      <w:r>
+        <w:rPr>
+          <w:lang w:val="ru-RU"/>
+        </w:rPr>
+        <w:t>.</w:t>
       </w:r>
       <w:r>
         <w:rPr>
@@ -8970,7 +6341,7 @@
         <w:rPr>
           <w:lang w:val="ru-RU"/>
         </w:rPr>
-        <w:t xml:space="preserve"> по  .</w:t>
+        <w:t xml:space="preserve"> по  </w:t>
       </w:r>
       <w:r>
         <w:rPr>
@@ -8982,31 +6353,31 @@
         <w:rPr>
           <w:lang w:val="ru-RU"/>
         </w:rPr>
+        <w:t>.</w:t>
+      </w:r>
+      <w:r>
+        <w:rPr>
+          <w:lang w:val="ru-RU"/>
+        </w:rPr>
+        <w:t>12</w:t>
+      </w:r>
+      <w:r>
+        <w:rPr>
+          <w:lang w:val="ru-RU"/>
+        </w:rPr>
         <w:t>.17</w:t>
       </w:r>
       <w:r>
         <w:rPr>
           <w:lang w:val="ru-RU"/>
         </w:rPr>
-        <w:t xml:space="preserve">. </w:t>
-      </w:r>
-      <w:r>
-        <w:rPr>
-          <w:lang w:val="ru-RU"/>
-        </w:rPr>
-        <w:t xml:space="preserve">к труду   </w:t>
-      </w:r>
-      <w:r>
-        <w:rPr>
-          <w:lang w:val="ru-RU"/>
-        </w:rPr>
-        <w:t xml:space="preserve"> </w:t>
-      </w:r>
-      <w:r>
-        <w:rPr>
-          <w:lang w:val="ru-RU"/>
-        </w:rPr>
-        <w:t xml:space="preserve"> </w:t>
+        <w:t xml:space="preserve">. к труду     </w:t>
+      </w:r>
+      <w:r>
+        <w:rPr>
+          <w:lang w:val="ru-RU"/>
+        </w:rPr>
+        <w:t>12</w:t>
       </w:r>
       <w:r>
         <w:rPr>
@@ -9018,7 +6389,7 @@
         <w:rPr>
           <w:lang w:val="ru-RU"/>
         </w:rPr>
-        <w:t>11</w:t>
+        <w:t>12</w:t>
       </w:r>
       <w:r>
         <w:rPr>
@@ -9093,19 +6464,11 @@
         </w:sdtPr>
         <w:sdtEndPr/>
         <w:sdtContent>
-          <w:proofErr w:type="spellStart"/>
           <w:r>
             <w:rPr>
               <w:lang w:val="ru-RU"/>
             </w:rPr>
-            <w:t>Соловьюк</w:t>
-          </w:r>
-          <w:proofErr w:type="spellEnd"/>
-          <w:r>
-            <w:rPr>
-              <w:lang w:val="ru-RU"/>
-            </w:rPr>
-            <w:t xml:space="preserve"> Е.А.</w:t>
+            <w:t>Соловьюк Е.А.</w:t>
           </w:r>
         </w:sdtContent>
       </w:sdt>
@@ -9268,23 +6631,7 @@
         <w:sz w:val="28"/>
         <w:szCs w:val="28"/>
       </w:rPr>
-      <w:t xml:space="preserve">КУ «ОК </w:t>
-    </w:r>
-    <w:proofErr w:type="spellStart"/>
-    <w:r>
-      <w:rPr>
-        <w:sz w:val="28"/>
-        <w:szCs w:val="28"/>
-      </w:rPr>
-      <w:t>Эндокриндиспансер</w:t>
-    </w:r>
-    <w:proofErr w:type="spellEnd"/>
-    <w:r>
-      <w:rPr>
-        <w:sz w:val="28"/>
-        <w:szCs w:val="28"/>
-      </w:rPr>
-      <w:t>» ЗОС</w:t>
+      <w:t>КУ «ОК Эндокриндиспансер» ЗОС</w:t>
     </w:r>
   </w:p>
 </w:hdr>
@@ -10534,93 +7881,6 @@
     </w:docPart>
     <w:docPart>
       <w:docPartPr>
-        <w:name w:val="FBFC6A18E07A484F9E976562E903BEB7"/>
-        <w:category>
-          <w:name w:val="Общие"/>
-          <w:gallery w:val="placeholder"/>
-        </w:category>
-        <w:types>
-          <w:type w:val="bbPlcHdr"/>
-        </w:types>
-        <w:behaviors>
-          <w:behavior w:val="content"/>
-        </w:behaviors>
-        <w:guid w:val="{E5D938F3-E00E-4F48-ACDE-E2E2655275DF}"/>
-      </w:docPartPr>
-      <w:docPartBody>
-        <w:p>
-          <w:pPr>
-            <w:pStyle w:val="FBFC6A18E07A484F9E976562E903BEB7"/>
-          </w:pPr>
-          <w:r>
-            <w:rPr>
-              <w:rStyle w:val="a3"/>
-            </w:rPr>
-            <w:t>Выберите элемент.</w:t>
-          </w:r>
-        </w:p>
-      </w:docPartBody>
-    </w:docPart>
-    <w:docPart>
-      <w:docPartPr>
-        <w:name w:val="DB435B1E68954750936FB322747598D2"/>
-        <w:category>
-          <w:name w:val="Общие"/>
-          <w:gallery w:val="placeholder"/>
-        </w:category>
-        <w:types>
-          <w:type w:val="bbPlcHdr"/>
-        </w:types>
-        <w:behaviors>
-          <w:behavior w:val="content"/>
-        </w:behaviors>
-        <w:guid w:val="{7122C427-55FD-49A2-B369-ED6DAFC67A8F}"/>
-      </w:docPartPr>
-      <w:docPartBody>
-        <w:p>
-          <w:pPr>
-            <w:pStyle w:val="DB435B1E68954750936FB322747598D2"/>
-          </w:pPr>
-          <w:r>
-            <w:rPr>
-              <w:rStyle w:val="a3"/>
-            </w:rPr>
-            <w:t>Выберите элемент.</w:t>
-          </w:r>
-        </w:p>
-      </w:docPartBody>
-    </w:docPart>
-    <w:docPart>
-      <w:docPartPr>
-        <w:name w:val="5917FEE754784A0BA4173B51A4E1CE95"/>
-        <w:category>
-          <w:name w:val="Общие"/>
-          <w:gallery w:val="placeholder"/>
-        </w:category>
-        <w:types>
-          <w:type w:val="bbPlcHdr"/>
-        </w:types>
-        <w:behaviors>
-          <w:behavior w:val="content"/>
-        </w:behaviors>
-        <w:guid w:val="{92F74F23-8C0C-424C-A12C-19EB4EDE41E3}"/>
-      </w:docPartPr>
-      <w:docPartBody>
-        <w:p>
-          <w:pPr>
-            <w:pStyle w:val="5917FEE754784A0BA4173B51A4E1CE95"/>
-          </w:pPr>
-          <w:r>
-            <w:rPr>
-              <w:rStyle w:val="a3"/>
-            </w:rPr>
-            <w:t>Выберите элемент.</w:t>
-          </w:r>
-        </w:p>
-      </w:docPartBody>
-    </w:docPart>
-    <w:docPart>
-      <w:docPartPr>
         <w:name w:val="FFCB998A69C547318D033520574A41D0"/>
         <w:category>
           <w:name w:val="Общие"/>
@@ -10677,35 +7937,6 @@
         </w:p>
       </w:docPartBody>
     </w:docPart>
-    <w:docPart>
-      <w:docPartPr>
-        <w:name w:val="3755473979B24CB896600859156E5B44"/>
-        <w:category>
-          <w:name w:val="Общие"/>
-          <w:gallery w:val="placeholder"/>
-        </w:category>
-        <w:types>
-          <w:type w:val="bbPlcHdr"/>
-        </w:types>
-        <w:behaviors>
-          <w:behavior w:val="content"/>
-        </w:behaviors>
-        <w:guid w:val="{35ADD998-FB1D-4645-8529-4E1530D78CF8}"/>
-      </w:docPartPr>
-      <w:docPartBody>
-        <w:p>
-          <w:pPr>
-            <w:pStyle w:val="3755473979B24CB896600859156E5B44"/>
-          </w:pPr>
-          <w:r>
-            <w:rPr>
-              <w:rStyle w:val="a3"/>
-            </w:rPr>
-            <w:t>Выберите элемент.</w:t>
-          </w:r>
-        </w:p>
-      </w:docPartBody>
-    </w:docPart>
   </w:docParts>
 </w:glossaryDocument>
 </file>
@@ -10717,7 +7948,7 @@
     <w:charset w:val="CC"/>
     <w:family w:val="roman"/>
     <w:pitch w:val="variable"/>
-    <w:sig w:usb0="E0002AFF" w:usb1="C0007841" w:usb2="00000009" w:usb3="00000000" w:csb0="000001FF" w:csb1="00000000"/>
+    <w:sig w:usb0="20002A87" w:usb1="80000000" w:usb2="00000008" w:usb3="00000000" w:csb0="000001FF" w:csb1="00000000"/>
   </w:font>
   <w:font w:name="Arial Unicode MS">
     <w:panose1 w:val="020B0604020202020204"/>
@@ -10729,11 +7960,11 @@
   </w:font>
   <w:font w:name="Tahoma">
     <w:panose1 w:val="020B0604030504040204"/>
-    <w:charset w:val="00"/>
+    <w:charset w:val="CC"/>
     <w:family w:val="swiss"/>
     <w:notTrueType/>
     <w:pitch w:val="variable"/>
-    <w:sig w:usb0="00000003" w:usb1="00000000" w:usb2="00000000" w:usb3="00000000" w:csb0="00000001" w:csb1="00000000"/>
+    <w:sig w:usb0="00000201" w:usb1="00000000" w:usb2="00000000" w:usb3="00000000" w:csb0="00000004" w:csb1="00000000"/>
   </w:font>
   <w:font w:name="Calibri">
     <w:panose1 w:val="020F0502020204030204"/>
@@ -10747,8 +7978,9 @@
     <w:panose1 w:val="020B0609070205080204"/>
     <w:charset w:val="80"/>
     <w:family w:val="modern"/>
+    <w:notTrueType/>
     <w:pitch w:val="fixed"/>
-    <w:sig w:usb0="E00002FF" w:usb1="6AC7FDFB" w:usb2="00000012" w:usb3="00000000" w:csb0="0002009F" w:csb1="00000000"/>
+    <w:sig w:usb0="00000001" w:usb1="08070000" w:usb2="00000010" w:usb3="00000000" w:csb0="00020000" w:csb1="00000000"/>
   </w:font>
   <w:font w:name="Cambria">
     <w:panose1 w:val="02040503050406030204"/>
@@ -10763,7 +7995,7 @@
     <w:charset w:val="80"/>
     <w:family w:val="modern"/>
     <w:pitch w:val="fixed"/>
-    <w:sig w:usb0="E00002FF" w:usb1="6AC7FDFB" w:usb2="00000012" w:usb3="00000000" w:csb0="0002009F" w:csb1="00000000"/>
+    <w:sig w:usb0="A00002BF" w:usb1="68C7FCFB" w:usb2="00000010" w:usb3="00000000" w:csb0="0002009F" w:csb1="00000000"/>
   </w:font>
 </w:fonts>
 </file>
@@ -10786,6 +8018,7 @@
     <w:rsid w:val="000B0B90"/>
     <w:rsid w:val="001B01EB"/>
     <w:rsid w:val="00277827"/>
+    <w:rsid w:val="002D6DE7"/>
     <w:rsid w:val="003C799D"/>
     <w:rsid w:val="00411AC6"/>
     <w:rsid w:val="005611A6"/>
@@ -11637,7 +8870,7 @@
 </file>
 
 <file path=customXml/itemProps1.xml><?xml version="1.0" encoding="utf-8"?>
-<ds:datastoreItem xmlns:ds="http://schemas.openxmlformats.org/officeDocument/2006/customXml" ds:itemID="{F76F7BD4-B5EF-45CC-98CB-349BABEBA803}">
+<ds:datastoreItem xmlns:ds="http://schemas.openxmlformats.org/officeDocument/2006/customXml" ds:itemID="{E7D82831-5619-48D4-9E23-6C81F03D9C42}">
   <ds:schemaRefs>
     <ds:schemaRef ds:uri="http://schemas.openxmlformats.org/officeDocument/2006/bibliography"/>
   </ds:schemaRefs>
